--- a/Lecture/Chem/Exem/2022_23/Results/3Gr.docx
+++ b/Lecture/Chem/Exem/2022_23/Results/3Gr.docx
@@ -676,6 +676,14 @@
                 <w:lang w:val="en-US"/>
               </w:rPr>
             </w:pPr>
+            <w:r>
+              <w:rPr>
+                <w:sz w:val="20"/>
+                <w:szCs w:val="20"/>
+                <w:lang w:val="en-US"/>
+              </w:rPr>
+              <w:t>27</w:t>
+            </w:r>
           </w:p>
         </w:tc>
         <w:tc>
@@ -859,6 +867,14 @@
                 <w:lang w:val="en-US"/>
               </w:rPr>
             </w:pPr>
+            <w:r>
+              <w:rPr>
+                <w:sz w:val="20"/>
+                <w:szCs w:val="20"/>
+                <w:lang w:val="en-US"/>
+              </w:rPr>
+              <w:t>27</w:t>
+            </w:r>
           </w:p>
         </w:tc>
         <w:tc>
@@ -1234,6 +1250,14 @@
                 <w:lang w:val="en-US"/>
               </w:rPr>
             </w:pPr>
+            <w:r>
+              <w:rPr>
+                <w:sz w:val="20"/>
+                <w:szCs w:val="20"/>
+                <w:lang w:val="en-US"/>
+              </w:rPr>
+              <w:t>0</w:t>
+            </w:r>
           </w:p>
         </w:tc>
         <w:tc>
@@ -1600,6 +1624,14 @@
                 <w:lang w:val="en-US"/>
               </w:rPr>
             </w:pPr>
+            <w:r>
+              <w:rPr>
+                <w:sz w:val="20"/>
+                <w:szCs w:val="20"/>
+                <w:lang w:val="en-US"/>
+              </w:rPr>
+              <w:t>19</w:t>
+            </w:r>
           </w:p>
         </w:tc>
         <w:tc>
@@ -1783,6 +1815,14 @@
                 <w:lang w:val="en-US"/>
               </w:rPr>
             </w:pPr>
+            <w:r>
+              <w:rPr>
+                <w:sz w:val="20"/>
+                <w:szCs w:val="20"/>
+                <w:lang w:val="en-US"/>
+              </w:rPr>
+              <w:t>24</w:t>
+            </w:r>
           </w:p>
         </w:tc>
         <w:tc>
@@ -1975,6 +2015,14 @@
                 <w:lang w:val="en-US"/>
               </w:rPr>
             </w:pPr>
+            <w:r>
+              <w:rPr>
+                <w:sz w:val="20"/>
+                <w:szCs w:val="20"/>
+                <w:lang w:val="en-US"/>
+              </w:rPr>
+              <w:t>24</w:t>
+            </w:r>
           </w:p>
         </w:tc>
         <w:tc>
@@ -2149,6 +2197,14 @@
                 <w:lang w:val="en-US"/>
               </w:rPr>
             </w:pPr>
+            <w:r>
+              <w:rPr>
+                <w:sz w:val="20"/>
+                <w:szCs w:val="20"/>
+                <w:lang w:val="en-US"/>
+              </w:rPr>
+              <w:t>25</w:t>
+            </w:r>
           </w:p>
         </w:tc>
         <w:tc>
@@ -2324,6 +2380,14 @@
                 <w:lang w:val="en-US"/>
               </w:rPr>
             </w:pPr>
+            <w:r>
+              <w:rPr>
+                <w:sz w:val="20"/>
+                <w:szCs w:val="20"/>
+                <w:lang w:val="en-US"/>
+              </w:rPr>
+              <w:t>20</w:t>
+            </w:r>
           </w:p>
         </w:tc>
         <w:tc>
@@ -2516,6 +2580,14 @@
                 <w:lang w:val="en-US"/>
               </w:rPr>
             </w:pPr>
+            <w:r>
+              <w:rPr>
+                <w:sz w:val="20"/>
+                <w:szCs w:val="20"/>
+                <w:lang w:val="en-US"/>
+              </w:rPr>
+              <w:t>22</w:t>
+            </w:r>
           </w:p>
         </w:tc>
         <w:tc>
@@ -3081,9 +3153,17 @@
               <w:rPr>
                 <w:sz w:val="20"/>
                 <w:szCs w:val="20"/>
-                <w:lang w:val="uk-UA"/>
-              </w:rPr>
-            </w:pPr>
+                <w:lang w:val="en-US"/>
+              </w:rPr>
+            </w:pPr>
+            <w:r>
+              <w:rPr>
+                <w:sz w:val="20"/>
+                <w:szCs w:val="20"/>
+                <w:lang w:val="en-US"/>
+              </w:rPr>
+              <w:t>27</w:t>
+            </w:r>
           </w:p>
         </w:tc>
         <w:tc>
@@ -3459,6 +3539,14 @@
                 <w:lang w:val="en-US"/>
               </w:rPr>
             </w:pPr>
+            <w:r>
+              <w:rPr>
+                <w:sz w:val="20"/>
+                <w:szCs w:val="20"/>
+                <w:lang w:val="en-US"/>
+              </w:rPr>
+              <w:t>26</w:t>
+            </w:r>
           </w:p>
         </w:tc>
         <w:tc>

--- a/Lecture/Chem/Exem/2022_23/Results/3Gr.docx
+++ b/Lecture/Chem/Exem/2022_23/Results/3Gr.docx
@@ -1,6 +1,6 @@
 
 <file path=word/document.xml><?xml version="1.0" encoding="utf-8"?>
-<w:document xmlns:wpc="http://schemas.microsoft.com/office/word/2010/wordprocessingCanvas" xmlns:cx="http://schemas.microsoft.com/office/drawing/2014/chartex" xmlns:cx1="http://schemas.microsoft.com/office/drawing/2015/9/8/chartex" xmlns:cx2="http://schemas.microsoft.com/office/drawing/2015/10/21/chartex" xmlns:cx3="http://schemas.microsoft.com/office/drawing/2016/5/9/chartex" xmlns:cx4="http://schemas.microsoft.com/office/drawing/2016/5/10/chartex" xmlns:cx5="http://schemas.microsoft.com/office/drawing/2016/5/11/chartex" xmlns:cx6="http://schemas.microsoft.com/office/drawing/2016/5/12/chartex" xmlns:cx7="http://schemas.microsoft.com/office/drawing/2016/5/13/chartex" xmlns:cx8="http://schemas.microsoft.com/office/drawing/2016/5/14/chartex" xmlns:mc="http://schemas.openxmlformats.org/markup-compatibility/2006" xmlns:aink="http://schemas.microsoft.com/office/drawing/2016/ink" xmlns:am3d="http://schemas.microsoft.com/office/drawing/2017/model3d" xmlns:o="urn:schemas-microsoft-com:office:office" xmlns:oel="http://schemas.microsoft.com/office/2019/extlst" xmlns:r="http://schemas.openxmlformats.org/officeDocument/2006/relationships" xmlns:m="http://schemas.openxmlformats.org/officeDocument/2006/math" xmlns:v="urn:schemas-microsoft-com:vml" xmlns:wp14="http://schemas.microsoft.com/office/word/2010/wordprocessingDrawing" xmlns:wp="http://schemas.openxmlformats.org/drawingml/2006/wordprocessingDrawing" xmlns:w10="urn:schemas-microsoft-com:office:word" xmlns:w="http://schemas.openxmlformats.org/wordprocessingml/2006/main" xmlns:w14="http://schemas.microsoft.com/office/word/2010/wordml" xmlns:w15="http://schemas.microsoft.com/office/word/2012/wordml" xmlns:w16cex="http://schemas.microsoft.com/office/word/2018/wordml/cex" xmlns:w16cid="http://schemas.microsoft.com/office/word/2016/wordml/cid" xmlns:w16="http://schemas.microsoft.com/office/word/2018/wordml" xmlns:w16du="http://schemas.microsoft.com/office/word/2023/wordml/word16du" xmlns:w16sdtdh="http://schemas.microsoft.com/office/word/2020/wordml/sdtdatahash" xmlns:w16se="http://schemas.microsoft.com/office/word/2015/wordml/symex" xmlns:wpg="http://schemas.microsoft.com/office/word/2010/wordprocessingGroup" xmlns:wpi="http://schemas.microsoft.com/office/word/2010/wordprocessingInk" xmlns:wne="http://schemas.microsoft.com/office/word/2006/wordml" xmlns:wps="http://schemas.microsoft.com/office/word/2010/wordprocessingShape" mc:Ignorable="w14 w15 w16se w16cid w16 w16cex w16sdtdh wp14">
+<w:document xmlns:wpc="http://schemas.microsoft.com/office/word/2010/wordprocessingCanvas" xmlns:cx="http://schemas.microsoft.com/office/drawing/2014/chartex" xmlns:cx1="http://schemas.microsoft.com/office/drawing/2015/9/8/chartex" xmlns:cx2="http://schemas.microsoft.com/office/drawing/2015/10/21/chartex" xmlns:cx3="http://schemas.microsoft.com/office/drawing/2016/5/9/chartex" xmlns:cx4="http://schemas.microsoft.com/office/drawing/2016/5/10/chartex" xmlns:cx5="http://schemas.microsoft.com/office/drawing/2016/5/11/chartex" xmlns:cx6="http://schemas.microsoft.com/office/drawing/2016/5/12/chartex" xmlns:cx7="http://schemas.microsoft.com/office/drawing/2016/5/13/chartex" xmlns:cx8="http://schemas.microsoft.com/office/drawing/2016/5/14/chartex" xmlns:mc="http://schemas.openxmlformats.org/markup-compatibility/2006" xmlns:aink="http://schemas.microsoft.com/office/drawing/2016/ink" xmlns:am3d="http://schemas.microsoft.com/office/drawing/2017/model3d" xmlns:o="urn:schemas-microsoft-com:office:office" xmlns:oel="http://schemas.microsoft.com/office/2019/extlst" xmlns:r="http://schemas.openxmlformats.org/officeDocument/2006/relationships" xmlns:m="http://schemas.openxmlformats.org/officeDocument/2006/math" xmlns:v="urn:schemas-microsoft-com:vml" xmlns:wp14="http://schemas.microsoft.com/office/word/2010/wordprocessingDrawing" xmlns:wp="http://schemas.openxmlformats.org/drawingml/2006/wordprocessingDrawing" xmlns:w10="urn:schemas-microsoft-com:office:word" xmlns:w="http://schemas.openxmlformats.org/wordprocessingml/2006/main" xmlns:w14="http://schemas.microsoft.com/office/word/2010/wordml" xmlns:w15="http://schemas.microsoft.com/office/word/2012/wordml" xmlns:w16cex="http://schemas.microsoft.com/office/word/2018/wordml/cex" xmlns:w16cid="http://schemas.microsoft.com/office/word/2016/wordml/cid" xmlns:w16="http://schemas.microsoft.com/office/word/2018/wordml" xmlns:w16sdtdh="http://schemas.microsoft.com/office/word/2020/wordml/sdtdatahash" xmlns:w16se="http://schemas.microsoft.com/office/word/2015/wordml/symex" xmlns:wpg="http://schemas.microsoft.com/office/word/2010/wordprocessingGroup" xmlns:wpi="http://schemas.microsoft.com/office/word/2010/wordprocessingInk" xmlns:wne="http://schemas.microsoft.com/office/word/2006/wordml" xmlns:wps="http://schemas.microsoft.com/office/word/2010/wordprocessingShape" mc:Ignorable="w14 w15 w16se w16cid w16 w16cex w16sdtdh wp14">
   <w:body>
     <w:p>
       <w:pPr>
@@ -427,17 +427,8 @@
                 <w:sz w:val="20"/>
                 <w:szCs w:val="20"/>
               </w:rPr>
-              <w:t xml:space="preserve">Бондарчук </w:t>
-            </w:r>
-            <w:proofErr w:type="spellStart"/>
-            <w:r>
-              <w:rPr>
-                <w:sz w:val="20"/>
-                <w:szCs w:val="20"/>
-              </w:rPr>
-              <w:t>Тетяна</w:t>
-            </w:r>
-            <w:proofErr w:type="spellEnd"/>
+              <w:t>Бондарчук Тетяна</w:t>
+            </w:r>
           </w:p>
         </w:tc>
         <w:tc>
@@ -493,6 +484,14 @@
                 <w:lang w:val="en-US"/>
               </w:rPr>
             </w:pPr>
+            <w:r>
+              <w:rPr>
+                <w:sz w:val="20"/>
+                <w:szCs w:val="20"/>
+                <w:lang w:val="en-US"/>
+              </w:rPr>
+              <w:t>28</w:t>
+            </w:r>
           </w:p>
         </w:tc>
         <w:tc>
@@ -605,21 +604,12 @@
                 <w:szCs w:val="20"/>
               </w:rPr>
             </w:pPr>
-            <w:proofErr w:type="spellStart"/>
-            <w:r>
-              <w:rPr>
-                <w:sz w:val="20"/>
-                <w:szCs w:val="20"/>
-              </w:rPr>
-              <w:t>Гордеман</w:t>
-            </w:r>
-            <w:proofErr w:type="spellEnd"/>
-            <w:r>
-              <w:rPr>
-                <w:sz w:val="20"/>
-                <w:szCs w:val="20"/>
-              </w:rPr>
-              <w:t xml:space="preserve"> Марко</w:t>
+            <w:r>
+              <w:rPr>
+                <w:sz w:val="20"/>
+                <w:szCs w:val="20"/>
+              </w:rPr>
+              <w:t>Гордеман Марко</w:t>
             </w:r>
           </w:p>
         </w:tc>
@@ -796,21 +786,12 @@
                 <w:szCs w:val="20"/>
               </w:rPr>
             </w:pPr>
-            <w:proofErr w:type="spellStart"/>
-            <w:r>
-              <w:rPr>
-                <w:sz w:val="20"/>
-                <w:szCs w:val="20"/>
-              </w:rPr>
-              <w:t>Дойничко</w:t>
-            </w:r>
-            <w:proofErr w:type="spellEnd"/>
-            <w:r>
-              <w:rPr>
-                <w:sz w:val="20"/>
-                <w:szCs w:val="20"/>
-              </w:rPr>
-              <w:t xml:space="preserve"> Анна</w:t>
+            <w:r>
+              <w:rPr>
+                <w:sz w:val="20"/>
+                <w:szCs w:val="20"/>
+              </w:rPr>
+              <w:t>Дойничко Анна</w:t>
             </w:r>
           </w:p>
         </w:tc>
@@ -992,17 +973,8 @@
                 <w:sz w:val="20"/>
                 <w:szCs w:val="20"/>
               </w:rPr>
-              <w:t xml:space="preserve">Карась </w:t>
-            </w:r>
-            <w:proofErr w:type="spellStart"/>
-            <w:r>
-              <w:rPr>
-                <w:sz w:val="20"/>
-                <w:szCs w:val="20"/>
-              </w:rPr>
-              <w:t>Іванна</w:t>
-            </w:r>
-            <w:proofErr w:type="spellEnd"/>
+              <w:t>Карась Іванна</w:t>
+            </w:r>
           </w:p>
         </w:tc>
         <w:tc>
@@ -1058,6 +1030,14 @@
                 <w:lang w:val="en-US"/>
               </w:rPr>
             </w:pPr>
+            <w:r>
+              <w:rPr>
+                <w:sz w:val="20"/>
+                <w:szCs w:val="20"/>
+                <w:lang w:val="en-US"/>
+              </w:rPr>
+              <w:t>28</w:t>
+            </w:r>
           </w:p>
         </w:tc>
         <w:tc>
@@ -1170,31 +1150,13 @@
                 <w:szCs w:val="20"/>
               </w:rPr>
             </w:pPr>
-            <w:proofErr w:type="spellStart"/>
-            <w:r>
-              <w:rPr>
-                <w:sz w:val="20"/>
-                <w:szCs w:val="20"/>
-              </w:rPr>
-              <w:t>Качарміна</w:t>
-            </w:r>
-            <w:proofErr w:type="spellEnd"/>
-            <w:r>
-              <w:rPr>
-                <w:sz w:val="20"/>
-                <w:szCs w:val="20"/>
-              </w:rPr>
-              <w:t xml:space="preserve"> </w:t>
-            </w:r>
-            <w:proofErr w:type="spellStart"/>
-            <w:r>
-              <w:rPr>
-                <w:sz w:val="20"/>
-                <w:szCs w:val="20"/>
-              </w:rPr>
-              <w:t>Ангеліна</w:t>
-            </w:r>
-            <w:proofErr w:type="spellEnd"/>
+            <w:r>
+              <w:rPr>
+                <w:sz w:val="20"/>
+                <w:szCs w:val="20"/>
+              </w:rPr>
+              <w:t>Качарміна Ангеліна</w:t>
+            </w:r>
           </w:p>
         </w:tc>
         <w:tc>
@@ -1375,17 +1337,8 @@
                 <w:sz w:val="20"/>
                 <w:szCs w:val="20"/>
               </w:rPr>
-              <w:t xml:space="preserve">Комащенко </w:t>
-            </w:r>
-            <w:proofErr w:type="spellStart"/>
-            <w:r>
-              <w:rPr>
-                <w:sz w:val="20"/>
-                <w:szCs w:val="20"/>
-              </w:rPr>
-              <w:t>Єва</w:t>
-            </w:r>
-            <w:proofErr w:type="spellEnd"/>
+              <w:t>Комащенко Єва</w:t>
+            </w:r>
           </w:p>
         </w:tc>
         <w:tc>
@@ -1441,6 +1394,14 @@
                 <w:lang w:val="en-US"/>
               </w:rPr>
             </w:pPr>
+            <w:r>
+              <w:rPr>
+                <w:sz w:val="20"/>
+                <w:szCs w:val="20"/>
+                <w:lang w:val="en-US"/>
+              </w:rPr>
+              <w:t>28</w:t>
+            </w:r>
           </w:p>
         </w:tc>
         <w:tc>
@@ -1558,17 +1519,8 @@
                 <w:sz w:val="20"/>
                 <w:szCs w:val="20"/>
               </w:rPr>
-              <w:t xml:space="preserve">Корчак </w:t>
-            </w:r>
-            <w:proofErr w:type="spellStart"/>
-            <w:r>
-              <w:rPr>
-                <w:sz w:val="20"/>
-                <w:szCs w:val="20"/>
-              </w:rPr>
-              <w:t>Марія</w:t>
-            </w:r>
-            <w:proofErr w:type="spellEnd"/>
+              <w:t>Корчак Марія</w:t>
+            </w:r>
           </w:p>
         </w:tc>
         <w:tc>
@@ -1744,21 +1696,12 @@
                 <w:szCs w:val="20"/>
               </w:rPr>
             </w:pPr>
-            <w:proofErr w:type="spellStart"/>
-            <w:r>
-              <w:rPr>
-                <w:sz w:val="20"/>
-                <w:szCs w:val="20"/>
-              </w:rPr>
-              <w:t>Костовський</w:t>
-            </w:r>
-            <w:proofErr w:type="spellEnd"/>
-            <w:r>
-              <w:rPr>
-                <w:sz w:val="20"/>
-                <w:szCs w:val="20"/>
-              </w:rPr>
-              <w:t xml:space="preserve"> Мстислав</w:t>
+            <w:r>
+              <w:rPr>
+                <w:sz w:val="20"/>
+                <w:szCs w:val="20"/>
+              </w:rPr>
+              <w:t>Костовський Мстислав</w:t>
             </w:r>
           </w:p>
         </w:tc>
@@ -1935,31 +1878,13 @@
                 <w:szCs w:val="20"/>
               </w:rPr>
             </w:pPr>
-            <w:proofErr w:type="spellStart"/>
-            <w:r>
-              <w:rPr>
-                <w:sz w:val="20"/>
-                <w:szCs w:val="20"/>
-              </w:rPr>
-              <w:t>Максимець</w:t>
-            </w:r>
-            <w:proofErr w:type="spellEnd"/>
-            <w:r>
-              <w:rPr>
-                <w:sz w:val="20"/>
-                <w:szCs w:val="20"/>
-              </w:rPr>
-              <w:t xml:space="preserve"> </w:t>
-            </w:r>
-            <w:proofErr w:type="spellStart"/>
-            <w:r>
-              <w:rPr>
-                <w:sz w:val="20"/>
-                <w:szCs w:val="20"/>
-              </w:rPr>
-              <w:t>Тетяна</w:t>
-            </w:r>
-            <w:proofErr w:type="spellEnd"/>
+            <w:r>
+              <w:rPr>
+                <w:sz w:val="20"/>
+                <w:szCs w:val="20"/>
+              </w:rPr>
+              <w:t>Максимець Тетяна</w:t>
+            </w:r>
           </w:p>
         </w:tc>
         <w:tc>
@@ -2500,31 +2425,13 @@
                 <w:szCs w:val="20"/>
               </w:rPr>
             </w:pPr>
-            <w:proofErr w:type="spellStart"/>
-            <w:r>
-              <w:rPr>
-                <w:sz w:val="20"/>
-                <w:szCs w:val="20"/>
-              </w:rPr>
-              <w:t>Нашиванова</w:t>
-            </w:r>
-            <w:proofErr w:type="spellEnd"/>
-            <w:r>
-              <w:rPr>
-                <w:sz w:val="20"/>
-                <w:szCs w:val="20"/>
-              </w:rPr>
-              <w:t xml:space="preserve"> </w:t>
-            </w:r>
-            <w:proofErr w:type="spellStart"/>
-            <w:r>
-              <w:rPr>
-                <w:sz w:val="20"/>
-                <w:szCs w:val="20"/>
-              </w:rPr>
-              <w:t>Вероніка</w:t>
-            </w:r>
-            <w:proofErr w:type="spellEnd"/>
+            <w:r>
+              <w:rPr>
+                <w:sz w:val="20"/>
+                <w:szCs w:val="20"/>
+              </w:rPr>
+              <w:t>Нашиванова Вероніка</w:t>
+            </w:r>
           </w:p>
         </w:tc>
         <w:tc>
@@ -2700,31 +2607,13 @@
                 <w:szCs w:val="20"/>
               </w:rPr>
             </w:pPr>
-            <w:proofErr w:type="spellStart"/>
-            <w:r>
-              <w:rPr>
-                <w:sz w:val="20"/>
-                <w:szCs w:val="20"/>
-              </w:rPr>
-              <w:t>Остаповець</w:t>
-            </w:r>
-            <w:proofErr w:type="spellEnd"/>
-            <w:r>
-              <w:rPr>
-                <w:sz w:val="20"/>
-                <w:szCs w:val="20"/>
-              </w:rPr>
-              <w:t xml:space="preserve"> </w:t>
-            </w:r>
-            <w:proofErr w:type="spellStart"/>
-            <w:r>
-              <w:rPr>
-                <w:sz w:val="20"/>
-                <w:szCs w:val="20"/>
-              </w:rPr>
-              <w:t>Ілля</w:t>
-            </w:r>
-            <w:proofErr w:type="spellEnd"/>
+            <w:r>
+              <w:rPr>
+                <w:sz w:val="20"/>
+                <w:szCs w:val="20"/>
+              </w:rPr>
+              <w:t>Остаповець Ілля</w:t>
+            </w:r>
           </w:p>
         </w:tc>
         <w:tc>
@@ -2780,6 +2669,14 @@
                 <w:lang w:val="en-US"/>
               </w:rPr>
             </w:pPr>
+            <w:r>
+              <w:rPr>
+                <w:sz w:val="20"/>
+                <w:szCs w:val="20"/>
+                <w:lang w:val="en-US"/>
+              </w:rPr>
+              <w:t>25</w:t>
+            </w:r>
           </w:p>
         </w:tc>
         <w:tc>
@@ -2892,21 +2789,12 @@
                 <w:szCs w:val="20"/>
               </w:rPr>
             </w:pPr>
-            <w:proofErr w:type="spellStart"/>
-            <w:r>
-              <w:rPr>
-                <w:sz w:val="20"/>
-                <w:szCs w:val="20"/>
-              </w:rPr>
-              <w:t>Пархомчук</w:t>
-            </w:r>
-            <w:proofErr w:type="spellEnd"/>
-            <w:r>
-              <w:rPr>
-                <w:sz w:val="20"/>
-                <w:szCs w:val="20"/>
-              </w:rPr>
-              <w:t xml:space="preserve"> Катерина</w:t>
+            <w:r>
+              <w:rPr>
+                <w:sz w:val="20"/>
+                <w:szCs w:val="20"/>
+              </w:rPr>
+              <w:t>Пархомчук Катерина</w:t>
             </w:r>
           </w:p>
         </w:tc>
@@ -2963,6 +2851,14 @@
                 <w:lang w:val="en-US"/>
               </w:rPr>
             </w:pPr>
+            <w:r>
+              <w:rPr>
+                <w:sz w:val="20"/>
+                <w:szCs w:val="20"/>
+                <w:lang w:val="en-US"/>
+              </w:rPr>
+              <w:t>18</w:t>
+            </w:r>
           </w:p>
         </w:tc>
         <w:tc>
@@ -3076,31 +2972,13 @@
                 <w:highlight w:val="green"/>
               </w:rPr>
             </w:pPr>
-            <w:proofErr w:type="spellStart"/>
-            <w:r>
-              <w:rPr>
-                <w:sz w:val="20"/>
-                <w:szCs w:val="20"/>
-              </w:rPr>
-              <w:t>Пацукевич</w:t>
-            </w:r>
-            <w:proofErr w:type="spellEnd"/>
-            <w:r>
-              <w:rPr>
-                <w:sz w:val="20"/>
-                <w:szCs w:val="20"/>
-              </w:rPr>
-              <w:t xml:space="preserve"> </w:t>
-            </w:r>
-            <w:proofErr w:type="spellStart"/>
-            <w:r>
-              <w:rPr>
-                <w:sz w:val="20"/>
-                <w:szCs w:val="20"/>
-              </w:rPr>
-              <w:t>Аріна</w:t>
-            </w:r>
-            <w:proofErr w:type="spellEnd"/>
+            <w:r>
+              <w:rPr>
+                <w:sz w:val="20"/>
+                <w:szCs w:val="20"/>
+              </w:rPr>
+              <w:t>Пацукевич Аріна</w:t>
+            </w:r>
           </w:p>
         </w:tc>
         <w:tc>
@@ -3276,31 +3154,13 @@
                 <w:szCs w:val="20"/>
               </w:rPr>
             </w:pPr>
-            <w:proofErr w:type="spellStart"/>
-            <w:r>
-              <w:rPr>
-                <w:sz w:val="20"/>
-                <w:szCs w:val="20"/>
-              </w:rPr>
-              <w:t>Пухальська</w:t>
-            </w:r>
-            <w:proofErr w:type="spellEnd"/>
-            <w:r>
-              <w:rPr>
-                <w:sz w:val="20"/>
-                <w:szCs w:val="20"/>
-              </w:rPr>
-              <w:t xml:space="preserve"> </w:t>
-            </w:r>
-            <w:proofErr w:type="spellStart"/>
-            <w:r>
-              <w:rPr>
-                <w:sz w:val="20"/>
-                <w:szCs w:val="20"/>
-              </w:rPr>
-              <w:t>Тетяна</w:t>
-            </w:r>
-            <w:proofErr w:type="spellEnd"/>
+            <w:r>
+              <w:rPr>
+                <w:sz w:val="20"/>
+                <w:szCs w:val="20"/>
+              </w:rPr>
+              <w:t>Пухальська Тетяна</w:t>
+            </w:r>
           </w:p>
         </w:tc>
         <w:tc>
@@ -3356,6 +3216,14 @@
                 <w:lang w:val="en-US"/>
               </w:rPr>
             </w:pPr>
+            <w:r>
+              <w:rPr>
+                <w:sz w:val="20"/>
+                <w:szCs w:val="20"/>
+                <w:lang w:val="en-US"/>
+              </w:rPr>
+              <w:t>25</w:t>
+            </w:r>
           </w:p>
         </w:tc>
         <w:tc>
@@ -3468,21 +3336,12 @@
                 <w:szCs w:val="20"/>
               </w:rPr>
             </w:pPr>
-            <w:proofErr w:type="spellStart"/>
-            <w:r>
-              <w:rPr>
-                <w:sz w:val="20"/>
-                <w:szCs w:val="20"/>
-              </w:rPr>
-              <w:t>Фіщук</w:t>
-            </w:r>
-            <w:proofErr w:type="spellEnd"/>
-            <w:r>
-              <w:rPr>
-                <w:sz w:val="20"/>
-                <w:szCs w:val="20"/>
-              </w:rPr>
-              <w:t xml:space="preserve"> Олександр</w:t>
+            <w:r>
+              <w:rPr>
+                <w:sz w:val="20"/>
+                <w:szCs w:val="20"/>
+              </w:rPr>
+              <w:t>Фіщук Олександр</w:t>
             </w:r>
           </w:p>
         </w:tc>
@@ -3663,17 +3522,8 @@
                 <w:sz w:val="20"/>
                 <w:szCs w:val="20"/>
               </w:rPr>
-              <w:t xml:space="preserve">Харченко </w:t>
-            </w:r>
-            <w:proofErr w:type="spellStart"/>
-            <w:r>
-              <w:rPr>
-                <w:sz w:val="20"/>
-                <w:szCs w:val="20"/>
-              </w:rPr>
-              <w:t>Олексій</w:t>
-            </w:r>
-            <w:proofErr w:type="spellEnd"/>
+              <w:t>Харченко Олексій</w:t>
+            </w:r>
           </w:p>
         </w:tc>
         <w:tc>
@@ -3729,6 +3579,14 @@
                 <w:lang w:val="en-US"/>
               </w:rPr>
             </w:pPr>
+            <w:r>
+              <w:rPr>
+                <w:sz w:val="20"/>
+                <w:szCs w:val="20"/>
+                <w:lang w:val="en-US"/>
+              </w:rPr>
+              <w:t>30</w:t>
+            </w:r>
           </w:p>
         </w:tc>
         <w:tc>
@@ -3846,17 +3704,8 @@
                 <w:sz w:val="20"/>
                 <w:szCs w:val="20"/>
               </w:rPr>
-              <w:t xml:space="preserve">Цокота </w:t>
-            </w:r>
-            <w:proofErr w:type="spellStart"/>
-            <w:r>
-              <w:rPr>
-                <w:sz w:val="20"/>
-                <w:szCs w:val="20"/>
-              </w:rPr>
-              <w:t>Валерія</w:t>
-            </w:r>
-            <w:proofErr w:type="spellEnd"/>
+              <w:t>Цокота Валерія</w:t>
+            </w:r>
           </w:p>
         </w:tc>
         <w:tc>
@@ -3913,6 +3762,14 @@
                 <w:lang w:val="en-US"/>
               </w:rPr>
             </w:pPr>
+            <w:r>
+              <w:rPr>
+                <w:sz w:val="20"/>
+                <w:szCs w:val="20"/>
+                <w:lang w:val="en-US"/>
+              </w:rPr>
+              <w:t>20</w:t>
+            </w:r>
           </w:p>
         </w:tc>
         <w:tc>
@@ -5141,7 +4998,7 @@
 </file>
 
 <file path=word/numbering.xml><?xml version="1.0" encoding="utf-8"?>
-<w:numbering xmlns:wpc="http://schemas.microsoft.com/office/word/2010/wordprocessingCanvas" xmlns:cx="http://schemas.microsoft.com/office/drawing/2014/chartex" xmlns:cx1="http://schemas.microsoft.com/office/drawing/2015/9/8/chartex" xmlns:cx2="http://schemas.microsoft.com/office/drawing/2015/10/21/chartex" xmlns:cx3="http://schemas.microsoft.com/office/drawing/2016/5/9/chartex" xmlns:cx4="http://schemas.microsoft.com/office/drawing/2016/5/10/chartex" xmlns:cx5="http://schemas.microsoft.com/office/drawing/2016/5/11/chartex" xmlns:cx6="http://schemas.microsoft.com/office/drawing/2016/5/12/chartex" xmlns:cx7="http://schemas.microsoft.com/office/drawing/2016/5/13/chartex" xmlns:cx8="http://schemas.microsoft.com/office/drawing/2016/5/14/chartex" xmlns:mc="http://schemas.openxmlformats.org/markup-compatibility/2006" xmlns:aink="http://schemas.microsoft.com/office/drawing/2016/ink" xmlns:am3d="http://schemas.microsoft.com/office/drawing/2017/model3d" xmlns:o="urn:schemas-microsoft-com:office:office" xmlns:oel="http://schemas.microsoft.com/office/2019/extlst" xmlns:r="http://schemas.openxmlformats.org/officeDocument/2006/relationships" xmlns:m="http://schemas.openxmlformats.org/officeDocument/2006/math" xmlns:v="urn:schemas-microsoft-com:vml" xmlns:wp14="http://schemas.microsoft.com/office/word/2010/wordprocessingDrawing" xmlns:wp="http://schemas.openxmlformats.org/drawingml/2006/wordprocessingDrawing" xmlns:w10="urn:schemas-microsoft-com:office:word" xmlns:w="http://schemas.openxmlformats.org/wordprocessingml/2006/main" xmlns:w14="http://schemas.microsoft.com/office/word/2010/wordml" xmlns:w15="http://schemas.microsoft.com/office/word/2012/wordml" xmlns:w16cex="http://schemas.microsoft.com/office/word/2018/wordml/cex" xmlns:w16cid="http://schemas.microsoft.com/office/word/2016/wordml/cid" xmlns:w16="http://schemas.microsoft.com/office/word/2018/wordml" xmlns:w16du="http://schemas.microsoft.com/office/word/2023/wordml/word16du" xmlns:w16sdtdh="http://schemas.microsoft.com/office/word/2020/wordml/sdtdatahash" xmlns:w16se="http://schemas.microsoft.com/office/word/2015/wordml/symex" xmlns:wpg="http://schemas.microsoft.com/office/word/2010/wordprocessingGroup" xmlns:wpi="http://schemas.microsoft.com/office/word/2010/wordprocessingInk" xmlns:wne="http://schemas.microsoft.com/office/word/2006/wordml" xmlns:wps="http://schemas.microsoft.com/office/word/2010/wordprocessingShape" mc:Ignorable="w14 w15 w16se w16cid w16 w16cex w16sdtdh wp14">
+<w:numbering xmlns:wpc="http://schemas.microsoft.com/office/word/2010/wordprocessingCanvas" xmlns:cx="http://schemas.microsoft.com/office/drawing/2014/chartex" xmlns:cx1="http://schemas.microsoft.com/office/drawing/2015/9/8/chartex" xmlns:cx2="http://schemas.microsoft.com/office/drawing/2015/10/21/chartex" xmlns:cx3="http://schemas.microsoft.com/office/drawing/2016/5/9/chartex" xmlns:cx4="http://schemas.microsoft.com/office/drawing/2016/5/10/chartex" xmlns:cx5="http://schemas.microsoft.com/office/drawing/2016/5/11/chartex" xmlns:cx6="http://schemas.microsoft.com/office/drawing/2016/5/12/chartex" xmlns:cx7="http://schemas.microsoft.com/office/drawing/2016/5/13/chartex" xmlns:cx8="http://schemas.microsoft.com/office/drawing/2016/5/14/chartex" xmlns:mc="http://schemas.openxmlformats.org/markup-compatibility/2006" xmlns:aink="http://schemas.microsoft.com/office/drawing/2016/ink" xmlns:am3d="http://schemas.microsoft.com/office/drawing/2017/model3d" xmlns:o="urn:schemas-microsoft-com:office:office" xmlns:oel="http://schemas.microsoft.com/office/2019/extlst" xmlns:r="http://schemas.openxmlformats.org/officeDocument/2006/relationships" xmlns:m="http://schemas.openxmlformats.org/officeDocument/2006/math" xmlns:v="urn:schemas-microsoft-com:vml" xmlns:wp14="http://schemas.microsoft.com/office/word/2010/wordprocessingDrawing" xmlns:wp="http://schemas.openxmlformats.org/drawingml/2006/wordprocessingDrawing" xmlns:w10="urn:schemas-microsoft-com:office:word" xmlns:w="http://schemas.openxmlformats.org/wordprocessingml/2006/main" xmlns:w14="http://schemas.microsoft.com/office/word/2010/wordml" xmlns:w15="http://schemas.microsoft.com/office/word/2012/wordml" xmlns:w16cex="http://schemas.microsoft.com/office/word/2018/wordml/cex" xmlns:w16cid="http://schemas.microsoft.com/office/word/2016/wordml/cid" xmlns:w16="http://schemas.microsoft.com/office/word/2018/wordml" xmlns:w16sdtdh="http://schemas.microsoft.com/office/word/2020/wordml/sdtdatahash" xmlns:w16se="http://schemas.microsoft.com/office/word/2015/wordml/symex" xmlns:wpg="http://schemas.microsoft.com/office/word/2010/wordprocessingGroup" xmlns:wpi="http://schemas.microsoft.com/office/word/2010/wordprocessingInk" xmlns:wne="http://schemas.microsoft.com/office/word/2006/wordml" xmlns:wps="http://schemas.microsoft.com/office/word/2010/wordprocessingShape" mc:Ignorable="w14 w15 w16se w16cid w16 w16cex w16sdtdh wp14">
   <w:abstractNum w:abstractNumId="0" w15:restartNumberingAfterBreak="0">
     <w:nsid w:val="503B284E"/>
     <w:multiLevelType w:val="hybridMultilevel"/>

--- a/Lecture/Chem/Exem/2022_23/Results/3Gr.docx
+++ b/Lecture/Chem/Exem/2022_23/Results/3Gr.docx
@@ -468,6 +468,14 @@
                 <w:lang w:val="en-US"/>
               </w:rPr>
             </w:pPr>
+            <w:r>
+              <w:rPr>
+                <w:sz w:val="20"/>
+                <w:szCs w:val="20"/>
+                <w:lang w:val="en-US"/>
+              </w:rPr>
+              <w:t>30</w:t>
+            </w:r>
           </w:p>
         </w:tc>
         <w:tc>
@@ -508,6 +516,14 @@
                 <w:lang w:val="en-US"/>
               </w:rPr>
             </w:pPr>
+            <w:r>
+              <w:rPr>
+                <w:sz w:val="20"/>
+                <w:szCs w:val="20"/>
+                <w:lang w:val="en-US"/>
+              </w:rPr>
+              <w:t>58</w:t>
+            </w:r>
           </w:p>
         </w:tc>
         <w:tc>
@@ -650,6 +666,14 @@
                 <w:lang w:val="en-US"/>
               </w:rPr>
             </w:pPr>
+            <w:r>
+              <w:rPr>
+                <w:sz w:val="20"/>
+                <w:szCs w:val="20"/>
+                <w:lang w:val="en-US"/>
+              </w:rPr>
+              <w:t>30</w:t>
+            </w:r>
           </w:p>
         </w:tc>
         <w:tc>
@@ -690,6 +714,14 @@
                 <w:lang w:val="en-US"/>
               </w:rPr>
             </w:pPr>
+            <w:r>
+              <w:rPr>
+                <w:sz w:val="20"/>
+                <w:szCs w:val="20"/>
+                <w:lang w:val="en-US"/>
+              </w:rPr>
+              <w:t>57</w:t>
+            </w:r>
           </w:p>
         </w:tc>
         <w:tc>
@@ -832,6 +864,14 @@
                 <w:lang w:val="en-US"/>
               </w:rPr>
             </w:pPr>
+            <w:r>
+              <w:rPr>
+                <w:sz w:val="20"/>
+                <w:szCs w:val="20"/>
+                <w:lang w:val="en-US"/>
+              </w:rPr>
+              <w:t>29</w:t>
+            </w:r>
           </w:p>
         </w:tc>
         <w:tc>
@@ -872,6 +912,14 @@
                 <w:lang w:val="en-US"/>
               </w:rPr>
             </w:pPr>
+            <w:r>
+              <w:rPr>
+                <w:sz w:val="20"/>
+                <w:szCs w:val="20"/>
+                <w:lang w:val="en-US"/>
+              </w:rPr>
+              <w:t>56</w:t>
+            </w:r>
           </w:p>
         </w:tc>
         <w:tc>
@@ -1014,6 +1062,14 @@
                 <w:lang w:val="en-US"/>
               </w:rPr>
             </w:pPr>
+            <w:r>
+              <w:rPr>
+                <w:sz w:val="20"/>
+                <w:szCs w:val="20"/>
+                <w:lang w:val="en-US"/>
+              </w:rPr>
+              <w:t>25</w:t>
+            </w:r>
           </w:p>
         </w:tc>
         <w:tc>
@@ -1054,6 +1110,14 @@
                 <w:lang w:val="en-US"/>
               </w:rPr>
             </w:pPr>
+            <w:r>
+              <w:rPr>
+                <w:sz w:val="20"/>
+                <w:szCs w:val="20"/>
+                <w:lang w:val="en-US"/>
+              </w:rPr>
+              <w:t>53</w:t>
+            </w:r>
           </w:p>
         </w:tc>
         <w:tc>
@@ -1196,6 +1260,14 @@
                 <w:lang w:val="en-US"/>
               </w:rPr>
             </w:pPr>
+            <w:r>
+              <w:rPr>
+                <w:sz w:val="20"/>
+                <w:szCs w:val="20"/>
+                <w:lang w:val="en-US"/>
+              </w:rPr>
+              <w:t>0</w:t>
+            </w:r>
           </w:p>
         </w:tc>
         <w:tc>
@@ -1236,6 +1308,14 @@
                 <w:lang w:val="en-US"/>
               </w:rPr>
             </w:pPr>
+            <w:r>
+              <w:rPr>
+                <w:sz w:val="20"/>
+                <w:szCs w:val="20"/>
+                <w:lang w:val="en-US"/>
+              </w:rPr>
+              <w:t>0</w:t>
+            </w:r>
           </w:p>
         </w:tc>
         <w:tc>
@@ -1378,6 +1458,14 @@
                 <w:lang w:val="en-US"/>
               </w:rPr>
             </w:pPr>
+            <w:r>
+              <w:rPr>
+                <w:sz w:val="20"/>
+                <w:szCs w:val="20"/>
+                <w:lang w:val="en-US"/>
+              </w:rPr>
+              <w:t>28</w:t>
+            </w:r>
           </w:p>
         </w:tc>
         <w:tc>
@@ -1418,6 +1506,14 @@
                 <w:lang w:val="en-US"/>
               </w:rPr>
             </w:pPr>
+            <w:r>
+              <w:rPr>
+                <w:sz w:val="20"/>
+                <w:szCs w:val="20"/>
+                <w:lang w:val="en-US"/>
+              </w:rPr>
+              <w:t>56</w:t>
+            </w:r>
           </w:p>
         </w:tc>
         <w:tc>
@@ -1560,6 +1656,14 @@
                 <w:lang w:val="en-US"/>
               </w:rPr>
             </w:pPr>
+            <w:r>
+              <w:rPr>
+                <w:sz w:val="20"/>
+                <w:szCs w:val="20"/>
+                <w:lang w:val="en-US"/>
+              </w:rPr>
+              <w:t>22</w:t>
+            </w:r>
           </w:p>
         </w:tc>
         <w:tc>
@@ -1600,6 +1704,14 @@
                 <w:lang w:val="en-US"/>
               </w:rPr>
             </w:pPr>
+            <w:r>
+              <w:rPr>
+                <w:sz w:val="20"/>
+                <w:szCs w:val="20"/>
+                <w:lang w:val="en-US"/>
+              </w:rPr>
+              <w:t>41</w:t>
+            </w:r>
           </w:p>
         </w:tc>
         <w:tc>
@@ -1742,6 +1854,14 @@
                 <w:lang w:val="en-US"/>
               </w:rPr>
             </w:pPr>
+            <w:r>
+              <w:rPr>
+                <w:sz w:val="20"/>
+                <w:szCs w:val="20"/>
+                <w:lang w:val="en-US"/>
+              </w:rPr>
+              <w:t>28</w:t>
+            </w:r>
           </w:p>
         </w:tc>
         <w:tc>
@@ -1782,6 +1902,14 @@
                 <w:lang w:val="en-US"/>
               </w:rPr>
             </w:pPr>
+            <w:r>
+              <w:rPr>
+                <w:sz w:val="20"/>
+                <w:szCs w:val="20"/>
+                <w:lang w:val="en-US"/>
+              </w:rPr>
+              <w:t>52</w:t>
+            </w:r>
           </w:p>
         </w:tc>
         <w:tc>
@@ -1924,6 +2052,14 @@
                 <w:lang w:val="en-US"/>
               </w:rPr>
             </w:pPr>
+            <w:r>
+              <w:rPr>
+                <w:sz w:val="20"/>
+                <w:szCs w:val="20"/>
+                <w:lang w:val="en-US"/>
+              </w:rPr>
+              <w:t>27</w:t>
+            </w:r>
           </w:p>
         </w:tc>
         <w:tc>
@@ -1964,6 +2100,14 @@
                 <w:lang w:val="en-US"/>
               </w:rPr>
             </w:pPr>
+            <w:r>
+              <w:rPr>
+                <w:sz w:val="20"/>
+                <w:szCs w:val="20"/>
+                <w:lang w:val="en-US"/>
+              </w:rPr>
+              <w:t>51</w:t>
+            </w:r>
           </w:p>
         </w:tc>
         <w:tc>
@@ -2106,6 +2250,14 @@
                 <w:lang w:val="en-US"/>
               </w:rPr>
             </w:pPr>
+            <w:r>
+              <w:rPr>
+                <w:sz w:val="20"/>
+                <w:szCs w:val="20"/>
+                <w:lang w:val="en-US"/>
+              </w:rPr>
+              <w:t>21</w:t>
+            </w:r>
           </w:p>
         </w:tc>
         <w:tc>
@@ -2146,6 +2298,14 @@
                 <w:lang w:val="en-US"/>
               </w:rPr>
             </w:pPr>
+            <w:r>
+              <w:rPr>
+                <w:sz w:val="20"/>
+                <w:szCs w:val="20"/>
+                <w:lang w:val="en-US"/>
+              </w:rPr>
+              <w:t>46</w:t>
+            </w:r>
           </w:p>
         </w:tc>
         <w:tc>
@@ -2289,6 +2449,14 @@
                 <w:lang w:val="en-US"/>
               </w:rPr>
             </w:pPr>
+            <w:r>
+              <w:rPr>
+                <w:sz w:val="20"/>
+                <w:szCs w:val="20"/>
+                <w:lang w:val="en-US"/>
+              </w:rPr>
+              <w:t>23</w:t>
+            </w:r>
           </w:p>
         </w:tc>
         <w:tc>
@@ -2329,6 +2497,14 @@
                 <w:lang w:val="en-US"/>
               </w:rPr>
             </w:pPr>
+            <w:r>
+              <w:rPr>
+                <w:sz w:val="20"/>
+                <w:szCs w:val="20"/>
+                <w:lang w:val="en-US"/>
+              </w:rPr>
+              <w:t>43</w:t>
+            </w:r>
           </w:p>
         </w:tc>
         <w:tc>
@@ -2471,6 +2647,14 @@
                 <w:lang w:val="en-US"/>
               </w:rPr>
             </w:pPr>
+            <w:r>
+              <w:rPr>
+                <w:sz w:val="20"/>
+                <w:szCs w:val="20"/>
+                <w:lang w:val="en-US"/>
+              </w:rPr>
+              <w:t>27</w:t>
+            </w:r>
           </w:p>
         </w:tc>
         <w:tc>
@@ -2511,6 +2695,14 @@
                 <w:lang w:val="en-US"/>
               </w:rPr>
             </w:pPr>
+            <w:r>
+              <w:rPr>
+                <w:sz w:val="20"/>
+                <w:szCs w:val="20"/>
+                <w:lang w:val="en-US"/>
+              </w:rPr>
+              <w:t>49</w:t>
+            </w:r>
           </w:p>
         </w:tc>
         <w:tc>
@@ -2653,6 +2845,14 @@
                 <w:lang w:val="en-US"/>
               </w:rPr>
             </w:pPr>
+            <w:r>
+              <w:rPr>
+                <w:sz w:val="20"/>
+                <w:szCs w:val="20"/>
+                <w:lang w:val="en-US"/>
+              </w:rPr>
+              <w:t>28</w:t>
+            </w:r>
           </w:p>
         </w:tc>
         <w:tc>
@@ -2693,6 +2893,14 @@
                 <w:lang w:val="en-US"/>
               </w:rPr>
             </w:pPr>
+            <w:r>
+              <w:rPr>
+                <w:sz w:val="20"/>
+                <w:szCs w:val="20"/>
+                <w:lang w:val="en-US"/>
+              </w:rPr>
+              <w:t>53</w:t>
+            </w:r>
           </w:p>
         </w:tc>
         <w:tc>
@@ -2835,6 +3043,14 @@
                 <w:lang w:val="en-US"/>
               </w:rPr>
             </w:pPr>
+            <w:r>
+              <w:rPr>
+                <w:sz w:val="20"/>
+                <w:szCs w:val="20"/>
+                <w:lang w:val="en-US"/>
+              </w:rPr>
+              <w:t>23</w:t>
+            </w:r>
           </w:p>
         </w:tc>
         <w:tc>
@@ -2875,6 +3091,14 @@
                 <w:lang w:val="en-US"/>
               </w:rPr>
             </w:pPr>
+            <w:r>
+              <w:rPr>
+                <w:sz w:val="20"/>
+                <w:szCs w:val="20"/>
+                <w:lang w:val="en-US"/>
+              </w:rPr>
+              <w:t>41</w:t>
+            </w:r>
           </w:p>
         </w:tc>
         <w:tc>
@@ -3015,9 +3239,17 @@
               <w:rPr>
                 <w:sz w:val="20"/>
                 <w:szCs w:val="20"/>
-                <w:lang w:val="uk-UA"/>
-              </w:rPr>
-            </w:pPr>
+                <w:lang w:val="en-US"/>
+              </w:rPr>
+            </w:pPr>
+            <w:r>
+              <w:rPr>
+                <w:sz w:val="20"/>
+                <w:szCs w:val="20"/>
+                <w:lang w:val="en-US"/>
+              </w:rPr>
+              <w:t>24</w:t>
+            </w:r>
           </w:p>
         </w:tc>
         <w:tc>
@@ -3055,9 +3287,17 @@
               <w:rPr>
                 <w:sz w:val="20"/>
                 <w:szCs w:val="20"/>
-                <w:lang w:val="uk-UA"/>
-              </w:rPr>
-            </w:pPr>
+                <w:lang w:val="en-US"/>
+              </w:rPr>
+            </w:pPr>
+            <w:r>
+              <w:rPr>
+                <w:sz w:val="20"/>
+                <w:szCs w:val="20"/>
+                <w:lang w:val="en-US"/>
+              </w:rPr>
+              <w:t>51</w:t>
+            </w:r>
           </w:p>
         </w:tc>
         <w:tc>
@@ -3200,6 +3440,14 @@
                 <w:lang w:val="en-US"/>
               </w:rPr>
             </w:pPr>
+            <w:r>
+              <w:rPr>
+                <w:sz w:val="20"/>
+                <w:szCs w:val="20"/>
+                <w:lang w:val="en-US"/>
+              </w:rPr>
+              <w:t>27</w:t>
+            </w:r>
           </w:p>
         </w:tc>
         <w:tc>
@@ -3240,6 +3488,14 @@
                 <w:lang w:val="en-US"/>
               </w:rPr>
             </w:pPr>
+            <w:r>
+              <w:rPr>
+                <w:sz w:val="20"/>
+                <w:szCs w:val="20"/>
+                <w:lang w:val="en-US"/>
+              </w:rPr>
+              <w:t>52</w:t>
+            </w:r>
           </w:p>
         </w:tc>
         <w:tc>
@@ -3382,6 +3638,14 @@
                 <w:lang w:val="en-US"/>
               </w:rPr>
             </w:pPr>
+            <w:r>
+              <w:rPr>
+                <w:sz w:val="20"/>
+                <w:szCs w:val="20"/>
+                <w:lang w:val="en-US"/>
+              </w:rPr>
+              <w:t>27</w:t>
+            </w:r>
           </w:p>
         </w:tc>
         <w:tc>
@@ -3422,6 +3686,14 @@
                 <w:lang w:val="en-US"/>
               </w:rPr>
             </w:pPr>
+            <w:r>
+              <w:rPr>
+                <w:sz w:val="20"/>
+                <w:szCs w:val="20"/>
+                <w:lang w:val="en-US"/>
+              </w:rPr>
+              <w:t>53</w:t>
+            </w:r>
           </w:p>
         </w:tc>
         <w:tc>
@@ -3563,6 +3835,14 @@
                 <w:lang w:val="en-US"/>
               </w:rPr>
             </w:pPr>
+            <w:r>
+              <w:rPr>
+                <w:sz w:val="20"/>
+                <w:szCs w:val="20"/>
+                <w:lang w:val="en-US"/>
+              </w:rPr>
+              <w:t>27</w:t>
+            </w:r>
           </w:p>
         </w:tc>
         <w:tc>
@@ -3603,6 +3883,14 @@
                 <w:lang w:val="en-US"/>
               </w:rPr>
             </w:pPr>
+            <w:r>
+              <w:rPr>
+                <w:sz w:val="20"/>
+                <w:szCs w:val="20"/>
+                <w:lang w:val="en-US"/>
+              </w:rPr>
+              <w:t>57</w:t>
+            </w:r>
           </w:p>
         </w:tc>
         <w:tc>
@@ -3746,6 +4034,14 @@
                 <w:lang w:val="en-US"/>
               </w:rPr>
             </w:pPr>
+            <w:r>
+              <w:rPr>
+                <w:sz w:val="20"/>
+                <w:szCs w:val="20"/>
+                <w:lang w:val="en-US"/>
+              </w:rPr>
+              <w:t>19</w:t>
+            </w:r>
           </w:p>
         </w:tc>
         <w:tc>
@@ -3786,6 +4082,14 @@
                 <w:lang w:val="en-US"/>
               </w:rPr>
             </w:pPr>
+            <w:r>
+              <w:rPr>
+                <w:sz w:val="20"/>
+                <w:szCs w:val="20"/>
+                <w:lang w:val="en-US"/>
+              </w:rPr>
+              <w:t>39</w:t>
+            </w:r>
           </w:p>
         </w:tc>
         <w:tc>

--- a/Lecture/Chem/Exem/2022_23/Results/3Gr.docx
+++ b/Lecture/Chem/Exem/2022_23/Results/3Gr.docx
@@ -427,8 +427,17 @@
                 <w:sz w:val="20"/>
                 <w:szCs w:val="20"/>
               </w:rPr>
-              <w:t>Бондарчук Тетяна</w:t>
-            </w:r>
+              <w:t xml:space="preserve">Бондарчук </w:t>
+            </w:r>
+            <w:proofErr w:type="spellStart"/>
+            <w:r>
+              <w:rPr>
+                <w:sz w:val="20"/>
+                <w:szCs w:val="20"/>
+              </w:rPr>
+              <w:t>Тетяна</w:t>
+            </w:r>
+            <w:proofErr w:type="spellEnd"/>
           </w:p>
         </w:tc>
         <w:tc>
@@ -539,9 +548,18 @@
                 <w:b/>
                 <w:sz w:val="20"/>
                 <w:szCs w:val="20"/>
-                <w:lang w:val="en-US"/>
-              </w:rPr>
-            </w:pPr>
+                <w:u w:val="single"/>
+                <w:lang w:val="en-US"/>
+              </w:rPr>
+            </w:pPr>
+            <w:r>
+              <w:rPr>
+                <w:sz w:val="20"/>
+                <w:szCs w:val="20"/>
+                <w:u w:val="single"/>
+              </w:rPr>
+              <w:t>25</w:t>
+            </w:r>
           </w:p>
         </w:tc>
         <w:tc>
@@ -620,12 +638,21 @@
                 <w:szCs w:val="20"/>
               </w:rPr>
             </w:pPr>
-            <w:r>
-              <w:rPr>
-                <w:sz w:val="20"/>
-                <w:szCs w:val="20"/>
-              </w:rPr>
-              <w:t>Гордеман Марко</w:t>
+            <w:proofErr w:type="spellStart"/>
+            <w:r>
+              <w:rPr>
+                <w:sz w:val="20"/>
+                <w:szCs w:val="20"/>
+              </w:rPr>
+              <w:t>Гордеман</w:t>
+            </w:r>
+            <w:proofErr w:type="spellEnd"/>
+            <w:r>
+              <w:rPr>
+                <w:sz w:val="20"/>
+                <w:szCs w:val="20"/>
+              </w:rPr>
+              <w:t xml:space="preserve"> Марко</w:t>
             </w:r>
           </w:p>
         </w:tc>
@@ -737,9 +764,18 @@
                 <w:b/>
                 <w:sz w:val="20"/>
                 <w:szCs w:val="20"/>
-                <w:lang w:val="en-US"/>
-              </w:rPr>
-            </w:pPr>
+                <w:u w:val="single"/>
+                <w:lang w:val="en-US"/>
+              </w:rPr>
+            </w:pPr>
+            <w:r>
+              <w:rPr>
+                <w:sz w:val="20"/>
+                <w:szCs w:val="20"/>
+                <w:u w:val="single"/>
+              </w:rPr>
+              <w:t>31</w:t>
+            </w:r>
           </w:p>
         </w:tc>
         <w:tc>
@@ -818,12 +854,21 @@
                 <w:szCs w:val="20"/>
               </w:rPr>
             </w:pPr>
-            <w:r>
-              <w:rPr>
-                <w:sz w:val="20"/>
-                <w:szCs w:val="20"/>
-              </w:rPr>
-              <w:t>Дойничко Анна</w:t>
+            <w:proofErr w:type="spellStart"/>
+            <w:r>
+              <w:rPr>
+                <w:sz w:val="20"/>
+                <w:szCs w:val="20"/>
+              </w:rPr>
+              <w:t>Дойничко</w:t>
+            </w:r>
+            <w:proofErr w:type="spellEnd"/>
+            <w:r>
+              <w:rPr>
+                <w:sz w:val="20"/>
+                <w:szCs w:val="20"/>
+              </w:rPr>
+              <w:t xml:space="preserve"> Анна</w:t>
             </w:r>
           </w:p>
         </w:tc>
@@ -935,9 +980,18 @@
                 <w:b/>
                 <w:sz w:val="20"/>
                 <w:szCs w:val="20"/>
-                <w:lang w:val="en-US"/>
-              </w:rPr>
-            </w:pPr>
+                <w:u w:val="single"/>
+                <w:lang w:val="en-US"/>
+              </w:rPr>
+            </w:pPr>
+            <w:r>
+              <w:rPr>
+                <w:sz w:val="20"/>
+                <w:szCs w:val="20"/>
+                <w:u w:val="single"/>
+              </w:rPr>
+              <w:t>28</w:t>
+            </w:r>
           </w:p>
         </w:tc>
         <w:tc>
@@ -1021,8 +1075,17 @@
                 <w:sz w:val="20"/>
                 <w:szCs w:val="20"/>
               </w:rPr>
-              <w:t>Карась Іванна</w:t>
-            </w:r>
+              <w:t xml:space="preserve">Карась </w:t>
+            </w:r>
+            <w:proofErr w:type="spellStart"/>
+            <w:r>
+              <w:rPr>
+                <w:sz w:val="20"/>
+                <w:szCs w:val="20"/>
+              </w:rPr>
+              <w:t>Іванна</w:t>
+            </w:r>
+            <w:proofErr w:type="spellEnd"/>
           </w:p>
         </w:tc>
         <w:tc>
@@ -1133,9 +1196,18 @@
                 <w:b/>
                 <w:sz w:val="20"/>
                 <w:szCs w:val="20"/>
-                <w:lang w:val="en-US"/>
-              </w:rPr>
-            </w:pPr>
+                <w:u w:val="single"/>
+                <w:lang w:val="en-US"/>
+              </w:rPr>
+            </w:pPr>
+            <w:r>
+              <w:rPr>
+                <w:sz w:val="20"/>
+                <w:szCs w:val="20"/>
+                <w:u w:val="single"/>
+              </w:rPr>
+              <w:t>47</w:t>
+            </w:r>
           </w:p>
         </w:tc>
         <w:tc>
@@ -1214,13 +1286,31 @@
                 <w:szCs w:val="20"/>
               </w:rPr>
             </w:pPr>
-            <w:r>
-              <w:rPr>
-                <w:sz w:val="20"/>
-                <w:szCs w:val="20"/>
-              </w:rPr>
-              <w:t>Качарміна Ангеліна</w:t>
-            </w:r>
+            <w:proofErr w:type="spellStart"/>
+            <w:r>
+              <w:rPr>
+                <w:sz w:val="20"/>
+                <w:szCs w:val="20"/>
+              </w:rPr>
+              <w:t>Качарміна</w:t>
+            </w:r>
+            <w:proofErr w:type="spellEnd"/>
+            <w:r>
+              <w:rPr>
+                <w:sz w:val="20"/>
+                <w:szCs w:val="20"/>
+              </w:rPr>
+              <w:t xml:space="preserve"> </w:t>
+            </w:r>
+            <w:proofErr w:type="spellStart"/>
+            <w:r>
+              <w:rPr>
+                <w:sz w:val="20"/>
+                <w:szCs w:val="20"/>
+              </w:rPr>
+              <w:t>Ангеліна</w:t>
+            </w:r>
+            <w:proofErr w:type="spellEnd"/>
           </w:p>
         </w:tc>
         <w:tc>
@@ -1331,9 +1421,18 @@
                 <w:b/>
                 <w:sz w:val="20"/>
                 <w:szCs w:val="20"/>
-                <w:lang w:val="en-US"/>
-              </w:rPr>
-            </w:pPr>
+                <w:u w:val="single"/>
+                <w:lang w:val="en-US"/>
+              </w:rPr>
+            </w:pPr>
+            <w:r>
+              <w:rPr>
+                <w:sz w:val="20"/>
+                <w:szCs w:val="20"/>
+                <w:u w:val="single"/>
+              </w:rPr>
+              <w:t>12</w:t>
+            </w:r>
           </w:p>
         </w:tc>
         <w:tc>
@@ -1417,8 +1516,17 @@
                 <w:sz w:val="20"/>
                 <w:szCs w:val="20"/>
               </w:rPr>
-              <w:t>Комащенко Єва</w:t>
-            </w:r>
+              <w:t xml:space="preserve">Комащенко </w:t>
+            </w:r>
+            <w:proofErr w:type="spellStart"/>
+            <w:r>
+              <w:rPr>
+                <w:sz w:val="20"/>
+                <w:szCs w:val="20"/>
+              </w:rPr>
+              <w:t>Єва</w:t>
+            </w:r>
+            <w:proofErr w:type="spellEnd"/>
           </w:p>
         </w:tc>
         <w:tc>
@@ -1529,9 +1637,18 @@
                 <w:b/>
                 <w:sz w:val="20"/>
                 <w:szCs w:val="20"/>
-                <w:lang w:val="en-US"/>
-              </w:rPr>
-            </w:pPr>
+                <w:u w:val="single"/>
+                <w:lang w:val="en-US"/>
+              </w:rPr>
+            </w:pPr>
+            <w:r>
+              <w:rPr>
+                <w:sz w:val="20"/>
+                <w:szCs w:val="20"/>
+                <w:u w:val="single"/>
+              </w:rPr>
+              <w:t>10</w:t>
+            </w:r>
           </w:p>
         </w:tc>
         <w:tc>
@@ -1615,8 +1732,17 @@
                 <w:sz w:val="20"/>
                 <w:szCs w:val="20"/>
               </w:rPr>
-              <w:t>Корчак Марія</w:t>
-            </w:r>
+              <w:t xml:space="preserve">Корчак </w:t>
+            </w:r>
+            <w:proofErr w:type="spellStart"/>
+            <w:r>
+              <w:rPr>
+                <w:sz w:val="20"/>
+                <w:szCs w:val="20"/>
+              </w:rPr>
+              <w:t>Марія</w:t>
+            </w:r>
+            <w:proofErr w:type="spellEnd"/>
           </w:p>
         </w:tc>
         <w:tc>
@@ -1727,9 +1853,18 @@
                 <w:b/>
                 <w:sz w:val="20"/>
                 <w:szCs w:val="20"/>
-                <w:lang w:val="en-US"/>
-              </w:rPr>
-            </w:pPr>
+                <w:u w:val="single"/>
+                <w:lang w:val="en-US"/>
+              </w:rPr>
+            </w:pPr>
+            <w:r>
+              <w:rPr>
+                <w:sz w:val="20"/>
+                <w:szCs w:val="20"/>
+                <w:u w:val="single"/>
+              </w:rPr>
+              <w:t>20</w:t>
+            </w:r>
           </w:p>
         </w:tc>
         <w:tc>
@@ -1808,12 +1943,21 @@
                 <w:szCs w:val="20"/>
               </w:rPr>
             </w:pPr>
-            <w:r>
-              <w:rPr>
-                <w:sz w:val="20"/>
-                <w:szCs w:val="20"/>
-              </w:rPr>
-              <w:t>Костовський Мстислав</w:t>
+            <w:proofErr w:type="spellStart"/>
+            <w:r>
+              <w:rPr>
+                <w:sz w:val="20"/>
+                <w:szCs w:val="20"/>
+              </w:rPr>
+              <w:t>Костовський</w:t>
+            </w:r>
+            <w:proofErr w:type="spellEnd"/>
+            <w:r>
+              <w:rPr>
+                <w:sz w:val="20"/>
+                <w:szCs w:val="20"/>
+              </w:rPr>
+              <w:t xml:space="preserve"> Мстислав</w:t>
             </w:r>
           </w:p>
         </w:tc>
@@ -1925,9 +2069,18 @@
                 <w:b/>
                 <w:sz w:val="20"/>
                 <w:szCs w:val="20"/>
-                <w:lang w:val="en-US"/>
-              </w:rPr>
-            </w:pPr>
+                <w:u w:val="single"/>
+                <w:lang w:val="en-US"/>
+              </w:rPr>
+            </w:pPr>
+            <w:r>
+              <w:rPr>
+                <w:sz w:val="20"/>
+                <w:szCs w:val="20"/>
+                <w:u w:val="single"/>
+              </w:rPr>
+              <w:t>48</w:t>
+            </w:r>
           </w:p>
         </w:tc>
         <w:tc>
@@ -2006,13 +2159,31 @@
                 <w:szCs w:val="20"/>
               </w:rPr>
             </w:pPr>
-            <w:r>
-              <w:rPr>
-                <w:sz w:val="20"/>
-                <w:szCs w:val="20"/>
-              </w:rPr>
-              <w:t>Максимець Тетяна</w:t>
-            </w:r>
+            <w:proofErr w:type="spellStart"/>
+            <w:r>
+              <w:rPr>
+                <w:sz w:val="20"/>
+                <w:szCs w:val="20"/>
+              </w:rPr>
+              <w:t>Максимець</w:t>
+            </w:r>
+            <w:proofErr w:type="spellEnd"/>
+            <w:r>
+              <w:rPr>
+                <w:sz w:val="20"/>
+                <w:szCs w:val="20"/>
+              </w:rPr>
+              <w:t xml:space="preserve"> </w:t>
+            </w:r>
+            <w:proofErr w:type="spellStart"/>
+            <w:r>
+              <w:rPr>
+                <w:sz w:val="20"/>
+                <w:szCs w:val="20"/>
+              </w:rPr>
+              <w:t>Тетяна</w:t>
+            </w:r>
+            <w:proofErr w:type="spellEnd"/>
           </w:p>
         </w:tc>
         <w:tc>
@@ -2123,9 +2294,18 @@
                 <w:b/>
                 <w:sz w:val="20"/>
                 <w:szCs w:val="20"/>
-                <w:lang w:val="en-US"/>
-              </w:rPr>
-            </w:pPr>
+                <w:u w:val="single"/>
+                <w:lang w:val="en-US"/>
+              </w:rPr>
+            </w:pPr>
+            <w:r>
+              <w:rPr>
+                <w:sz w:val="20"/>
+                <w:szCs w:val="20"/>
+                <w:u w:val="single"/>
+              </w:rPr>
+              <w:t>3</w:t>
+            </w:r>
           </w:p>
         </w:tc>
         <w:tc>
@@ -2321,9 +2501,18 @@
                 <w:b/>
                 <w:sz w:val="20"/>
                 <w:szCs w:val="20"/>
-                <w:lang w:val="en-US"/>
-              </w:rPr>
-            </w:pPr>
+                <w:u w:val="single"/>
+                <w:lang w:val="en-US"/>
+              </w:rPr>
+            </w:pPr>
+            <w:r>
+              <w:rPr>
+                <w:sz w:val="20"/>
+                <w:szCs w:val="20"/>
+                <w:u w:val="single"/>
+              </w:rPr>
+              <w:t>49</w:t>
+            </w:r>
           </w:p>
         </w:tc>
         <w:tc>
@@ -2520,9 +2709,18 @@
                 <w:b/>
                 <w:sz w:val="20"/>
                 <w:szCs w:val="20"/>
-                <w:lang w:val="en-US"/>
-              </w:rPr>
-            </w:pPr>
+                <w:u w:val="single"/>
+                <w:lang w:val="en-US"/>
+              </w:rPr>
+            </w:pPr>
+            <w:r>
+              <w:rPr>
+                <w:sz w:val="20"/>
+                <w:szCs w:val="20"/>
+                <w:u w:val="single"/>
+              </w:rPr>
+              <w:t>18</w:t>
+            </w:r>
           </w:p>
         </w:tc>
         <w:tc>
@@ -2601,13 +2799,31 @@
                 <w:szCs w:val="20"/>
               </w:rPr>
             </w:pPr>
-            <w:r>
-              <w:rPr>
-                <w:sz w:val="20"/>
-                <w:szCs w:val="20"/>
-              </w:rPr>
-              <w:t>Нашиванова Вероніка</w:t>
-            </w:r>
+            <w:proofErr w:type="spellStart"/>
+            <w:r>
+              <w:rPr>
+                <w:sz w:val="20"/>
+                <w:szCs w:val="20"/>
+              </w:rPr>
+              <w:t>Нашиванова</w:t>
+            </w:r>
+            <w:proofErr w:type="spellEnd"/>
+            <w:r>
+              <w:rPr>
+                <w:sz w:val="20"/>
+                <w:szCs w:val="20"/>
+              </w:rPr>
+              <w:t xml:space="preserve"> </w:t>
+            </w:r>
+            <w:proofErr w:type="spellStart"/>
+            <w:r>
+              <w:rPr>
+                <w:sz w:val="20"/>
+                <w:szCs w:val="20"/>
+              </w:rPr>
+              <w:t>Вероніка</w:t>
+            </w:r>
+            <w:proofErr w:type="spellEnd"/>
           </w:p>
         </w:tc>
         <w:tc>
@@ -2718,9 +2934,18 @@
                 <w:b/>
                 <w:sz w:val="20"/>
                 <w:szCs w:val="20"/>
-                <w:lang w:val="en-US"/>
-              </w:rPr>
-            </w:pPr>
+                <w:u w:val="single"/>
+                <w:lang w:val="en-US"/>
+              </w:rPr>
+            </w:pPr>
+            <w:r>
+              <w:rPr>
+                <w:sz w:val="20"/>
+                <w:szCs w:val="20"/>
+                <w:u w:val="single"/>
+              </w:rPr>
+              <w:t>32</w:t>
+            </w:r>
           </w:p>
         </w:tc>
         <w:tc>
@@ -2799,13 +3024,31 @@
                 <w:szCs w:val="20"/>
               </w:rPr>
             </w:pPr>
-            <w:r>
-              <w:rPr>
-                <w:sz w:val="20"/>
-                <w:szCs w:val="20"/>
-              </w:rPr>
-              <w:t>Остаповець Ілля</w:t>
-            </w:r>
+            <w:proofErr w:type="spellStart"/>
+            <w:r>
+              <w:rPr>
+                <w:sz w:val="20"/>
+                <w:szCs w:val="20"/>
+              </w:rPr>
+              <w:t>Остаповець</w:t>
+            </w:r>
+            <w:proofErr w:type="spellEnd"/>
+            <w:r>
+              <w:rPr>
+                <w:sz w:val="20"/>
+                <w:szCs w:val="20"/>
+              </w:rPr>
+              <w:t xml:space="preserve"> </w:t>
+            </w:r>
+            <w:proofErr w:type="spellStart"/>
+            <w:r>
+              <w:rPr>
+                <w:sz w:val="20"/>
+                <w:szCs w:val="20"/>
+              </w:rPr>
+              <w:t>Ілля</w:t>
+            </w:r>
+            <w:proofErr w:type="spellEnd"/>
           </w:p>
         </w:tc>
         <w:tc>
@@ -2916,9 +3159,18 @@
                 <w:b/>
                 <w:sz w:val="20"/>
                 <w:szCs w:val="20"/>
-                <w:lang w:val="en-US"/>
-              </w:rPr>
-            </w:pPr>
+                <w:u w:val="single"/>
+                <w:lang w:val="en-US"/>
+              </w:rPr>
+            </w:pPr>
+            <w:r>
+              <w:rPr>
+                <w:sz w:val="20"/>
+                <w:szCs w:val="20"/>
+                <w:u w:val="single"/>
+              </w:rPr>
+              <w:t>11</w:t>
+            </w:r>
           </w:p>
         </w:tc>
         <w:tc>
@@ -2997,12 +3249,21 @@
                 <w:szCs w:val="20"/>
               </w:rPr>
             </w:pPr>
-            <w:r>
-              <w:rPr>
-                <w:sz w:val="20"/>
-                <w:szCs w:val="20"/>
-              </w:rPr>
-              <w:t>Пархомчук Катерина</w:t>
+            <w:proofErr w:type="spellStart"/>
+            <w:r>
+              <w:rPr>
+                <w:sz w:val="20"/>
+                <w:szCs w:val="20"/>
+              </w:rPr>
+              <w:t>Пархомчук</w:t>
+            </w:r>
+            <w:proofErr w:type="spellEnd"/>
+            <w:r>
+              <w:rPr>
+                <w:sz w:val="20"/>
+                <w:szCs w:val="20"/>
+              </w:rPr>
+              <w:t xml:space="preserve"> Катерина</w:t>
             </w:r>
           </w:p>
         </w:tc>
@@ -3114,9 +3375,18 @@
                 <w:b/>
                 <w:sz w:val="20"/>
                 <w:szCs w:val="20"/>
-                <w:lang w:val="en-US"/>
-              </w:rPr>
-            </w:pPr>
+                <w:u w:val="single"/>
+                <w:lang w:val="en-US"/>
+              </w:rPr>
+            </w:pPr>
+            <w:r>
+              <w:rPr>
+                <w:sz w:val="20"/>
+                <w:szCs w:val="20"/>
+                <w:u w:val="single"/>
+              </w:rPr>
+              <w:t>7</w:t>
+            </w:r>
           </w:p>
         </w:tc>
         <w:tc>
@@ -3196,13 +3466,31 @@
                 <w:highlight w:val="green"/>
               </w:rPr>
             </w:pPr>
-            <w:r>
-              <w:rPr>
-                <w:sz w:val="20"/>
-                <w:szCs w:val="20"/>
-              </w:rPr>
-              <w:t>Пацукевич Аріна</w:t>
-            </w:r>
+            <w:proofErr w:type="spellStart"/>
+            <w:r>
+              <w:rPr>
+                <w:sz w:val="20"/>
+                <w:szCs w:val="20"/>
+              </w:rPr>
+              <w:t>Пацукевич</w:t>
+            </w:r>
+            <w:proofErr w:type="spellEnd"/>
+            <w:r>
+              <w:rPr>
+                <w:sz w:val="20"/>
+                <w:szCs w:val="20"/>
+              </w:rPr>
+              <w:t xml:space="preserve"> </w:t>
+            </w:r>
+            <w:proofErr w:type="spellStart"/>
+            <w:r>
+              <w:rPr>
+                <w:sz w:val="20"/>
+                <w:szCs w:val="20"/>
+              </w:rPr>
+              <w:t>Аріна</w:t>
+            </w:r>
+            <w:proofErr w:type="spellEnd"/>
           </w:p>
         </w:tc>
         <w:tc>
@@ -3313,9 +3601,18 @@
                 <w:b/>
                 <w:sz w:val="20"/>
                 <w:szCs w:val="20"/>
-                <w:lang w:val="uk-UA"/>
-              </w:rPr>
-            </w:pPr>
+                <w:u w:val="single"/>
+                <w:lang w:val="uk-UA"/>
+              </w:rPr>
+            </w:pPr>
+            <w:r>
+              <w:rPr>
+                <w:sz w:val="20"/>
+                <w:szCs w:val="20"/>
+                <w:u w:val="single"/>
+              </w:rPr>
+              <w:t>22</w:t>
+            </w:r>
           </w:p>
         </w:tc>
         <w:tc>
@@ -3394,13 +3691,31 @@
                 <w:szCs w:val="20"/>
               </w:rPr>
             </w:pPr>
-            <w:r>
-              <w:rPr>
-                <w:sz w:val="20"/>
-                <w:szCs w:val="20"/>
-              </w:rPr>
-              <w:t>Пухальська Тетяна</w:t>
-            </w:r>
+            <w:proofErr w:type="spellStart"/>
+            <w:r>
+              <w:rPr>
+                <w:sz w:val="20"/>
+                <w:szCs w:val="20"/>
+              </w:rPr>
+              <w:t>Пухальська</w:t>
+            </w:r>
+            <w:proofErr w:type="spellEnd"/>
+            <w:r>
+              <w:rPr>
+                <w:sz w:val="20"/>
+                <w:szCs w:val="20"/>
+              </w:rPr>
+              <w:t xml:space="preserve"> </w:t>
+            </w:r>
+            <w:proofErr w:type="spellStart"/>
+            <w:r>
+              <w:rPr>
+                <w:sz w:val="20"/>
+                <w:szCs w:val="20"/>
+              </w:rPr>
+              <w:t>Тетяна</w:t>
+            </w:r>
+            <w:proofErr w:type="spellEnd"/>
           </w:p>
         </w:tc>
         <w:tc>
@@ -3511,9 +3826,18 @@
                 <w:b/>
                 <w:sz w:val="20"/>
                 <w:szCs w:val="20"/>
-                <w:lang w:val="en-US"/>
-              </w:rPr>
-            </w:pPr>
+                <w:u w:val="single"/>
+                <w:lang w:val="en-US"/>
+              </w:rPr>
+            </w:pPr>
+            <w:r>
+              <w:rPr>
+                <w:sz w:val="20"/>
+                <w:szCs w:val="20"/>
+                <w:u w:val="single"/>
+              </w:rPr>
+              <w:t>36</w:t>
+            </w:r>
           </w:p>
         </w:tc>
         <w:tc>
@@ -3592,12 +3916,21 @@
                 <w:szCs w:val="20"/>
               </w:rPr>
             </w:pPr>
-            <w:r>
-              <w:rPr>
-                <w:sz w:val="20"/>
-                <w:szCs w:val="20"/>
-              </w:rPr>
-              <w:t>Фіщук Олександр</w:t>
+            <w:proofErr w:type="spellStart"/>
+            <w:r>
+              <w:rPr>
+                <w:sz w:val="20"/>
+                <w:szCs w:val="20"/>
+              </w:rPr>
+              <w:t>Фіщук</w:t>
+            </w:r>
+            <w:proofErr w:type="spellEnd"/>
+            <w:r>
+              <w:rPr>
+                <w:sz w:val="20"/>
+                <w:szCs w:val="20"/>
+              </w:rPr>
+              <w:t xml:space="preserve"> Олександр</w:t>
             </w:r>
           </w:p>
         </w:tc>
@@ -3709,9 +4042,18 @@
                 <w:b/>
                 <w:sz w:val="20"/>
                 <w:szCs w:val="20"/>
-                <w:lang w:val="en-US"/>
-              </w:rPr>
-            </w:pPr>
+                <w:u w:val="single"/>
+                <w:lang w:val="en-US"/>
+              </w:rPr>
+            </w:pPr>
+            <w:r>
+              <w:rPr>
+                <w:sz w:val="20"/>
+                <w:szCs w:val="20"/>
+                <w:u w:val="single"/>
+              </w:rPr>
+              <w:t>33</w:t>
+            </w:r>
           </w:p>
         </w:tc>
         <w:tc>
@@ -3794,8 +4136,17 @@
                 <w:sz w:val="20"/>
                 <w:szCs w:val="20"/>
               </w:rPr>
-              <w:t>Харченко Олексій</w:t>
-            </w:r>
+              <w:t xml:space="preserve">Харченко </w:t>
+            </w:r>
+            <w:proofErr w:type="spellStart"/>
+            <w:r>
+              <w:rPr>
+                <w:sz w:val="20"/>
+                <w:szCs w:val="20"/>
+              </w:rPr>
+              <w:t>Олексій</w:t>
+            </w:r>
+            <w:proofErr w:type="spellEnd"/>
           </w:p>
         </w:tc>
         <w:tc>
@@ -3906,9 +4257,18 @@
                 <w:b/>
                 <w:sz w:val="20"/>
                 <w:szCs w:val="20"/>
-                <w:lang w:val="en-US"/>
-              </w:rPr>
-            </w:pPr>
+                <w:u w:val="single"/>
+                <w:lang w:val="en-US"/>
+              </w:rPr>
+            </w:pPr>
+            <w:r>
+              <w:rPr>
+                <w:sz w:val="20"/>
+                <w:szCs w:val="20"/>
+                <w:u w:val="single"/>
+              </w:rPr>
+              <w:t>4</w:t>
+            </w:r>
           </w:p>
         </w:tc>
         <w:tc>
@@ -3992,8 +4352,17 @@
                 <w:sz w:val="20"/>
                 <w:szCs w:val="20"/>
               </w:rPr>
-              <w:t>Цокота Валерія</w:t>
-            </w:r>
+              <w:t xml:space="preserve">Цокота </w:t>
+            </w:r>
+            <w:proofErr w:type="spellStart"/>
+            <w:r>
+              <w:rPr>
+                <w:sz w:val="20"/>
+                <w:szCs w:val="20"/>
+              </w:rPr>
+              <w:t>Валерія</w:t>
+            </w:r>
+            <w:proofErr w:type="spellEnd"/>
           </w:p>
         </w:tc>
         <w:tc>
@@ -4105,9 +4474,18 @@
                 <w:b/>
                 <w:sz w:val="20"/>
                 <w:szCs w:val="20"/>
-                <w:lang w:val="en-US"/>
-              </w:rPr>
-            </w:pPr>
+                <w:u w:val="single"/>
+                <w:lang w:val="en-US"/>
+              </w:rPr>
+            </w:pPr>
+            <w:r>
+              <w:rPr>
+                <w:sz w:val="20"/>
+                <w:szCs w:val="20"/>
+                <w:u w:val="single"/>
+              </w:rPr>
+              <w:t>21</w:t>
+            </w:r>
           </w:p>
         </w:tc>
         <w:tc>

--- a/Lecture/Chem/Exem/2022_23/Results/3Gr.docx
+++ b/Lecture/Chem/Exem/2022_23/Results/3Gr.docx
@@ -119,7 +119,7 @@
     </w:p>
     <w:tbl>
       <w:tblPr>
-        <w:tblW w:w="9351" w:type="dxa"/>
+        <w:tblW w:w="9493" w:type="dxa"/>
         <w:jc w:val="center"/>
         <w:tblBorders>
           <w:top w:val="single" w:sz="4" w:space="0" w:color="auto"/>
@@ -136,12 +136,13 @@
         <w:gridCol w:w="531"/>
         <w:gridCol w:w="2016"/>
         <w:gridCol w:w="1134"/>
+        <w:gridCol w:w="709"/>
+        <w:gridCol w:w="992"/>
         <w:gridCol w:w="850"/>
-        <w:gridCol w:w="993"/>
-        <w:gridCol w:w="850"/>
-        <w:gridCol w:w="851"/>
-        <w:gridCol w:w="850"/>
-        <w:gridCol w:w="1276"/>
+        <w:gridCol w:w="709"/>
+        <w:gridCol w:w="709"/>
+        <w:gridCol w:w="709"/>
+        <w:gridCol w:w="1134"/>
       </w:tblGrid>
       <w:tr>
         <w:trPr>
@@ -151,6 +152,7 @@
         <w:tc>
           <w:tcPr>
             <w:tcW w:w="531" w:type="dxa"/>
+            <w:vMerge w:val="restart"/>
           </w:tcPr>
           <w:p>
             <w:pPr>
@@ -168,6 +170,7 @@
         <w:tc>
           <w:tcPr>
             <w:tcW w:w="2016" w:type="dxa"/>
+            <w:vMerge w:val="restart"/>
           </w:tcPr>
           <w:p>
             <w:pPr>
@@ -185,6 +188,7 @@
         <w:tc>
           <w:tcPr>
             <w:tcW w:w="1134" w:type="dxa"/>
+            <w:vMerge w:val="restart"/>
           </w:tcPr>
           <w:p>
             <w:pPr>
@@ -208,85 +212,88 @@
         </w:tc>
         <w:tc>
           <w:tcPr>
+            <w:tcW w:w="709" w:type="dxa"/>
+            <w:vMerge w:val="restart"/>
+          </w:tcPr>
+          <w:p>
+            <w:pPr>
+              <w:spacing w:line="360" w:lineRule="auto"/>
+              <w:jc w:val="center"/>
+              <w:rPr>
+                <w:sz w:val="20"/>
+                <w:szCs w:val="20"/>
+                <w:lang w:val="uk-UA"/>
+              </w:rPr>
+            </w:pPr>
+            <w:r>
+              <w:rPr>
+                <w:sz w:val="20"/>
+                <w:szCs w:val="20"/>
+                <w:lang w:val="uk-UA"/>
+              </w:rPr>
+              <w:t>Л</w:t>
+            </w:r>
+            <w:r>
+              <w:rPr>
+                <w:sz w:val="20"/>
+                <w:szCs w:val="20"/>
+              </w:rPr>
+              <w:t>.</w:t>
+            </w:r>
+            <w:r>
+              <w:rPr>
+                <w:sz w:val="20"/>
+                <w:szCs w:val="20"/>
+                <w:lang w:val="uk-UA"/>
+              </w:rPr>
+              <w:t>Р</w:t>
+            </w:r>
+            <w:r>
+              <w:rPr>
+                <w:sz w:val="20"/>
+                <w:szCs w:val="20"/>
+              </w:rPr>
+              <w:t>.</w:t>
+            </w:r>
+            <w:r>
+              <w:rPr>
+                <w:sz w:val="20"/>
+                <w:szCs w:val="20"/>
+                <w:lang w:val="uk-UA"/>
+              </w:rPr>
+              <w:t xml:space="preserve"> (30 )</w:t>
+            </w:r>
+          </w:p>
+        </w:tc>
+        <w:tc>
+          <w:tcPr>
+            <w:tcW w:w="992" w:type="dxa"/>
+            <w:vMerge w:val="restart"/>
+          </w:tcPr>
+          <w:p>
+            <w:pPr>
+              <w:spacing w:line="360" w:lineRule="auto"/>
+              <w:jc w:val="center"/>
+              <w:rPr>
+                <w:sz w:val="20"/>
+                <w:szCs w:val="20"/>
+                <w:lang w:val="uk-UA"/>
+              </w:rPr>
+            </w:pPr>
+            <w:r>
+              <w:rPr>
+                <w:sz w:val="20"/>
+                <w:szCs w:val="20"/>
+                <w:lang w:val="uk-UA"/>
+              </w:rPr>
+              <w:t>Семінар (30 )</w:t>
+            </w:r>
+          </w:p>
+        </w:tc>
+        <w:tc>
+          <w:tcPr>
             <w:tcW w:w="850" w:type="dxa"/>
-          </w:tcPr>
-          <w:p>
-            <w:pPr>
-              <w:spacing w:line="360" w:lineRule="auto"/>
-              <w:jc w:val="center"/>
-              <w:rPr>
-                <w:sz w:val="20"/>
-                <w:szCs w:val="20"/>
-                <w:lang w:val="uk-UA"/>
-              </w:rPr>
-            </w:pPr>
-            <w:r>
-              <w:rPr>
-                <w:sz w:val="20"/>
-                <w:szCs w:val="20"/>
-                <w:lang w:val="uk-UA"/>
-              </w:rPr>
-              <w:t>Л</w:t>
-            </w:r>
-            <w:r>
-              <w:rPr>
-                <w:sz w:val="20"/>
-                <w:szCs w:val="20"/>
-              </w:rPr>
-              <w:t>.</w:t>
-            </w:r>
-            <w:r>
-              <w:rPr>
-                <w:sz w:val="20"/>
-                <w:szCs w:val="20"/>
-                <w:lang w:val="uk-UA"/>
-              </w:rPr>
-              <w:t>Р</w:t>
-            </w:r>
-            <w:r>
-              <w:rPr>
-                <w:sz w:val="20"/>
-                <w:szCs w:val="20"/>
-              </w:rPr>
-              <w:t>.</w:t>
-            </w:r>
-            <w:r>
-              <w:rPr>
-                <w:sz w:val="20"/>
-                <w:szCs w:val="20"/>
-                <w:lang w:val="uk-UA"/>
-              </w:rPr>
-              <w:t xml:space="preserve"> (30 )</w:t>
-            </w:r>
-          </w:p>
-        </w:tc>
-        <w:tc>
-          <w:tcPr>
-            <w:tcW w:w="993" w:type="dxa"/>
-          </w:tcPr>
-          <w:p>
-            <w:pPr>
-              <w:spacing w:line="360" w:lineRule="auto"/>
-              <w:jc w:val="center"/>
-              <w:rPr>
-                <w:sz w:val="20"/>
-                <w:szCs w:val="20"/>
-                <w:lang w:val="uk-UA"/>
-              </w:rPr>
-            </w:pPr>
-            <w:r>
-              <w:rPr>
-                <w:sz w:val="20"/>
-                <w:szCs w:val="20"/>
-                <w:lang w:val="uk-UA"/>
-              </w:rPr>
-              <w:t>Семінар (30 )</w:t>
-            </w:r>
-          </w:p>
-        </w:tc>
-        <w:tc>
-          <w:tcPr>
-            <w:tcW w:w="850" w:type="dxa"/>
+            <w:vMerge w:val="restart"/>
           </w:tcPr>
           <w:p>
             <w:pPr>
@@ -310,7 +317,8 @@
         </w:tc>
         <w:tc>
           <w:tcPr>
-            <w:tcW w:w="851" w:type="dxa"/>
+            <w:tcW w:w="709" w:type="dxa"/>
+            <w:vMerge w:val="restart"/>
           </w:tcPr>
           <w:p>
             <w:pPr>
@@ -334,7 +342,8 @@
         </w:tc>
         <w:tc>
           <w:tcPr>
-            <w:tcW w:w="850" w:type="dxa"/>
+            <w:tcW w:w="1418" w:type="dxa"/>
+            <w:gridSpan w:val="2"/>
           </w:tcPr>
           <w:p>
             <w:pPr>
@@ -358,7 +367,8 @@
         </w:tc>
         <w:tc>
           <w:tcPr>
-            <w:tcW w:w="1276" w:type="dxa"/>
+            <w:tcW w:w="1134" w:type="dxa"/>
+            <w:vMerge w:val="restart"/>
           </w:tcPr>
           <w:p>
             <w:pPr>
@@ -389,30 +399,24 @@
         <w:tc>
           <w:tcPr>
             <w:tcW w:w="531" w:type="dxa"/>
-          </w:tcPr>
-          <w:p>
-            <w:pPr>
-              <w:spacing w:line="360" w:lineRule="auto"/>
-              <w:jc w:val="center"/>
-              <w:rPr>
-                <w:sz w:val="20"/>
-                <w:szCs w:val="20"/>
-                <w:lang w:val="uk-UA"/>
-              </w:rPr>
-            </w:pPr>
-            <w:r>
-              <w:rPr>
-                <w:sz w:val="20"/>
-                <w:szCs w:val="20"/>
-                <w:lang w:val="uk-UA"/>
-              </w:rPr>
-              <w:t>1.</w:t>
-            </w:r>
+            <w:vMerge/>
+          </w:tcPr>
+          <w:p>
+            <w:pPr>
+              <w:spacing w:line="360" w:lineRule="auto"/>
+              <w:jc w:val="center"/>
+              <w:rPr>
+                <w:sz w:val="20"/>
+                <w:szCs w:val="20"/>
+                <w:lang w:val="uk-UA"/>
+              </w:rPr>
+            </w:pPr>
           </w:p>
         </w:tc>
         <w:tc>
           <w:tcPr>
             <w:tcW w:w="2016" w:type="dxa"/>
+            <w:vMerge/>
             <w:vAlign w:val="bottom"/>
           </w:tcPr>
           <w:p>
@@ -422,66 +426,182 @@
                 <w:szCs w:val="20"/>
               </w:rPr>
             </w:pPr>
-            <w:r>
-              <w:rPr>
-                <w:sz w:val="20"/>
-                <w:szCs w:val="20"/>
-              </w:rPr>
-              <w:t xml:space="preserve">Бондарчук </w:t>
-            </w:r>
-            <w:proofErr w:type="spellStart"/>
-            <w:r>
-              <w:rPr>
-                <w:sz w:val="20"/>
-                <w:szCs w:val="20"/>
-              </w:rPr>
-              <w:t>Тетяна</w:t>
-            </w:r>
-            <w:proofErr w:type="spellEnd"/>
           </w:p>
         </w:tc>
         <w:tc>
           <w:tcPr>
             <w:tcW w:w="1134" w:type="dxa"/>
-          </w:tcPr>
-          <w:p>
-            <w:pPr>
-              <w:spacing w:line="360" w:lineRule="auto"/>
-              <w:jc w:val="center"/>
-              <w:rPr>
-                <w:sz w:val="20"/>
-                <w:szCs w:val="20"/>
-                <w:lang w:val="en-US"/>
-              </w:rPr>
-            </w:pPr>
-            <w:r>
-              <w:rPr>
-                <w:sz w:val="20"/>
-                <w:szCs w:val="20"/>
-              </w:rPr>
-              <w:t>77</w:t>
-            </w:r>
+            <w:vMerge/>
+          </w:tcPr>
+          <w:p>
+            <w:pPr>
+              <w:spacing w:line="360" w:lineRule="auto"/>
+              <w:jc w:val="center"/>
+              <w:rPr>
+                <w:sz w:val="20"/>
+                <w:szCs w:val="20"/>
+              </w:rPr>
+            </w:pPr>
+          </w:p>
+        </w:tc>
+        <w:tc>
+          <w:tcPr>
+            <w:tcW w:w="709" w:type="dxa"/>
+            <w:vMerge/>
+          </w:tcPr>
+          <w:p>
+            <w:pPr>
+              <w:spacing w:line="360" w:lineRule="auto"/>
+              <w:jc w:val="center"/>
+              <w:rPr>
+                <w:sz w:val="20"/>
+                <w:szCs w:val="20"/>
+                <w:lang w:val="en-US"/>
+              </w:rPr>
+            </w:pPr>
+          </w:p>
+        </w:tc>
+        <w:tc>
+          <w:tcPr>
+            <w:tcW w:w="992" w:type="dxa"/>
+            <w:vMerge/>
+          </w:tcPr>
+          <w:p>
+            <w:pPr>
+              <w:spacing w:line="360" w:lineRule="auto"/>
+              <w:jc w:val="center"/>
+              <w:rPr>
+                <w:sz w:val="20"/>
+                <w:szCs w:val="20"/>
+                <w:lang w:val="en-US"/>
+              </w:rPr>
+            </w:pPr>
           </w:p>
         </w:tc>
         <w:tc>
           <w:tcPr>
             <w:tcW w:w="850" w:type="dxa"/>
-          </w:tcPr>
-          <w:p>
-            <w:pPr>
-              <w:spacing w:line="360" w:lineRule="auto"/>
-              <w:jc w:val="center"/>
-              <w:rPr>
-                <w:sz w:val="20"/>
-                <w:szCs w:val="20"/>
-                <w:lang w:val="en-US"/>
-              </w:rPr>
-            </w:pPr>
-            <w:r>
-              <w:rPr>
-                <w:sz w:val="20"/>
-                <w:szCs w:val="20"/>
-                <w:lang w:val="en-US"/>
+            <w:vMerge/>
+          </w:tcPr>
+          <w:p>
+            <w:pPr>
+              <w:spacing w:line="360" w:lineRule="auto"/>
+              <w:jc w:val="center"/>
+              <w:rPr>
+                <w:sz w:val="20"/>
+                <w:szCs w:val="20"/>
+                <w:lang w:val="en-US"/>
+              </w:rPr>
+            </w:pPr>
+          </w:p>
+        </w:tc>
+        <w:tc>
+          <w:tcPr>
+            <w:tcW w:w="709" w:type="dxa"/>
+            <w:vMerge/>
+            <w:vAlign w:val="center"/>
+          </w:tcPr>
+          <w:p>
+            <w:pPr>
+              <w:spacing w:line="360" w:lineRule="auto"/>
+              <w:jc w:val="center"/>
+              <w:rPr>
+                <w:sz w:val="20"/>
+                <w:szCs w:val="20"/>
+                <w:u w:val="single"/>
+              </w:rPr>
+            </w:pPr>
+          </w:p>
+        </w:tc>
+        <w:tc>
+          <w:tcPr>
+            <w:tcW w:w="709" w:type="dxa"/>
+          </w:tcPr>
+          <w:p>
+            <w:pPr>
+              <w:spacing w:line="360" w:lineRule="auto"/>
+              <w:jc w:val="center"/>
+              <w:rPr>
+                <w:bCs/>
+                <w:sz w:val="20"/>
+                <w:szCs w:val="20"/>
+                <w:lang w:val="uk-UA"/>
+              </w:rPr>
+            </w:pPr>
+            <w:r>
+              <w:rPr>
+                <w:bCs/>
+                <w:sz w:val="20"/>
+                <w:szCs w:val="20"/>
+                <w:lang w:val="uk-UA"/>
+              </w:rPr>
+              <w:t>Тест</w:t>
+            </w:r>
+          </w:p>
+          <w:p>
+            <w:pPr>
+              <w:spacing w:line="360" w:lineRule="auto"/>
+              <w:jc w:val="center"/>
+              <w:rPr>
+                <w:b/>
+                <w:sz w:val="20"/>
+                <w:szCs w:val="20"/>
+                <w:lang w:val="en-US"/>
+              </w:rPr>
+            </w:pPr>
+            <w:r>
+              <w:rPr>
+                <w:bCs/>
+                <w:sz w:val="20"/>
+                <w:szCs w:val="20"/>
+                <w:lang w:val="uk-UA"/>
+              </w:rPr>
+              <w:t>10</w:t>
+            </w:r>
+          </w:p>
+        </w:tc>
+        <w:tc>
+          <w:tcPr>
+            <w:tcW w:w="709" w:type="dxa"/>
+          </w:tcPr>
+          <w:p>
+            <w:pPr>
+              <w:spacing w:line="360" w:lineRule="auto"/>
+              <w:jc w:val="center"/>
+              <w:rPr>
+                <w:bCs/>
+                <w:sz w:val="20"/>
+                <w:szCs w:val="20"/>
+                <w:lang w:val="uk-UA"/>
+              </w:rPr>
+            </w:pPr>
+            <w:r>
+              <w:rPr>
+                <w:bCs/>
+                <w:sz w:val="20"/>
+                <w:szCs w:val="20"/>
+                <w:lang w:val="uk-UA"/>
+              </w:rPr>
+              <w:t>Білет</w:t>
+            </w:r>
+          </w:p>
+          <w:p>
+            <w:pPr>
+              <w:spacing w:line="360" w:lineRule="auto"/>
+              <w:jc w:val="center"/>
+              <w:rPr>
+                <w:b/>
+                <w:sz w:val="20"/>
+                <w:szCs w:val="20"/>
+                <w:lang w:val="en-US"/>
+              </w:rPr>
+            </w:pPr>
+            <w:r>
+              <w:rPr>
+                <w:bCs/>
+                <w:sz w:val="20"/>
+                <w:szCs w:val="20"/>
+                <w:lang w:val="uk-UA"/>
               </w:rPr>
               <w:t>30</w:t>
             </w:r>
@@ -489,99 +609,8 @@
         </w:tc>
         <w:tc>
           <w:tcPr>
-            <w:tcW w:w="993" w:type="dxa"/>
-          </w:tcPr>
-          <w:p>
-            <w:pPr>
-              <w:spacing w:line="360" w:lineRule="auto"/>
-              <w:jc w:val="center"/>
-              <w:rPr>
-                <w:sz w:val="20"/>
-                <w:szCs w:val="20"/>
-                <w:lang w:val="en-US"/>
-              </w:rPr>
-            </w:pPr>
-            <w:r>
-              <w:rPr>
-                <w:sz w:val="20"/>
-                <w:szCs w:val="20"/>
-                <w:lang w:val="en-US"/>
-              </w:rPr>
-              <w:t>28</w:t>
-            </w:r>
-          </w:p>
-        </w:tc>
-        <w:tc>
-          <w:tcPr>
-            <w:tcW w:w="850" w:type="dxa"/>
-          </w:tcPr>
-          <w:p>
-            <w:pPr>
-              <w:spacing w:line="360" w:lineRule="auto"/>
-              <w:jc w:val="center"/>
-              <w:rPr>
-                <w:sz w:val="20"/>
-                <w:szCs w:val="20"/>
-                <w:lang w:val="en-US"/>
-              </w:rPr>
-            </w:pPr>
-            <w:r>
-              <w:rPr>
-                <w:sz w:val="20"/>
-                <w:szCs w:val="20"/>
-                <w:lang w:val="en-US"/>
-              </w:rPr>
-              <w:t>58</w:t>
-            </w:r>
-          </w:p>
-        </w:tc>
-        <w:tc>
-          <w:tcPr>
-            <w:tcW w:w="851" w:type="dxa"/>
-            <w:vAlign w:val="center"/>
-          </w:tcPr>
-          <w:p>
-            <w:pPr>
-              <w:spacing w:line="360" w:lineRule="auto"/>
-              <w:jc w:val="center"/>
-              <w:rPr>
-                <w:b/>
-                <w:sz w:val="20"/>
-                <w:szCs w:val="20"/>
-                <w:u w:val="single"/>
-                <w:lang w:val="en-US"/>
-              </w:rPr>
-            </w:pPr>
-            <w:r>
-              <w:rPr>
-                <w:sz w:val="20"/>
-                <w:szCs w:val="20"/>
-                <w:u w:val="single"/>
-              </w:rPr>
-              <w:t>25</w:t>
-            </w:r>
-          </w:p>
-        </w:tc>
-        <w:tc>
-          <w:tcPr>
-            <w:tcW w:w="850" w:type="dxa"/>
-          </w:tcPr>
-          <w:p>
-            <w:pPr>
-              <w:spacing w:line="360" w:lineRule="auto"/>
-              <w:jc w:val="center"/>
-              <w:rPr>
-                <w:b/>
-                <w:sz w:val="20"/>
-                <w:szCs w:val="20"/>
-                <w:lang w:val="en-US"/>
-              </w:rPr>
-            </w:pPr>
-          </w:p>
-        </w:tc>
-        <w:tc>
-          <w:tcPr>
-            <w:tcW w:w="1276" w:type="dxa"/>
+            <w:tcW w:w="1134" w:type="dxa"/>
+            <w:vMerge/>
           </w:tcPr>
           <w:p>
             <w:pPr>
@@ -622,7 +651,7 @@
                 <w:szCs w:val="20"/>
                 <w:lang w:val="uk-UA"/>
               </w:rPr>
-              <w:t>2.</w:t>
+              <w:t>1.</w:t>
             </w:r>
           </w:p>
         </w:tc>
@@ -638,22 +667,22 @@
                 <w:szCs w:val="20"/>
               </w:rPr>
             </w:pPr>
+            <w:r>
+              <w:rPr>
+                <w:sz w:val="20"/>
+                <w:szCs w:val="20"/>
+              </w:rPr>
+              <w:t xml:space="preserve">Бондарчук </w:t>
+            </w:r>
             <w:proofErr w:type="spellStart"/>
             <w:r>
               <w:rPr>
                 <w:sz w:val="20"/>
                 <w:szCs w:val="20"/>
               </w:rPr>
-              <w:t>Гордеман</w:t>
+              <w:t>Тетяна</w:t>
             </w:r>
             <w:proofErr w:type="spellEnd"/>
-            <w:r>
-              <w:rPr>
-                <w:sz w:val="20"/>
-                <w:szCs w:val="20"/>
-              </w:rPr>
-              <w:t xml:space="preserve"> Марко</w:t>
-            </w:r>
           </w:p>
         </w:tc>
         <w:tc>
@@ -675,7 +704,55 @@
                 <w:sz w:val="20"/>
                 <w:szCs w:val="20"/>
               </w:rPr>
-              <w:t>90</w:t>
+              <w:t>77</w:t>
+            </w:r>
+          </w:p>
+        </w:tc>
+        <w:tc>
+          <w:tcPr>
+            <w:tcW w:w="709" w:type="dxa"/>
+          </w:tcPr>
+          <w:p>
+            <w:pPr>
+              <w:spacing w:line="360" w:lineRule="auto"/>
+              <w:jc w:val="center"/>
+              <w:rPr>
+                <w:sz w:val="20"/>
+                <w:szCs w:val="20"/>
+                <w:lang w:val="en-US"/>
+              </w:rPr>
+            </w:pPr>
+            <w:r>
+              <w:rPr>
+                <w:sz w:val="20"/>
+                <w:szCs w:val="20"/>
+                <w:lang w:val="en-US"/>
+              </w:rPr>
+              <w:t>30</w:t>
+            </w:r>
+          </w:p>
+        </w:tc>
+        <w:tc>
+          <w:tcPr>
+            <w:tcW w:w="992" w:type="dxa"/>
+          </w:tcPr>
+          <w:p>
+            <w:pPr>
+              <w:spacing w:line="360" w:lineRule="auto"/>
+              <w:jc w:val="center"/>
+              <w:rPr>
+                <w:sz w:val="20"/>
+                <w:szCs w:val="20"/>
+                <w:lang w:val="en-US"/>
+              </w:rPr>
+            </w:pPr>
+            <w:r>
+              <w:rPr>
+                <w:sz w:val="20"/>
+                <w:szCs w:val="20"/>
+                <w:lang w:val="en-US"/>
+              </w:rPr>
+              <w:t>28</w:t>
             </w:r>
           </w:p>
         </w:tc>
@@ -699,61 +776,13 @@
                 <w:szCs w:val="20"/>
                 <w:lang w:val="en-US"/>
               </w:rPr>
-              <w:t>30</w:t>
-            </w:r>
-          </w:p>
-        </w:tc>
-        <w:tc>
-          <w:tcPr>
-            <w:tcW w:w="993" w:type="dxa"/>
-          </w:tcPr>
-          <w:p>
-            <w:pPr>
-              <w:spacing w:line="360" w:lineRule="auto"/>
-              <w:jc w:val="center"/>
-              <w:rPr>
-                <w:sz w:val="20"/>
-                <w:szCs w:val="20"/>
-                <w:lang w:val="en-US"/>
-              </w:rPr>
-            </w:pPr>
-            <w:r>
-              <w:rPr>
-                <w:sz w:val="20"/>
-                <w:szCs w:val="20"/>
-                <w:lang w:val="en-US"/>
-              </w:rPr>
-              <w:t>27</w:t>
-            </w:r>
-          </w:p>
-        </w:tc>
-        <w:tc>
-          <w:tcPr>
-            <w:tcW w:w="850" w:type="dxa"/>
-          </w:tcPr>
-          <w:p>
-            <w:pPr>
-              <w:spacing w:line="360" w:lineRule="auto"/>
-              <w:jc w:val="center"/>
-              <w:rPr>
-                <w:sz w:val="20"/>
-                <w:szCs w:val="20"/>
-                <w:lang w:val="en-US"/>
-              </w:rPr>
-            </w:pPr>
-            <w:r>
-              <w:rPr>
-                <w:sz w:val="20"/>
-                <w:szCs w:val="20"/>
-                <w:lang w:val="en-US"/>
-              </w:rPr>
-              <w:t>57</w:t>
-            </w:r>
-          </w:p>
-        </w:tc>
-        <w:tc>
-          <w:tcPr>
-            <w:tcW w:w="851" w:type="dxa"/>
+              <w:t>58</w:t>
+            </w:r>
+          </w:p>
+        </w:tc>
+        <w:tc>
+          <w:tcPr>
+            <w:tcW w:w="709" w:type="dxa"/>
             <w:vAlign w:val="center"/>
           </w:tcPr>
           <w:p>
@@ -774,30 +803,47 @@
                 <w:szCs w:val="20"/>
                 <w:u w:val="single"/>
               </w:rPr>
-              <w:t>31</w:t>
-            </w:r>
-          </w:p>
-        </w:tc>
-        <w:tc>
-          <w:tcPr>
-            <w:tcW w:w="850" w:type="dxa"/>
-          </w:tcPr>
-          <w:p>
-            <w:pPr>
-              <w:spacing w:line="360" w:lineRule="auto"/>
-              <w:jc w:val="center"/>
-              <w:rPr>
-                <w:b/>
-                <w:sz w:val="20"/>
-                <w:szCs w:val="20"/>
-                <w:lang w:val="en-US"/>
-              </w:rPr>
-            </w:pPr>
-          </w:p>
-        </w:tc>
-        <w:tc>
-          <w:tcPr>
-            <w:tcW w:w="1276" w:type="dxa"/>
+              <w:t>25</w:t>
+            </w:r>
+          </w:p>
+        </w:tc>
+        <w:tc>
+          <w:tcPr>
+            <w:tcW w:w="709" w:type="dxa"/>
+          </w:tcPr>
+          <w:p>
+            <w:pPr>
+              <w:spacing w:line="360" w:lineRule="auto"/>
+              <w:jc w:val="center"/>
+              <w:rPr>
+                <w:b/>
+                <w:sz w:val="20"/>
+                <w:szCs w:val="20"/>
+                <w:lang w:val="en-US"/>
+              </w:rPr>
+            </w:pPr>
+          </w:p>
+        </w:tc>
+        <w:tc>
+          <w:tcPr>
+            <w:tcW w:w="709" w:type="dxa"/>
+          </w:tcPr>
+          <w:p>
+            <w:pPr>
+              <w:spacing w:line="360" w:lineRule="auto"/>
+              <w:jc w:val="center"/>
+              <w:rPr>
+                <w:b/>
+                <w:sz w:val="20"/>
+                <w:szCs w:val="20"/>
+                <w:lang w:val="en-US"/>
+              </w:rPr>
+            </w:pPr>
+          </w:p>
+        </w:tc>
+        <w:tc>
+          <w:tcPr>
+            <w:tcW w:w="1134" w:type="dxa"/>
           </w:tcPr>
           <w:p>
             <w:pPr>
@@ -838,7 +884,7 @@
                 <w:szCs w:val="20"/>
                 <w:lang w:val="uk-UA"/>
               </w:rPr>
-              <w:t>3.</w:t>
+              <w:t>2.</w:t>
             </w:r>
           </w:p>
         </w:tc>
@@ -860,7 +906,7 @@
                 <w:sz w:val="20"/>
                 <w:szCs w:val="20"/>
               </w:rPr>
-              <w:t>Дойничко</w:t>
+              <w:t>Гордеман</w:t>
             </w:r>
             <w:proofErr w:type="spellEnd"/>
             <w:r>
@@ -868,7 +914,7 @@
                 <w:sz w:val="20"/>
                 <w:szCs w:val="20"/>
               </w:rPr>
-              <w:t xml:space="preserve"> Анна</w:t>
+              <w:t xml:space="preserve"> Марко</w:t>
             </w:r>
           </w:p>
         </w:tc>
@@ -891,7 +937,55 @@
                 <w:sz w:val="20"/>
                 <w:szCs w:val="20"/>
               </w:rPr>
-              <w:t>92</w:t>
+              <w:t>90</w:t>
+            </w:r>
+          </w:p>
+        </w:tc>
+        <w:tc>
+          <w:tcPr>
+            <w:tcW w:w="709" w:type="dxa"/>
+          </w:tcPr>
+          <w:p>
+            <w:pPr>
+              <w:spacing w:line="360" w:lineRule="auto"/>
+              <w:jc w:val="center"/>
+              <w:rPr>
+                <w:sz w:val="20"/>
+                <w:szCs w:val="20"/>
+                <w:lang w:val="en-US"/>
+              </w:rPr>
+            </w:pPr>
+            <w:r>
+              <w:rPr>
+                <w:sz w:val="20"/>
+                <w:szCs w:val="20"/>
+                <w:lang w:val="en-US"/>
+              </w:rPr>
+              <w:t>30</w:t>
+            </w:r>
+          </w:p>
+        </w:tc>
+        <w:tc>
+          <w:tcPr>
+            <w:tcW w:w="992" w:type="dxa"/>
+          </w:tcPr>
+          <w:p>
+            <w:pPr>
+              <w:spacing w:line="360" w:lineRule="auto"/>
+              <w:jc w:val="center"/>
+              <w:rPr>
+                <w:sz w:val="20"/>
+                <w:szCs w:val="20"/>
+                <w:lang w:val="en-US"/>
+              </w:rPr>
+            </w:pPr>
+            <w:r>
+              <w:rPr>
+                <w:sz w:val="20"/>
+                <w:szCs w:val="20"/>
+                <w:lang w:val="en-US"/>
+              </w:rPr>
+              <w:t>27</w:t>
             </w:r>
           </w:p>
         </w:tc>
@@ -915,61 +1009,13 @@
                 <w:szCs w:val="20"/>
                 <w:lang w:val="en-US"/>
               </w:rPr>
-              <w:t>29</w:t>
-            </w:r>
-          </w:p>
-        </w:tc>
-        <w:tc>
-          <w:tcPr>
-            <w:tcW w:w="993" w:type="dxa"/>
-          </w:tcPr>
-          <w:p>
-            <w:pPr>
-              <w:spacing w:line="360" w:lineRule="auto"/>
-              <w:jc w:val="center"/>
-              <w:rPr>
-                <w:sz w:val="20"/>
-                <w:szCs w:val="20"/>
-                <w:lang w:val="en-US"/>
-              </w:rPr>
-            </w:pPr>
-            <w:r>
-              <w:rPr>
-                <w:sz w:val="20"/>
-                <w:szCs w:val="20"/>
-                <w:lang w:val="en-US"/>
-              </w:rPr>
-              <w:t>27</w:t>
-            </w:r>
-          </w:p>
-        </w:tc>
-        <w:tc>
-          <w:tcPr>
-            <w:tcW w:w="850" w:type="dxa"/>
-          </w:tcPr>
-          <w:p>
-            <w:pPr>
-              <w:spacing w:line="360" w:lineRule="auto"/>
-              <w:jc w:val="center"/>
-              <w:rPr>
-                <w:sz w:val="20"/>
-                <w:szCs w:val="20"/>
-                <w:lang w:val="en-US"/>
-              </w:rPr>
-            </w:pPr>
-            <w:r>
-              <w:rPr>
-                <w:sz w:val="20"/>
-                <w:szCs w:val="20"/>
-                <w:lang w:val="en-US"/>
-              </w:rPr>
-              <w:t>56</w:t>
-            </w:r>
-          </w:p>
-        </w:tc>
-        <w:tc>
-          <w:tcPr>
-            <w:tcW w:w="851" w:type="dxa"/>
+              <w:t>57</w:t>
+            </w:r>
+          </w:p>
+        </w:tc>
+        <w:tc>
+          <w:tcPr>
+            <w:tcW w:w="709" w:type="dxa"/>
             <w:vAlign w:val="center"/>
           </w:tcPr>
           <w:p>
@@ -990,30 +1036,47 @@
                 <w:szCs w:val="20"/>
                 <w:u w:val="single"/>
               </w:rPr>
-              <w:t>28</w:t>
-            </w:r>
-          </w:p>
-        </w:tc>
-        <w:tc>
-          <w:tcPr>
-            <w:tcW w:w="850" w:type="dxa"/>
-          </w:tcPr>
-          <w:p>
-            <w:pPr>
-              <w:spacing w:line="360" w:lineRule="auto"/>
-              <w:jc w:val="center"/>
-              <w:rPr>
-                <w:b/>
-                <w:sz w:val="20"/>
-                <w:szCs w:val="20"/>
-                <w:lang w:val="en-US"/>
-              </w:rPr>
-            </w:pPr>
-          </w:p>
-        </w:tc>
-        <w:tc>
-          <w:tcPr>
-            <w:tcW w:w="1276" w:type="dxa"/>
+              <w:t>31</w:t>
+            </w:r>
+          </w:p>
+        </w:tc>
+        <w:tc>
+          <w:tcPr>
+            <w:tcW w:w="709" w:type="dxa"/>
+          </w:tcPr>
+          <w:p>
+            <w:pPr>
+              <w:spacing w:line="360" w:lineRule="auto"/>
+              <w:jc w:val="center"/>
+              <w:rPr>
+                <w:b/>
+                <w:sz w:val="20"/>
+                <w:szCs w:val="20"/>
+                <w:lang w:val="en-US"/>
+              </w:rPr>
+            </w:pPr>
+          </w:p>
+        </w:tc>
+        <w:tc>
+          <w:tcPr>
+            <w:tcW w:w="709" w:type="dxa"/>
+          </w:tcPr>
+          <w:p>
+            <w:pPr>
+              <w:spacing w:line="360" w:lineRule="auto"/>
+              <w:jc w:val="center"/>
+              <w:rPr>
+                <w:b/>
+                <w:sz w:val="20"/>
+                <w:szCs w:val="20"/>
+                <w:lang w:val="en-US"/>
+              </w:rPr>
+            </w:pPr>
+          </w:p>
+        </w:tc>
+        <w:tc>
+          <w:tcPr>
+            <w:tcW w:w="1134" w:type="dxa"/>
           </w:tcPr>
           <w:p>
             <w:pPr>
@@ -1054,7 +1117,7 @@
                 <w:szCs w:val="20"/>
                 <w:lang w:val="uk-UA"/>
               </w:rPr>
-              <w:t>4.</w:t>
+              <w:t>3.</w:t>
             </w:r>
           </w:p>
         </w:tc>
@@ -1070,22 +1133,22 @@
                 <w:szCs w:val="20"/>
               </w:rPr>
             </w:pPr>
-            <w:r>
-              <w:rPr>
-                <w:sz w:val="20"/>
-                <w:szCs w:val="20"/>
-              </w:rPr>
-              <w:t xml:space="preserve">Карась </w:t>
-            </w:r>
             <w:proofErr w:type="spellStart"/>
             <w:r>
               <w:rPr>
                 <w:sz w:val="20"/>
                 <w:szCs w:val="20"/>
               </w:rPr>
-              <w:t>Іванна</w:t>
+              <w:t>Дойничко</w:t>
             </w:r>
             <w:proofErr w:type="spellEnd"/>
+            <w:r>
+              <w:rPr>
+                <w:sz w:val="20"/>
+                <w:szCs w:val="20"/>
+              </w:rPr>
+              <w:t xml:space="preserve"> Анна</w:t>
+            </w:r>
           </w:p>
         </w:tc>
         <w:tc>
@@ -1099,15 +1162,63 @@
               <w:rPr>
                 <w:sz w:val="20"/>
                 <w:szCs w:val="20"/>
-                <w:lang w:val="uk-UA"/>
-              </w:rPr>
-            </w:pPr>
-            <w:r>
-              <w:rPr>
-                <w:sz w:val="20"/>
-                <w:szCs w:val="20"/>
-              </w:rPr>
-              <w:t>79</w:t>
+                <w:lang w:val="en-US"/>
+              </w:rPr>
+            </w:pPr>
+            <w:r>
+              <w:rPr>
+                <w:sz w:val="20"/>
+                <w:szCs w:val="20"/>
+              </w:rPr>
+              <w:t>92</w:t>
+            </w:r>
+          </w:p>
+        </w:tc>
+        <w:tc>
+          <w:tcPr>
+            <w:tcW w:w="709" w:type="dxa"/>
+          </w:tcPr>
+          <w:p>
+            <w:pPr>
+              <w:spacing w:line="360" w:lineRule="auto"/>
+              <w:jc w:val="center"/>
+              <w:rPr>
+                <w:sz w:val="20"/>
+                <w:szCs w:val="20"/>
+                <w:lang w:val="en-US"/>
+              </w:rPr>
+            </w:pPr>
+            <w:r>
+              <w:rPr>
+                <w:sz w:val="20"/>
+                <w:szCs w:val="20"/>
+                <w:lang w:val="en-US"/>
+              </w:rPr>
+              <w:t>29</w:t>
+            </w:r>
+          </w:p>
+        </w:tc>
+        <w:tc>
+          <w:tcPr>
+            <w:tcW w:w="992" w:type="dxa"/>
+          </w:tcPr>
+          <w:p>
+            <w:pPr>
+              <w:spacing w:line="360" w:lineRule="auto"/>
+              <w:jc w:val="center"/>
+              <w:rPr>
+                <w:sz w:val="20"/>
+                <w:szCs w:val="20"/>
+                <w:lang w:val="en-US"/>
+              </w:rPr>
+            </w:pPr>
+            <w:r>
+              <w:rPr>
+                <w:sz w:val="20"/>
+                <w:szCs w:val="20"/>
+                <w:lang w:val="en-US"/>
+              </w:rPr>
+              <w:t>27</w:t>
             </w:r>
           </w:p>
         </w:tc>
@@ -1131,29 +1242,32 @@
                 <w:szCs w:val="20"/>
                 <w:lang w:val="en-US"/>
               </w:rPr>
-              <w:t>25</w:t>
-            </w:r>
-          </w:p>
-        </w:tc>
-        <w:tc>
-          <w:tcPr>
-            <w:tcW w:w="993" w:type="dxa"/>
-          </w:tcPr>
-          <w:p>
-            <w:pPr>
-              <w:spacing w:line="360" w:lineRule="auto"/>
-              <w:jc w:val="center"/>
-              <w:rPr>
-                <w:sz w:val="20"/>
-                <w:szCs w:val="20"/>
-                <w:lang w:val="en-US"/>
-              </w:rPr>
-            </w:pPr>
-            <w:r>
-              <w:rPr>
-                <w:sz w:val="20"/>
-                <w:szCs w:val="20"/>
-                <w:lang w:val="en-US"/>
+              <w:t>56</w:t>
+            </w:r>
+          </w:p>
+        </w:tc>
+        <w:tc>
+          <w:tcPr>
+            <w:tcW w:w="709" w:type="dxa"/>
+            <w:vAlign w:val="center"/>
+          </w:tcPr>
+          <w:p>
+            <w:pPr>
+              <w:spacing w:line="360" w:lineRule="auto"/>
+              <w:jc w:val="center"/>
+              <w:rPr>
+                <w:b/>
+                <w:sz w:val="20"/>
+                <w:szCs w:val="20"/>
+                <w:u w:val="single"/>
+                <w:lang w:val="en-US"/>
+              </w:rPr>
+            </w:pPr>
+            <w:r>
+              <w:rPr>
+                <w:sz w:val="20"/>
+                <w:szCs w:val="20"/>
+                <w:u w:val="single"/>
               </w:rPr>
               <w:t>28</w:t>
             </w:r>
@@ -1161,75 +1275,41 @@
         </w:tc>
         <w:tc>
           <w:tcPr>
-            <w:tcW w:w="850" w:type="dxa"/>
-          </w:tcPr>
-          <w:p>
-            <w:pPr>
-              <w:spacing w:line="360" w:lineRule="auto"/>
-              <w:jc w:val="center"/>
-              <w:rPr>
-                <w:sz w:val="20"/>
-                <w:szCs w:val="20"/>
-                <w:lang w:val="en-US"/>
-              </w:rPr>
-            </w:pPr>
-            <w:r>
-              <w:rPr>
-                <w:sz w:val="20"/>
-                <w:szCs w:val="20"/>
-                <w:lang w:val="en-US"/>
-              </w:rPr>
-              <w:t>53</w:t>
-            </w:r>
-          </w:p>
-        </w:tc>
-        <w:tc>
-          <w:tcPr>
-            <w:tcW w:w="851" w:type="dxa"/>
-            <w:vAlign w:val="center"/>
-          </w:tcPr>
-          <w:p>
-            <w:pPr>
-              <w:spacing w:line="360" w:lineRule="auto"/>
-              <w:jc w:val="center"/>
-              <w:rPr>
-                <w:b/>
-                <w:sz w:val="20"/>
-                <w:szCs w:val="20"/>
-                <w:u w:val="single"/>
-                <w:lang w:val="en-US"/>
-              </w:rPr>
-            </w:pPr>
-            <w:r>
-              <w:rPr>
-                <w:sz w:val="20"/>
-                <w:szCs w:val="20"/>
-                <w:u w:val="single"/>
-              </w:rPr>
-              <w:t>47</w:t>
-            </w:r>
-          </w:p>
-        </w:tc>
-        <w:tc>
-          <w:tcPr>
-            <w:tcW w:w="850" w:type="dxa"/>
-          </w:tcPr>
-          <w:p>
-            <w:pPr>
-              <w:spacing w:line="360" w:lineRule="auto"/>
-              <w:jc w:val="center"/>
-              <w:rPr>
-                <w:b/>
-                <w:sz w:val="20"/>
-                <w:szCs w:val="20"/>
-                <w:lang w:val="en-US"/>
-              </w:rPr>
-            </w:pPr>
-          </w:p>
-        </w:tc>
-        <w:tc>
-          <w:tcPr>
-            <w:tcW w:w="1276" w:type="dxa"/>
+            <w:tcW w:w="709" w:type="dxa"/>
+          </w:tcPr>
+          <w:p>
+            <w:pPr>
+              <w:spacing w:line="360" w:lineRule="auto"/>
+              <w:jc w:val="center"/>
+              <w:rPr>
+                <w:b/>
+                <w:sz w:val="20"/>
+                <w:szCs w:val="20"/>
+                <w:lang w:val="en-US"/>
+              </w:rPr>
+            </w:pPr>
+          </w:p>
+        </w:tc>
+        <w:tc>
+          <w:tcPr>
+            <w:tcW w:w="709" w:type="dxa"/>
+          </w:tcPr>
+          <w:p>
+            <w:pPr>
+              <w:spacing w:line="360" w:lineRule="auto"/>
+              <w:jc w:val="center"/>
+              <w:rPr>
+                <w:b/>
+                <w:sz w:val="20"/>
+                <w:szCs w:val="20"/>
+                <w:lang w:val="en-US"/>
+              </w:rPr>
+            </w:pPr>
+          </w:p>
+        </w:tc>
+        <w:tc>
+          <w:tcPr>
+            <w:tcW w:w="1134" w:type="dxa"/>
           </w:tcPr>
           <w:p>
             <w:pPr>
@@ -1270,7 +1350,7 @@
                 <w:szCs w:val="20"/>
                 <w:lang w:val="uk-UA"/>
               </w:rPr>
-              <w:t>5.</w:t>
+              <w:t>4.</w:t>
             </w:r>
           </w:p>
         </w:tc>
@@ -1286,31 +1366,22 @@
                 <w:szCs w:val="20"/>
               </w:rPr>
             </w:pPr>
+            <w:r>
+              <w:rPr>
+                <w:sz w:val="20"/>
+                <w:szCs w:val="20"/>
+              </w:rPr>
+              <w:t xml:space="preserve">Карась </w:t>
+            </w:r>
             <w:proofErr w:type="spellStart"/>
             <w:r>
               <w:rPr>
                 <w:sz w:val="20"/>
                 <w:szCs w:val="20"/>
               </w:rPr>
-              <w:t>Качарміна</w:t>
+              <w:t>Іванна</w:t>
             </w:r>
             <w:proofErr w:type="spellEnd"/>
-            <w:r>
-              <w:rPr>
-                <w:sz w:val="20"/>
-                <w:szCs w:val="20"/>
-              </w:rPr>
-              <w:t xml:space="preserve"> </w:t>
-            </w:r>
-            <w:proofErr w:type="spellStart"/>
-            <w:r>
-              <w:rPr>
-                <w:sz w:val="20"/>
-                <w:szCs w:val="20"/>
-              </w:rPr>
-              <w:t>Ангеліна</w:t>
-            </w:r>
-            <w:proofErr w:type="spellEnd"/>
           </w:p>
         </w:tc>
         <w:tc>
@@ -1324,15 +1395,63 @@
               <w:rPr>
                 <w:sz w:val="20"/>
                 <w:szCs w:val="20"/>
-                <w:lang w:val="en-US"/>
-              </w:rPr>
-            </w:pPr>
-            <w:r>
-              <w:rPr>
-                <w:sz w:val="20"/>
-                <w:szCs w:val="20"/>
-              </w:rPr>
-              <w:t>63</w:t>
+                <w:lang w:val="uk-UA"/>
+              </w:rPr>
+            </w:pPr>
+            <w:r>
+              <w:rPr>
+                <w:sz w:val="20"/>
+                <w:szCs w:val="20"/>
+              </w:rPr>
+              <w:t>79</w:t>
+            </w:r>
+          </w:p>
+        </w:tc>
+        <w:tc>
+          <w:tcPr>
+            <w:tcW w:w="709" w:type="dxa"/>
+          </w:tcPr>
+          <w:p>
+            <w:pPr>
+              <w:spacing w:line="360" w:lineRule="auto"/>
+              <w:jc w:val="center"/>
+              <w:rPr>
+                <w:sz w:val="20"/>
+                <w:szCs w:val="20"/>
+                <w:lang w:val="en-US"/>
+              </w:rPr>
+            </w:pPr>
+            <w:r>
+              <w:rPr>
+                <w:sz w:val="20"/>
+                <w:szCs w:val="20"/>
+                <w:lang w:val="en-US"/>
+              </w:rPr>
+              <w:t>25</w:t>
+            </w:r>
+          </w:p>
+        </w:tc>
+        <w:tc>
+          <w:tcPr>
+            <w:tcW w:w="992" w:type="dxa"/>
+          </w:tcPr>
+          <w:p>
+            <w:pPr>
+              <w:spacing w:line="360" w:lineRule="auto"/>
+              <w:jc w:val="center"/>
+              <w:rPr>
+                <w:sz w:val="20"/>
+                <w:szCs w:val="20"/>
+                <w:lang w:val="en-US"/>
+              </w:rPr>
+            </w:pPr>
+            <w:r>
+              <w:rPr>
+                <w:sz w:val="20"/>
+                <w:szCs w:val="20"/>
+                <w:lang w:val="en-US"/>
+              </w:rPr>
+              <w:t>28</w:t>
             </w:r>
           </w:p>
         </w:tc>
@@ -1356,61 +1475,13 @@
                 <w:szCs w:val="20"/>
                 <w:lang w:val="en-US"/>
               </w:rPr>
-              <w:t>0</w:t>
-            </w:r>
-          </w:p>
-        </w:tc>
-        <w:tc>
-          <w:tcPr>
-            <w:tcW w:w="993" w:type="dxa"/>
-          </w:tcPr>
-          <w:p>
-            <w:pPr>
-              <w:spacing w:line="360" w:lineRule="auto"/>
-              <w:jc w:val="center"/>
-              <w:rPr>
-                <w:sz w:val="20"/>
-                <w:szCs w:val="20"/>
-                <w:lang w:val="en-US"/>
-              </w:rPr>
-            </w:pPr>
-            <w:r>
-              <w:rPr>
-                <w:sz w:val="20"/>
-                <w:szCs w:val="20"/>
-                <w:lang w:val="en-US"/>
-              </w:rPr>
-              <w:t>0</w:t>
-            </w:r>
-          </w:p>
-        </w:tc>
-        <w:tc>
-          <w:tcPr>
-            <w:tcW w:w="850" w:type="dxa"/>
-          </w:tcPr>
-          <w:p>
-            <w:pPr>
-              <w:spacing w:line="360" w:lineRule="auto"/>
-              <w:jc w:val="center"/>
-              <w:rPr>
-                <w:sz w:val="20"/>
-                <w:szCs w:val="20"/>
-                <w:lang w:val="en-US"/>
-              </w:rPr>
-            </w:pPr>
-            <w:r>
-              <w:rPr>
-                <w:sz w:val="20"/>
-                <w:szCs w:val="20"/>
-                <w:lang w:val="en-US"/>
-              </w:rPr>
-              <w:t>0</w:t>
-            </w:r>
-          </w:p>
-        </w:tc>
-        <w:tc>
-          <w:tcPr>
-            <w:tcW w:w="851" w:type="dxa"/>
+              <w:t>53</w:t>
+            </w:r>
+          </w:p>
+        </w:tc>
+        <w:tc>
+          <w:tcPr>
+            <w:tcW w:w="709" w:type="dxa"/>
             <w:vAlign w:val="center"/>
           </w:tcPr>
           <w:p>
@@ -1431,30 +1502,47 @@
                 <w:szCs w:val="20"/>
                 <w:u w:val="single"/>
               </w:rPr>
-              <w:t>12</w:t>
-            </w:r>
-          </w:p>
-        </w:tc>
-        <w:tc>
-          <w:tcPr>
-            <w:tcW w:w="850" w:type="dxa"/>
-          </w:tcPr>
-          <w:p>
-            <w:pPr>
-              <w:spacing w:line="360" w:lineRule="auto"/>
-              <w:jc w:val="center"/>
-              <w:rPr>
-                <w:b/>
-                <w:sz w:val="20"/>
-                <w:szCs w:val="20"/>
-                <w:lang w:val="en-US"/>
-              </w:rPr>
-            </w:pPr>
-          </w:p>
-        </w:tc>
-        <w:tc>
-          <w:tcPr>
-            <w:tcW w:w="1276" w:type="dxa"/>
+              <w:t>47</w:t>
+            </w:r>
+          </w:p>
+        </w:tc>
+        <w:tc>
+          <w:tcPr>
+            <w:tcW w:w="709" w:type="dxa"/>
+          </w:tcPr>
+          <w:p>
+            <w:pPr>
+              <w:spacing w:line="360" w:lineRule="auto"/>
+              <w:jc w:val="center"/>
+              <w:rPr>
+                <w:b/>
+                <w:sz w:val="20"/>
+                <w:szCs w:val="20"/>
+                <w:lang w:val="en-US"/>
+              </w:rPr>
+            </w:pPr>
+          </w:p>
+        </w:tc>
+        <w:tc>
+          <w:tcPr>
+            <w:tcW w:w="709" w:type="dxa"/>
+          </w:tcPr>
+          <w:p>
+            <w:pPr>
+              <w:spacing w:line="360" w:lineRule="auto"/>
+              <w:jc w:val="center"/>
+              <w:rPr>
+                <w:b/>
+                <w:sz w:val="20"/>
+                <w:szCs w:val="20"/>
+                <w:lang w:val="en-US"/>
+              </w:rPr>
+            </w:pPr>
+          </w:p>
+        </w:tc>
+        <w:tc>
+          <w:tcPr>
+            <w:tcW w:w="1134" w:type="dxa"/>
           </w:tcPr>
           <w:p>
             <w:pPr>
@@ -1495,7 +1583,7 @@
                 <w:szCs w:val="20"/>
                 <w:lang w:val="uk-UA"/>
               </w:rPr>
-              <w:t>6.</w:t>
+              <w:t>5.</w:t>
             </w:r>
           </w:p>
         </w:tc>
@@ -1511,22 +1599,31 @@
                 <w:szCs w:val="20"/>
               </w:rPr>
             </w:pPr>
-            <w:r>
-              <w:rPr>
-                <w:sz w:val="20"/>
-                <w:szCs w:val="20"/>
-              </w:rPr>
-              <w:t xml:space="preserve">Комащенко </w:t>
-            </w:r>
             <w:proofErr w:type="spellStart"/>
             <w:r>
               <w:rPr>
                 <w:sz w:val="20"/>
                 <w:szCs w:val="20"/>
               </w:rPr>
-              <w:t>Єва</w:t>
+              <w:t>Качарміна</w:t>
             </w:r>
             <w:proofErr w:type="spellEnd"/>
+            <w:r>
+              <w:rPr>
+                <w:sz w:val="20"/>
+                <w:szCs w:val="20"/>
+              </w:rPr>
+              <w:t xml:space="preserve"> </w:t>
+            </w:r>
+            <w:proofErr w:type="spellStart"/>
+            <w:r>
+              <w:rPr>
+                <w:sz w:val="20"/>
+                <w:szCs w:val="20"/>
+              </w:rPr>
+              <w:t>Ангеліна</w:t>
+            </w:r>
+            <w:proofErr w:type="spellEnd"/>
           </w:p>
         </w:tc>
         <w:tc>
@@ -1540,15 +1637,63 @@
               <w:rPr>
                 <w:sz w:val="20"/>
                 <w:szCs w:val="20"/>
-                <w:lang w:val="uk-UA"/>
-              </w:rPr>
-            </w:pPr>
-            <w:r>
-              <w:rPr>
-                <w:sz w:val="20"/>
-                <w:szCs w:val="20"/>
-              </w:rPr>
-              <w:t>87</w:t>
+                <w:lang w:val="en-US"/>
+              </w:rPr>
+            </w:pPr>
+            <w:r>
+              <w:rPr>
+                <w:sz w:val="20"/>
+                <w:szCs w:val="20"/>
+              </w:rPr>
+              <w:t>63</w:t>
+            </w:r>
+          </w:p>
+        </w:tc>
+        <w:tc>
+          <w:tcPr>
+            <w:tcW w:w="709" w:type="dxa"/>
+          </w:tcPr>
+          <w:p>
+            <w:pPr>
+              <w:spacing w:line="360" w:lineRule="auto"/>
+              <w:jc w:val="center"/>
+              <w:rPr>
+                <w:sz w:val="20"/>
+                <w:szCs w:val="20"/>
+                <w:lang w:val="en-US"/>
+              </w:rPr>
+            </w:pPr>
+            <w:r>
+              <w:rPr>
+                <w:sz w:val="20"/>
+                <w:szCs w:val="20"/>
+                <w:lang w:val="en-US"/>
+              </w:rPr>
+              <w:t>0</w:t>
+            </w:r>
+          </w:p>
+        </w:tc>
+        <w:tc>
+          <w:tcPr>
+            <w:tcW w:w="992" w:type="dxa"/>
+          </w:tcPr>
+          <w:p>
+            <w:pPr>
+              <w:spacing w:line="360" w:lineRule="auto"/>
+              <w:jc w:val="center"/>
+              <w:rPr>
+                <w:sz w:val="20"/>
+                <w:szCs w:val="20"/>
+                <w:lang w:val="en-US"/>
+              </w:rPr>
+            </w:pPr>
+            <w:r>
+              <w:rPr>
+                <w:sz w:val="20"/>
+                <w:szCs w:val="20"/>
+                <w:lang w:val="en-US"/>
+              </w:rPr>
+              <w:t>0</w:t>
             </w:r>
           </w:p>
         </w:tc>
@@ -1572,61 +1717,13 @@
                 <w:szCs w:val="20"/>
                 <w:lang w:val="en-US"/>
               </w:rPr>
-              <w:t>28</w:t>
-            </w:r>
-          </w:p>
-        </w:tc>
-        <w:tc>
-          <w:tcPr>
-            <w:tcW w:w="993" w:type="dxa"/>
-          </w:tcPr>
-          <w:p>
-            <w:pPr>
-              <w:spacing w:line="360" w:lineRule="auto"/>
-              <w:jc w:val="center"/>
-              <w:rPr>
-                <w:sz w:val="20"/>
-                <w:szCs w:val="20"/>
-                <w:lang w:val="en-US"/>
-              </w:rPr>
-            </w:pPr>
-            <w:r>
-              <w:rPr>
-                <w:sz w:val="20"/>
-                <w:szCs w:val="20"/>
-                <w:lang w:val="en-US"/>
-              </w:rPr>
-              <w:t>28</w:t>
-            </w:r>
-          </w:p>
-        </w:tc>
-        <w:tc>
-          <w:tcPr>
-            <w:tcW w:w="850" w:type="dxa"/>
-          </w:tcPr>
-          <w:p>
-            <w:pPr>
-              <w:spacing w:line="360" w:lineRule="auto"/>
-              <w:jc w:val="center"/>
-              <w:rPr>
-                <w:sz w:val="20"/>
-                <w:szCs w:val="20"/>
-                <w:lang w:val="en-US"/>
-              </w:rPr>
-            </w:pPr>
-            <w:r>
-              <w:rPr>
-                <w:sz w:val="20"/>
-                <w:szCs w:val="20"/>
-                <w:lang w:val="en-US"/>
-              </w:rPr>
-              <w:t>56</w:t>
-            </w:r>
-          </w:p>
-        </w:tc>
-        <w:tc>
-          <w:tcPr>
-            <w:tcW w:w="851" w:type="dxa"/>
+              <w:t>0</w:t>
+            </w:r>
+          </w:p>
+        </w:tc>
+        <w:tc>
+          <w:tcPr>
+            <w:tcW w:w="709" w:type="dxa"/>
             <w:vAlign w:val="center"/>
           </w:tcPr>
           <w:p>
@@ -1647,30 +1744,47 @@
                 <w:szCs w:val="20"/>
                 <w:u w:val="single"/>
               </w:rPr>
-              <w:t>10</w:t>
-            </w:r>
-          </w:p>
-        </w:tc>
-        <w:tc>
-          <w:tcPr>
-            <w:tcW w:w="850" w:type="dxa"/>
-          </w:tcPr>
-          <w:p>
-            <w:pPr>
-              <w:spacing w:line="360" w:lineRule="auto"/>
-              <w:jc w:val="center"/>
-              <w:rPr>
-                <w:b/>
-                <w:sz w:val="20"/>
-                <w:szCs w:val="20"/>
-                <w:lang w:val="en-US"/>
-              </w:rPr>
-            </w:pPr>
-          </w:p>
-        </w:tc>
-        <w:tc>
-          <w:tcPr>
-            <w:tcW w:w="1276" w:type="dxa"/>
+              <w:t>12</w:t>
+            </w:r>
+          </w:p>
+        </w:tc>
+        <w:tc>
+          <w:tcPr>
+            <w:tcW w:w="709" w:type="dxa"/>
+          </w:tcPr>
+          <w:p>
+            <w:pPr>
+              <w:spacing w:line="360" w:lineRule="auto"/>
+              <w:jc w:val="center"/>
+              <w:rPr>
+                <w:b/>
+                <w:sz w:val="20"/>
+                <w:szCs w:val="20"/>
+                <w:lang w:val="en-US"/>
+              </w:rPr>
+            </w:pPr>
+          </w:p>
+        </w:tc>
+        <w:tc>
+          <w:tcPr>
+            <w:tcW w:w="709" w:type="dxa"/>
+          </w:tcPr>
+          <w:p>
+            <w:pPr>
+              <w:spacing w:line="360" w:lineRule="auto"/>
+              <w:jc w:val="center"/>
+              <w:rPr>
+                <w:b/>
+                <w:sz w:val="20"/>
+                <w:szCs w:val="20"/>
+                <w:lang w:val="en-US"/>
+              </w:rPr>
+            </w:pPr>
+          </w:p>
+        </w:tc>
+        <w:tc>
+          <w:tcPr>
+            <w:tcW w:w="1134" w:type="dxa"/>
           </w:tcPr>
           <w:p>
             <w:pPr>
@@ -1711,7 +1825,7 @@
                 <w:szCs w:val="20"/>
                 <w:lang w:val="uk-UA"/>
               </w:rPr>
-              <w:t>7.</w:t>
+              <w:t>6.</w:t>
             </w:r>
           </w:p>
         </w:tc>
@@ -1732,7 +1846,7 @@
                 <w:sz w:val="20"/>
                 <w:szCs w:val="20"/>
               </w:rPr>
-              <w:t xml:space="preserve">Корчак </w:t>
+              <w:t xml:space="preserve">Комащенко </w:t>
             </w:r>
             <w:proofErr w:type="spellStart"/>
             <w:r>
@@ -1740,7 +1854,7 @@
                 <w:sz w:val="20"/>
                 <w:szCs w:val="20"/>
               </w:rPr>
-              <w:t>Марія</w:t>
+              <w:t>Єва</w:t>
             </w:r>
             <w:proofErr w:type="spellEnd"/>
           </w:p>
@@ -1764,7 +1878,55 @@
                 <w:sz w:val="20"/>
                 <w:szCs w:val="20"/>
               </w:rPr>
-              <w:t>64</w:t>
+              <w:t>87</w:t>
+            </w:r>
+          </w:p>
+        </w:tc>
+        <w:tc>
+          <w:tcPr>
+            <w:tcW w:w="709" w:type="dxa"/>
+          </w:tcPr>
+          <w:p>
+            <w:pPr>
+              <w:spacing w:line="360" w:lineRule="auto"/>
+              <w:jc w:val="center"/>
+              <w:rPr>
+                <w:sz w:val="20"/>
+                <w:szCs w:val="20"/>
+                <w:lang w:val="en-US"/>
+              </w:rPr>
+            </w:pPr>
+            <w:r>
+              <w:rPr>
+                <w:sz w:val="20"/>
+                <w:szCs w:val="20"/>
+                <w:lang w:val="en-US"/>
+              </w:rPr>
+              <w:t>28</w:t>
+            </w:r>
+          </w:p>
+        </w:tc>
+        <w:tc>
+          <w:tcPr>
+            <w:tcW w:w="992" w:type="dxa"/>
+          </w:tcPr>
+          <w:p>
+            <w:pPr>
+              <w:spacing w:line="360" w:lineRule="auto"/>
+              <w:jc w:val="center"/>
+              <w:rPr>
+                <w:sz w:val="20"/>
+                <w:szCs w:val="20"/>
+                <w:lang w:val="en-US"/>
+              </w:rPr>
+            </w:pPr>
+            <w:r>
+              <w:rPr>
+                <w:sz w:val="20"/>
+                <w:szCs w:val="20"/>
+                <w:lang w:val="en-US"/>
+              </w:rPr>
+              <w:t>28</w:t>
             </w:r>
           </w:p>
         </w:tc>
@@ -1788,61 +1950,13 @@
                 <w:szCs w:val="20"/>
                 <w:lang w:val="en-US"/>
               </w:rPr>
-              <w:t>22</w:t>
-            </w:r>
-          </w:p>
-        </w:tc>
-        <w:tc>
-          <w:tcPr>
-            <w:tcW w:w="993" w:type="dxa"/>
-          </w:tcPr>
-          <w:p>
-            <w:pPr>
-              <w:spacing w:line="360" w:lineRule="auto"/>
-              <w:jc w:val="center"/>
-              <w:rPr>
-                <w:sz w:val="20"/>
-                <w:szCs w:val="20"/>
-                <w:lang w:val="en-US"/>
-              </w:rPr>
-            </w:pPr>
-            <w:r>
-              <w:rPr>
-                <w:sz w:val="20"/>
-                <w:szCs w:val="20"/>
-                <w:lang w:val="en-US"/>
-              </w:rPr>
-              <w:t>19</w:t>
-            </w:r>
-          </w:p>
-        </w:tc>
-        <w:tc>
-          <w:tcPr>
-            <w:tcW w:w="850" w:type="dxa"/>
-          </w:tcPr>
-          <w:p>
-            <w:pPr>
-              <w:spacing w:line="360" w:lineRule="auto"/>
-              <w:jc w:val="center"/>
-              <w:rPr>
-                <w:sz w:val="20"/>
-                <w:szCs w:val="20"/>
-                <w:lang w:val="en-US"/>
-              </w:rPr>
-            </w:pPr>
-            <w:r>
-              <w:rPr>
-                <w:sz w:val="20"/>
-                <w:szCs w:val="20"/>
-                <w:lang w:val="en-US"/>
-              </w:rPr>
-              <w:t>41</w:t>
-            </w:r>
-          </w:p>
-        </w:tc>
-        <w:tc>
-          <w:tcPr>
-            <w:tcW w:w="851" w:type="dxa"/>
+              <w:t>56</w:t>
+            </w:r>
+          </w:p>
+        </w:tc>
+        <w:tc>
+          <w:tcPr>
+            <w:tcW w:w="709" w:type="dxa"/>
             <w:vAlign w:val="center"/>
           </w:tcPr>
           <w:p>
@@ -1863,30 +1977,47 @@
                 <w:szCs w:val="20"/>
                 <w:u w:val="single"/>
               </w:rPr>
-              <w:t>20</w:t>
-            </w:r>
-          </w:p>
-        </w:tc>
-        <w:tc>
-          <w:tcPr>
-            <w:tcW w:w="850" w:type="dxa"/>
-          </w:tcPr>
-          <w:p>
-            <w:pPr>
-              <w:spacing w:line="360" w:lineRule="auto"/>
-              <w:jc w:val="center"/>
-              <w:rPr>
-                <w:b/>
-                <w:sz w:val="20"/>
-                <w:szCs w:val="20"/>
-                <w:lang w:val="en-US"/>
-              </w:rPr>
-            </w:pPr>
-          </w:p>
-        </w:tc>
-        <w:tc>
-          <w:tcPr>
-            <w:tcW w:w="1276" w:type="dxa"/>
+              <w:t>10</w:t>
+            </w:r>
+          </w:p>
+        </w:tc>
+        <w:tc>
+          <w:tcPr>
+            <w:tcW w:w="709" w:type="dxa"/>
+          </w:tcPr>
+          <w:p>
+            <w:pPr>
+              <w:spacing w:line="360" w:lineRule="auto"/>
+              <w:jc w:val="center"/>
+              <w:rPr>
+                <w:b/>
+                <w:sz w:val="20"/>
+                <w:szCs w:val="20"/>
+                <w:lang w:val="en-US"/>
+              </w:rPr>
+            </w:pPr>
+          </w:p>
+        </w:tc>
+        <w:tc>
+          <w:tcPr>
+            <w:tcW w:w="709" w:type="dxa"/>
+          </w:tcPr>
+          <w:p>
+            <w:pPr>
+              <w:spacing w:line="360" w:lineRule="auto"/>
+              <w:jc w:val="center"/>
+              <w:rPr>
+                <w:b/>
+                <w:sz w:val="20"/>
+                <w:szCs w:val="20"/>
+                <w:lang w:val="en-US"/>
+              </w:rPr>
+            </w:pPr>
+          </w:p>
+        </w:tc>
+        <w:tc>
+          <w:tcPr>
+            <w:tcW w:w="1134" w:type="dxa"/>
           </w:tcPr>
           <w:p>
             <w:pPr>
@@ -1927,7 +2058,7 @@
                 <w:szCs w:val="20"/>
                 <w:lang w:val="uk-UA"/>
               </w:rPr>
-              <w:t>8.</w:t>
+              <w:t>7.</w:t>
             </w:r>
           </w:p>
         </w:tc>
@@ -1943,22 +2074,22 @@
                 <w:szCs w:val="20"/>
               </w:rPr>
             </w:pPr>
+            <w:r>
+              <w:rPr>
+                <w:sz w:val="20"/>
+                <w:szCs w:val="20"/>
+              </w:rPr>
+              <w:t xml:space="preserve">Корчак </w:t>
+            </w:r>
             <w:proofErr w:type="spellStart"/>
             <w:r>
               <w:rPr>
                 <w:sz w:val="20"/>
                 <w:szCs w:val="20"/>
               </w:rPr>
-              <w:t>Костовський</w:t>
+              <w:t>Марія</w:t>
             </w:r>
             <w:proofErr w:type="spellEnd"/>
-            <w:r>
-              <w:rPr>
-                <w:sz w:val="20"/>
-                <w:szCs w:val="20"/>
-              </w:rPr>
-              <w:t xml:space="preserve"> Мстислав</w:t>
-            </w:r>
           </w:p>
         </w:tc>
         <w:tc>
@@ -1980,7 +2111,55 @@
                 <w:sz w:val="20"/>
                 <w:szCs w:val="20"/>
               </w:rPr>
-              <w:t>81</w:t>
+              <w:t>64</w:t>
+            </w:r>
+          </w:p>
+        </w:tc>
+        <w:tc>
+          <w:tcPr>
+            <w:tcW w:w="709" w:type="dxa"/>
+          </w:tcPr>
+          <w:p>
+            <w:pPr>
+              <w:spacing w:line="360" w:lineRule="auto"/>
+              <w:jc w:val="center"/>
+              <w:rPr>
+                <w:sz w:val="20"/>
+                <w:szCs w:val="20"/>
+                <w:lang w:val="en-US"/>
+              </w:rPr>
+            </w:pPr>
+            <w:r>
+              <w:rPr>
+                <w:sz w:val="20"/>
+                <w:szCs w:val="20"/>
+                <w:lang w:val="en-US"/>
+              </w:rPr>
+              <w:t>22</w:t>
+            </w:r>
+          </w:p>
+        </w:tc>
+        <w:tc>
+          <w:tcPr>
+            <w:tcW w:w="992" w:type="dxa"/>
+          </w:tcPr>
+          <w:p>
+            <w:pPr>
+              <w:spacing w:line="360" w:lineRule="auto"/>
+              <w:jc w:val="center"/>
+              <w:rPr>
+                <w:sz w:val="20"/>
+                <w:szCs w:val="20"/>
+                <w:lang w:val="en-US"/>
+              </w:rPr>
+            </w:pPr>
+            <w:r>
+              <w:rPr>
+                <w:sz w:val="20"/>
+                <w:szCs w:val="20"/>
+                <w:lang w:val="en-US"/>
+              </w:rPr>
+              <w:t>19</w:t>
             </w:r>
           </w:p>
         </w:tc>
@@ -2004,61 +2183,13 @@
                 <w:szCs w:val="20"/>
                 <w:lang w:val="en-US"/>
               </w:rPr>
-              <w:t>28</w:t>
-            </w:r>
-          </w:p>
-        </w:tc>
-        <w:tc>
-          <w:tcPr>
-            <w:tcW w:w="993" w:type="dxa"/>
-          </w:tcPr>
-          <w:p>
-            <w:pPr>
-              <w:spacing w:line="360" w:lineRule="auto"/>
-              <w:jc w:val="center"/>
-              <w:rPr>
-                <w:sz w:val="20"/>
-                <w:szCs w:val="20"/>
-                <w:lang w:val="en-US"/>
-              </w:rPr>
-            </w:pPr>
-            <w:r>
-              <w:rPr>
-                <w:sz w:val="20"/>
-                <w:szCs w:val="20"/>
-                <w:lang w:val="en-US"/>
-              </w:rPr>
-              <w:t>24</w:t>
-            </w:r>
-          </w:p>
-        </w:tc>
-        <w:tc>
-          <w:tcPr>
-            <w:tcW w:w="850" w:type="dxa"/>
-          </w:tcPr>
-          <w:p>
-            <w:pPr>
-              <w:spacing w:line="360" w:lineRule="auto"/>
-              <w:jc w:val="center"/>
-              <w:rPr>
-                <w:sz w:val="20"/>
-                <w:szCs w:val="20"/>
-                <w:lang w:val="en-US"/>
-              </w:rPr>
-            </w:pPr>
-            <w:r>
-              <w:rPr>
-                <w:sz w:val="20"/>
-                <w:szCs w:val="20"/>
-                <w:lang w:val="en-US"/>
-              </w:rPr>
-              <w:t>52</w:t>
-            </w:r>
-          </w:p>
-        </w:tc>
-        <w:tc>
-          <w:tcPr>
-            <w:tcW w:w="851" w:type="dxa"/>
+              <w:t>41</w:t>
+            </w:r>
+          </w:p>
+        </w:tc>
+        <w:tc>
+          <w:tcPr>
+            <w:tcW w:w="709" w:type="dxa"/>
             <w:vAlign w:val="center"/>
           </w:tcPr>
           <w:p>
@@ -2079,30 +2210,47 @@
                 <w:szCs w:val="20"/>
                 <w:u w:val="single"/>
               </w:rPr>
-              <w:t>48</w:t>
-            </w:r>
-          </w:p>
-        </w:tc>
-        <w:tc>
-          <w:tcPr>
-            <w:tcW w:w="850" w:type="dxa"/>
-          </w:tcPr>
-          <w:p>
-            <w:pPr>
-              <w:spacing w:line="360" w:lineRule="auto"/>
-              <w:jc w:val="center"/>
-              <w:rPr>
-                <w:b/>
-                <w:sz w:val="20"/>
-                <w:szCs w:val="20"/>
-                <w:lang w:val="en-US"/>
-              </w:rPr>
-            </w:pPr>
-          </w:p>
-        </w:tc>
-        <w:tc>
-          <w:tcPr>
-            <w:tcW w:w="1276" w:type="dxa"/>
+              <w:t>20</w:t>
+            </w:r>
+          </w:p>
+        </w:tc>
+        <w:tc>
+          <w:tcPr>
+            <w:tcW w:w="709" w:type="dxa"/>
+          </w:tcPr>
+          <w:p>
+            <w:pPr>
+              <w:spacing w:line="360" w:lineRule="auto"/>
+              <w:jc w:val="center"/>
+              <w:rPr>
+                <w:b/>
+                <w:sz w:val="20"/>
+                <w:szCs w:val="20"/>
+                <w:lang w:val="en-US"/>
+              </w:rPr>
+            </w:pPr>
+          </w:p>
+        </w:tc>
+        <w:tc>
+          <w:tcPr>
+            <w:tcW w:w="709" w:type="dxa"/>
+          </w:tcPr>
+          <w:p>
+            <w:pPr>
+              <w:spacing w:line="360" w:lineRule="auto"/>
+              <w:jc w:val="center"/>
+              <w:rPr>
+                <w:b/>
+                <w:sz w:val="20"/>
+                <w:szCs w:val="20"/>
+                <w:lang w:val="en-US"/>
+              </w:rPr>
+            </w:pPr>
+          </w:p>
+        </w:tc>
+        <w:tc>
+          <w:tcPr>
+            <w:tcW w:w="1134" w:type="dxa"/>
           </w:tcPr>
           <w:p>
             <w:pPr>
@@ -2143,7 +2291,7 @@
                 <w:szCs w:val="20"/>
                 <w:lang w:val="uk-UA"/>
               </w:rPr>
-              <w:t>9.</w:t>
+              <w:t>8.</w:t>
             </w:r>
           </w:p>
         </w:tc>
@@ -2165,7 +2313,7 @@
                 <w:sz w:val="20"/>
                 <w:szCs w:val="20"/>
               </w:rPr>
-              <w:t>Максимець</w:t>
+              <w:t>Костовський</w:t>
             </w:r>
             <w:proofErr w:type="spellEnd"/>
             <w:r>
@@ -2173,17 +2321,8 @@
                 <w:sz w:val="20"/>
                 <w:szCs w:val="20"/>
               </w:rPr>
-              <w:t xml:space="preserve"> </w:t>
-            </w:r>
-            <w:proofErr w:type="spellStart"/>
-            <w:r>
-              <w:rPr>
-                <w:sz w:val="20"/>
-                <w:szCs w:val="20"/>
-              </w:rPr>
-              <w:t>Тетяна</w:t>
-            </w:r>
-            <w:proofErr w:type="spellEnd"/>
+              <w:t xml:space="preserve"> Мстислав</w:t>
+            </w:r>
           </w:p>
         </w:tc>
         <w:tc>
@@ -2205,7 +2344,55 @@
                 <w:sz w:val="20"/>
                 <w:szCs w:val="20"/>
               </w:rPr>
-              <w:t>84</w:t>
+              <w:t>81</w:t>
+            </w:r>
+          </w:p>
+        </w:tc>
+        <w:tc>
+          <w:tcPr>
+            <w:tcW w:w="709" w:type="dxa"/>
+          </w:tcPr>
+          <w:p>
+            <w:pPr>
+              <w:spacing w:line="360" w:lineRule="auto"/>
+              <w:jc w:val="center"/>
+              <w:rPr>
+                <w:sz w:val="20"/>
+                <w:szCs w:val="20"/>
+                <w:lang w:val="en-US"/>
+              </w:rPr>
+            </w:pPr>
+            <w:r>
+              <w:rPr>
+                <w:sz w:val="20"/>
+                <w:szCs w:val="20"/>
+                <w:lang w:val="en-US"/>
+              </w:rPr>
+              <w:t>28</w:t>
+            </w:r>
+          </w:p>
+        </w:tc>
+        <w:tc>
+          <w:tcPr>
+            <w:tcW w:w="992" w:type="dxa"/>
+          </w:tcPr>
+          <w:p>
+            <w:pPr>
+              <w:spacing w:line="360" w:lineRule="auto"/>
+              <w:jc w:val="center"/>
+              <w:rPr>
+                <w:sz w:val="20"/>
+                <w:szCs w:val="20"/>
+                <w:lang w:val="en-US"/>
+              </w:rPr>
+            </w:pPr>
+            <w:r>
+              <w:rPr>
+                <w:sz w:val="20"/>
+                <w:szCs w:val="20"/>
+                <w:lang w:val="en-US"/>
+              </w:rPr>
+              <w:t>24</w:t>
             </w:r>
           </w:p>
         </w:tc>
@@ -2229,61 +2416,13 @@
                 <w:szCs w:val="20"/>
                 <w:lang w:val="en-US"/>
               </w:rPr>
-              <w:t>27</w:t>
-            </w:r>
-          </w:p>
-        </w:tc>
-        <w:tc>
-          <w:tcPr>
-            <w:tcW w:w="993" w:type="dxa"/>
-          </w:tcPr>
-          <w:p>
-            <w:pPr>
-              <w:spacing w:line="360" w:lineRule="auto"/>
-              <w:jc w:val="center"/>
-              <w:rPr>
-                <w:sz w:val="20"/>
-                <w:szCs w:val="20"/>
-                <w:lang w:val="en-US"/>
-              </w:rPr>
-            </w:pPr>
-            <w:r>
-              <w:rPr>
-                <w:sz w:val="20"/>
-                <w:szCs w:val="20"/>
-                <w:lang w:val="en-US"/>
-              </w:rPr>
-              <w:t>24</w:t>
-            </w:r>
-          </w:p>
-        </w:tc>
-        <w:tc>
-          <w:tcPr>
-            <w:tcW w:w="850" w:type="dxa"/>
-          </w:tcPr>
-          <w:p>
-            <w:pPr>
-              <w:spacing w:line="360" w:lineRule="auto"/>
-              <w:jc w:val="center"/>
-              <w:rPr>
-                <w:sz w:val="20"/>
-                <w:szCs w:val="20"/>
-                <w:lang w:val="en-US"/>
-              </w:rPr>
-            </w:pPr>
-            <w:r>
-              <w:rPr>
-                <w:sz w:val="20"/>
-                <w:szCs w:val="20"/>
-                <w:lang w:val="en-US"/>
-              </w:rPr>
-              <w:t>51</w:t>
-            </w:r>
-          </w:p>
-        </w:tc>
-        <w:tc>
-          <w:tcPr>
-            <w:tcW w:w="851" w:type="dxa"/>
+              <w:t>52</w:t>
+            </w:r>
+          </w:p>
+        </w:tc>
+        <w:tc>
+          <w:tcPr>
+            <w:tcW w:w="709" w:type="dxa"/>
             <w:vAlign w:val="center"/>
           </w:tcPr>
           <w:p>
@@ -2304,30 +2443,47 @@
                 <w:szCs w:val="20"/>
                 <w:u w:val="single"/>
               </w:rPr>
-              <w:t>3</w:t>
-            </w:r>
-          </w:p>
-        </w:tc>
-        <w:tc>
-          <w:tcPr>
-            <w:tcW w:w="850" w:type="dxa"/>
-          </w:tcPr>
-          <w:p>
-            <w:pPr>
-              <w:spacing w:line="360" w:lineRule="auto"/>
-              <w:jc w:val="center"/>
-              <w:rPr>
-                <w:b/>
-                <w:sz w:val="20"/>
-                <w:szCs w:val="20"/>
-                <w:lang w:val="en-US"/>
-              </w:rPr>
-            </w:pPr>
-          </w:p>
-        </w:tc>
-        <w:tc>
-          <w:tcPr>
-            <w:tcW w:w="1276" w:type="dxa"/>
+              <w:t>48</w:t>
+            </w:r>
+          </w:p>
+        </w:tc>
+        <w:tc>
+          <w:tcPr>
+            <w:tcW w:w="709" w:type="dxa"/>
+          </w:tcPr>
+          <w:p>
+            <w:pPr>
+              <w:spacing w:line="360" w:lineRule="auto"/>
+              <w:jc w:val="center"/>
+              <w:rPr>
+                <w:b/>
+                <w:sz w:val="20"/>
+                <w:szCs w:val="20"/>
+                <w:lang w:val="en-US"/>
+              </w:rPr>
+            </w:pPr>
+          </w:p>
+        </w:tc>
+        <w:tc>
+          <w:tcPr>
+            <w:tcW w:w="709" w:type="dxa"/>
+          </w:tcPr>
+          <w:p>
+            <w:pPr>
+              <w:spacing w:line="360" w:lineRule="auto"/>
+              <w:jc w:val="center"/>
+              <w:rPr>
+                <w:b/>
+                <w:sz w:val="20"/>
+                <w:szCs w:val="20"/>
+                <w:lang w:val="en-US"/>
+              </w:rPr>
+            </w:pPr>
+          </w:p>
+        </w:tc>
+        <w:tc>
+          <w:tcPr>
+            <w:tcW w:w="1134" w:type="dxa"/>
           </w:tcPr>
           <w:p>
             <w:pPr>
@@ -2368,7 +2524,7 @@
                 <w:szCs w:val="20"/>
                 <w:lang w:val="uk-UA"/>
               </w:rPr>
-              <w:t>10.</w:t>
+              <w:t>9.</w:t>
             </w:r>
           </w:p>
         </w:tc>
@@ -2384,13 +2540,31 @@
                 <w:szCs w:val="20"/>
               </w:rPr>
             </w:pPr>
-            <w:r>
-              <w:rPr>
-                <w:sz w:val="20"/>
-                <w:szCs w:val="20"/>
-              </w:rPr>
-              <w:t>Марченко Владислав</w:t>
-            </w:r>
+            <w:proofErr w:type="spellStart"/>
+            <w:r>
+              <w:rPr>
+                <w:sz w:val="20"/>
+                <w:szCs w:val="20"/>
+              </w:rPr>
+              <w:t>Максимець</w:t>
+            </w:r>
+            <w:proofErr w:type="spellEnd"/>
+            <w:r>
+              <w:rPr>
+                <w:sz w:val="20"/>
+                <w:szCs w:val="20"/>
+              </w:rPr>
+              <w:t xml:space="preserve"> </w:t>
+            </w:r>
+            <w:proofErr w:type="spellStart"/>
+            <w:r>
+              <w:rPr>
+                <w:sz w:val="20"/>
+                <w:szCs w:val="20"/>
+              </w:rPr>
+              <w:t>Тетяна</w:t>
+            </w:r>
+            <w:proofErr w:type="spellEnd"/>
           </w:p>
         </w:tc>
         <w:tc>
@@ -2412,7 +2586,55 @@
                 <w:sz w:val="20"/>
                 <w:szCs w:val="20"/>
               </w:rPr>
-              <w:t>65</w:t>
+              <w:t>84</w:t>
+            </w:r>
+          </w:p>
+        </w:tc>
+        <w:tc>
+          <w:tcPr>
+            <w:tcW w:w="709" w:type="dxa"/>
+          </w:tcPr>
+          <w:p>
+            <w:pPr>
+              <w:spacing w:line="360" w:lineRule="auto"/>
+              <w:jc w:val="center"/>
+              <w:rPr>
+                <w:sz w:val="20"/>
+                <w:szCs w:val="20"/>
+                <w:lang w:val="en-US"/>
+              </w:rPr>
+            </w:pPr>
+            <w:r>
+              <w:rPr>
+                <w:sz w:val="20"/>
+                <w:szCs w:val="20"/>
+                <w:lang w:val="en-US"/>
+              </w:rPr>
+              <w:t>27</w:t>
+            </w:r>
+          </w:p>
+        </w:tc>
+        <w:tc>
+          <w:tcPr>
+            <w:tcW w:w="992" w:type="dxa"/>
+          </w:tcPr>
+          <w:p>
+            <w:pPr>
+              <w:spacing w:line="360" w:lineRule="auto"/>
+              <w:jc w:val="center"/>
+              <w:rPr>
+                <w:sz w:val="20"/>
+                <w:szCs w:val="20"/>
+                <w:lang w:val="en-US"/>
+              </w:rPr>
+            </w:pPr>
+            <w:r>
+              <w:rPr>
+                <w:sz w:val="20"/>
+                <w:szCs w:val="20"/>
+                <w:lang w:val="en-US"/>
+              </w:rPr>
+              <w:t>24</w:t>
             </w:r>
           </w:p>
         </w:tc>
@@ -2436,61 +2658,13 @@
                 <w:szCs w:val="20"/>
                 <w:lang w:val="en-US"/>
               </w:rPr>
-              <w:t>21</w:t>
-            </w:r>
-          </w:p>
-        </w:tc>
-        <w:tc>
-          <w:tcPr>
-            <w:tcW w:w="993" w:type="dxa"/>
-          </w:tcPr>
-          <w:p>
-            <w:pPr>
-              <w:spacing w:line="360" w:lineRule="auto"/>
-              <w:jc w:val="center"/>
-              <w:rPr>
-                <w:sz w:val="20"/>
-                <w:szCs w:val="20"/>
-                <w:lang w:val="en-US"/>
-              </w:rPr>
-            </w:pPr>
-            <w:r>
-              <w:rPr>
-                <w:sz w:val="20"/>
-                <w:szCs w:val="20"/>
-                <w:lang w:val="en-US"/>
-              </w:rPr>
-              <w:t>25</w:t>
-            </w:r>
-          </w:p>
-        </w:tc>
-        <w:tc>
-          <w:tcPr>
-            <w:tcW w:w="850" w:type="dxa"/>
-          </w:tcPr>
-          <w:p>
-            <w:pPr>
-              <w:spacing w:line="360" w:lineRule="auto"/>
-              <w:jc w:val="center"/>
-              <w:rPr>
-                <w:sz w:val="20"/>
-                <w:szCs w:val="20"/>
-                <w:lang w:val="en-US"/>
-              </w:rPr>
-            </w:pPr>
-            <w:r>
-              <w:rPr>
-                <w:sz w:val="20"/>
-                <w:szCs w:val="20"/>
-                <w:lang w:val="en-US"/>
-              </w:rPr>
-              <w:t>46</w:t>
-            </w:r>
-          </w:p>
-        </w:tc>
-        <w:tc>
-          <w:tcPr>
-            <w:tcW w:w="851" w:type="dxa"/>
+              <w:t>51</w:t>
+            </w:r>
+          </w:p>
+        </w:tc>
+        <w:tc>
+          <w:tcPr>
+            <w:tcW w:w="709" w:type="dxa"/>
             <w:vAlign w:val="center"/>
           </w:tcPr>
           <w:p>
@@ -2511,30 +2685,47 @@
                 <w:szCs w:val="20"/>
                 <w:u w:val="single"/>
               </w:rPr>
-              <w:t>49</w:t>
-            </w:r>
-          </w:p>
-        </w:tc>
-        <w:tc>
-          <w:tcPr>
-            <w:tcW w:w="850" w:type="dxa"/>
-          </w:tcPr>
-          <w:p>
-            <w:pPr>
-              <w:spacing w:line="360" w:lineRule="auto"/>
-              <w:jc w:val="center"/>
-              <w:rPr>
-                <w:b/>
-                <w:sz w:val="20"/>
-                <w:szCs w:val="20"/>
-                <w:lang w:val="en-US"/>
-              </w:rPr>
-            </w:pPr>
-          </w:p>
-        </w:tc>
-        <w:tc>
-          <w:tcPr>
-            <w:tcW w:w="1276" w:type="dxa"/>
+              <w:t>3</w:t>
+            </w:r>
+          </w:p>
+        </w:tc>
+        <w:tc>
+          <w:tcPr>
+            <w:tcW w:w="709" w:type="dxa"/>
+          </w:tcPr>
+          <w:p>
+            <w:pPr>
+              <w:spacing w:line="360" w:lineRule="auto"/>
+              <w:jc w:val="center"/>
+              <w:rPr>
+                <w:b/>
+                <w:sz w:val="20"/>
+                <w:szCs w:val="20"/>
+                <w:lang w:val="en-US"/>
+              </w:rPr>
+            </w:pPr>
+          </w:p>
+        </w:tc>
+        <w:tc>
+          <w:tcPr>
+            <w:tcW w:w="709" w:type="dxa"/>
+          </w:tcPr>
+          <w:p>
+            <w:pPr>
+              <w:spacing w:line="360" w:lineRule="auto"/>
+              <w:jc w:val="center"/>
+              <w:rPr>
+                <w:b/>
+                <w:sz w:val="20"/>
+                <w:szCs w:val="20"/>
+                <w:lang w:val="en-US"/>
+              </w:rPr>
+            </w:pPr>
+          </w:p>
+        </w:tc>
+        <w:tc>
+          <w:tcPr>
+            <w:tcW w:w="1134" w:type="dxa"/>
           </w:tcPr>
           <w:p>
             <w:pPr>
@@ -2575,7 +2766,7 @@
                 <w:szCs w:val="20"/>
                 <w:lang w:val="uk-UA"/>
               </w:rPr>
-              <w:t>11.</w:t>
+              <w:t>10.</w:t>
             </w:r>
           </w:p>
         </w:tc>
@@ -2586,18 +2777,17 @@
           </w:tcPr>
           <w:p>
             <w:pPr>
-              <w:ind w:left="20"/>
-              <w:rPr>
-                <w:sz w:val="20"/>
-                <w:szCs w:val="20"/>
-              </w:rPr>
-            </w:pPr>
-            <w:r>
-              <w:rPr>
-                <w:sz w:val="20"/>
-                <w:szCs w:val="20"/>
-              </w:rPr>
-              <w:t>Махортов Павло</w:t>
+              <w:rPr>
+                <w:sz w:val="20"/>
+                <w:szCs w:val="20"/>
+              </w:rPr>
+            </w:pPr>
+            <w:r>
+              <w:rPr>
+                <w:sz w:val="20"/>
+                <w:szCs w:val="20"/>
+              </w:rPr>
+              <w:t>Марченко Владислав</w:t>
             </w:r>
           </w:p>
         </w:tc>
@@ -2612,15 +2802,63 @@
               <w:rPr>
                 <w:sz w:val="20"/>
                 <w:szCs w:val="20"/>
-                <w:lang w:val="en-US"/>
-              </w:rPr>
-            </w:pPr>
-            <w:r>
-              <w:rPr>
-                <w:sz w:val="20"/>
-                <w:szCs w:val="20"/>
-              </w:rPr>
-              <w:t>64</w:t>
+                <w:lang w:val="uk-UA"/>
+              </w:rPr>
+            </w:pPr>
+            <w:r>
+              <w:rPr>
+                <w:sz w:val="20"/>
+                <w:szCs w:val="20"/>
+              </w:rPr>
+              <w:t>65</w:t>
+            </w:r>
+          </w:p>
+        </w:tc>
+        <w:tc>
+          <w:tcPr>
+            <w:tcW w:w="709" w:type="dxa"/>
+          </w:tcPr>
+          <w:p>
+            <w:pPr>
+              <w:spacing w:line="360" w:lineRule="auto"/>
+              <w:jc w:val="center"/>
+              <w:rPr>
+                <w:sz w:val="20"/>
+                <w:szCs w:val="20"/>
+                <w:lang w:val="en-US"/>
+              </w:rPr>
+            </w:pPr>
+            <w:r>
+              <w:rPr>
+                <w:sz w:val="20"/>
+                <w:szCs w:val="20"/>
+                <w:lang w:val="en-US"/>
+              </w:rPr>
+              <w:t>21</w:t>
+            </w:r>
+          </w:p>
+        </w:tc>
+        <w:tc>
+          <w:tcPr>
+            <w:tcW w:w="992" w:type="dxa"/>
+          </w:tcPr>
+          <w:p>
+            <w:pPr>
+              <w:spacing w:line="360" w:lineRule="auto"/>
+              <w:jc w:val="center"/>
+              <w:rPr>
+                <w:sz w:val="20"/>
+                <w:szCs w:val="20"/>
+                <w:lang w:val="en-US"/>
+              </w:rPr>
+            </w:pPr>
+            <w:r>
+              <w:rPr>
+                <w:sz w:val="20"/>
+                <w:szCs w:val="20"/>
+                <w:lang w:val="en-US"/>
+              </w:rPr>
+              <w:t>25</w:t>
             </w:r>
           </w:p>
         </w:tc>
@@ -2644,61 +2882,13 @@
                 <w:szCs w:val="20"/>
                 <w:lang w:val="en-US"/>
               </w:rPr>
-              <w:t>23</w:t>
-            </w:r>
-          </w:p>
-        </w:tc>
-        <w:tc>
-          <w:tcPr>
-            <w:tcW w:w="993" w:type="dxa"/>
-          </w:tcPr>
-          <w:p>
-            <w:pPr>
-              <w:spacing w:line="360" w:lineRule="auto"/>
-              <w:jc w:val="center"/>
-              <w:rPr>
-                <w:sz w:val="20"/>
-                <w:szCs w:val="20"/>
-                <w:lang w:val="en-US"/>
-              </w:rPr>
-            </w:pPr>
-            <w:r>
-              <w:rPr>
-                <w:sz w:val="20"/>
-                <w:szCs w:val="20"/>
-                <w:lang w:val="en-US"/>
-              </w:rPr>
-              <w:t>20</w:t>
-            </w:r>
-          </w:p>
-        </w:tc>
-        <w:tc>
-          <w:tcPr>
-            <w:tcW w:w="850" w:type="dxa"/>
-          </w:tcPr>
-          <w:p>
-            <w:pPr>
-              <w:spacing w:line="360" w:lineRule="auto"/>
-              <w:jc w:val="center"/>
-              <w:rPr>
-                <w:sz w:val="20"/>
-                <w:szCs w:val="20"/>
-                <w:lang w:val="en-US"/>
-              </w:rPr>
-            </w:pPr>
-            <w:r>
-              <w:rPr>
-                <w:sz w:val="20"/>
-                <w:szCs w:val="20"/>
-                <w:lang w:val="en-US"/>
-              </w:rPr>
-              <w:t>43</w:t>
-            </w:r>
-          </w:p>
-        </w:tc>
-        <w:tc>
-          <w:tcPr>
-            <w:tcW w:w="851" w:type="dxa"/>
+              <w:t>46</w:t>
+            </w:r>
+          </w:p>
+        </w:tc>
+        <w:tc>
+          <w:tcPr>
+            <w:tcW w:w="709" w:type="dxa"/>
             <w:vAlign w:val="center"/>
           </w:tcPr>
           <w:p>
@@ -2719,30 +2909,47 @@
                 <w:szCs w:val="20"/>
                 <w:u w:val="single"/>
               </w:rPr>
-              <w:t>18</w:t>
-            </w:r>
-          </w:p>
-        </w:tc>
-        <w:tc>
-          <w:tcPr>
-            <w:tcW w:w="850" w:type="dxa"/>
-          </w:tcPr>
-          <w:p>
-            <w:pPr>
-              <w:spacing w:line="360" w:lineRule="auto"/>
-              <w:jc w:val="center"/>
-              <w:rPr>
-                <w:b/>
-                <w:sz w:val="20"/>
-                <w:szCs w:val="20"/>
-                <w:lang w:val="en-US"/>
-              </w:rPr>
-            </w:pPr>
-          </w:p>
-        </w:tc>
-        <w:tc>
-          <w:tcPr>
-            <w:tcW w:w="1276" w:type="dxa"/>
+              <w:t>49</w:t>
+            </w:r>
+          </w:p>
+        </w:tc>
+        <w:tc>
+          <w:tcPr>
+            <w:tcW w:w="709" w:type="dxa"/>
+          </w:tcPr>
+          <w:p>
+            <w:pPr>
+              <w:spacing w:line="360" w:lineRule="auto"/>
+              <w:jc w:val="center"/>
+              <w:rPr>
+                <w:b/>
+                <w:sz w:val="20"/>
+                <w:szCs w:val="20"/>
+                <w:lang w:val="en-US"/>
+              </w:rPr>
+            </w:pPr>
+          </w:p>
+        </w:tc>
+        <w:tc>
+          <w:tcPr>
+            <w:tcW w:w="709" w:type="dxa"/>
+          </w:tcPr>
+          <w:p>
+            <w:pPr>
+              <w:spacing w:line="360" w:lineRule="auto"/>
+              <w:jc w:val="center"/>
+              <w:rPr>
+                <w:b/>
+                <w:sz w:val="20"/>
+                <w:szCs w:val="20"/>
+                <w:lang w:val="en-US"/>
+              </w:rPr>
+            </w:pPr>
+          </w:p>
+        </w:tc>
+        <w:tc>
+          <w:tcPr>
+            <w:tcW w:w="1134" w:type="dxa"/>
           </w:tcPr>
           <w:p>
             <w:pPr>
@@ -2783,7 +2990,7 @@
                 <w:szCs w:val="20"/>
                 <w:lang w:val="uk-UA"/>
               </w:rPr>
-              <w:t>12.</w:t>
+              <w:t>11.</w:t>
             </w:r>
           </w:p>
         </w:tc>
@@ -2794,36 +3001,19 @@
           </w:tcPr>
           <w:p>
             <w:pPr>
-              <w:rPr>
-                <w:sz w:val="20"/>
-                <w:szCs w:val="20"/>
-              </w:rPr>
-            </w:pPr>
-            <w:proofErr w:type="spellStart"/>
-            <w:r>
-              <w:rPr>
-                <w:sz w:val="20"/>
-                <w:szCs w:val="20"/>
-              </w:rPr>
-              <w:t>Нашиванова</w:t>
-            </w:r>
-            <w:proofErr w:type="spellEnd"/>
-            <w:r>
-              <w:rPr>
-                <w:sz w:val="20"/>
-                <w:szCs w:val="20"/>
-              </w:rPr>
-              <w:t xml:space="preserve"> </w:t>
-            </w:r>
-            <w:proofErr w:type="spellStart"/>
-            <w:r>
-              <w:rPr>
-                <w:sz w:val="20"/>
-                <w:szCs w:val="20"/>
-              </w:rPr>
-              <w:t>Вероніка</w:t>
-            </w:r>
-            <w:proofErr w:type="spellEnd"/>
+              <w:ind w:left="20"/>
+              <w:rPr>
+                <w:sz w:val="20"/>
+                <w:szCs w:val="20"/>
+              </w:rPr>
+            </w:pPr>
+            <w:r>
+              <w:rPr>
+                <w:sz w:val="20"/>
+                <w:szCs w:val="20"/>
+              </w:rPr>
+              <w:t>Махортов Павло</w:t>
+            </w:r>
           </w:p>
         </w:tc>
         <w:tc>
@@ -2837,15 +3027,63 @@
               <w:rPr>
                 <w:sz w:val="20"/>
                 <w:szCs w:val="20"/>
-                <w:lang w:val="uk-UA"/>
-              </w:rPr>
-            </w:pPr>
-            <w:r>
-              <w:rPr>
-                <w:sz w:val="20"/>
-                <w:szCs w:val="20"/>
-              </w:rPr>
-              <w:t>74</w:t>
+                <w:lang w:val="en-US"/>
+              </w:rPr>
+            </w:pPr>
+            <w:r>
+              <w:rPr>
+                <w:sz w:val="20"/>
+                <w:szCs w:val="20"/>
+              </w:rPr>
+              <w:t>64</w:t>
+            </w:r>
+          </w:p>
+        </w:tc>
+        <w:tc>
+          <w:tcPr>
+            <w:tcW w:w="709" w:type="dxa"/>
+          </w:tcPr>
+          <w:p>
+            <w:pPr>
+              <w:spacing w:line="360" w:lineRule="auto"/>
+              <w:jc w:val="center"/>
+              <w:rPr>
+                <w:sz w:val="20"/>
+                <w:szCs w:val="20"/>
+                <w:lang w:val="en-US"/>
+              </w:rPr>
+            </w:pPr>
+            <w:r>
+              <w:rPr>
+                <w:sz w:val="20"/>
+                <w:szCs w:val="20"/>
+                <w:lang w:val="en-US"/>
+              </w:rPr>
+              <w:t>23</w:t>
+            </w:r>
+          </w:p>
+        </w:tc>
+        <w:tc>
+          <w:tcPr>
+            <w:tcW w:w="992" w:type="dxa"/>
+          </w:tcPr>
+          <w:p>
+            <w:pPr>
+              <w:spacing w:line="360" w:lineRule="auto"/>
+              <w:jc w:val="center"/>
+              <w:rPr>
+                <w:sz w:val="20"/>
+                <w:szCs w:val="20"/>
+                <w:lang w:val="en-US"/>
+              </w:rPr>
+            </w:pPr>
+            <w:r>
+              <w:rPr>
+                <w:sz w:val="20"/>
+                <w:szCs w:val="20"/>
+                <w:lang w:val="en-US"/>
+              </w:rPr>
+              <w:t>20</w:t>
             </w:r>
           </w:p>
         </w:tc>
@@ -2869,61 +3107,13 @@
                 <w:szCs w:val="20"/>
                 <w:lang w:val="en-US"/>
               </w:rPr>
-              <w:t>27</w:t>
-            </w:r>
-          </w:p>
-        </w:tc>
-        <w:tc>
-          <w:tcPr>
-            <w:tcW w:w="993" w:type="dxa"/>
-          </w:tcPr>
-          <w:p>
-            <w:pPr>
-              <w:spacing w:line="360" w:lineRule="auto"/>
-              <w:jc w:val="center"/>
-              <w:rPr>
-                <w:sz w:val="20"/>
-                <w:szCs w:val="20"/>
-                <w:lang w:val="en-US"/>
-              </w:rPr>
-            </w:pPr>
-            <w:r>
-              <w:rPr>
-                <w:sz w:val="20"/>
-                <w:szCs w:val="20"/>
-                <w:lang w:val="en-US"/>
-              </w:rPr>
-              <w:t>22</w:t>
-            </w:r>
-          </w:p>
-        </w:tc>
-        <w:tc>
-          <w:tcPr>
-            <w:tcW w:w="850" w:type="dxa"/>
-          </w:tcPr>
-          <w:p>
-            <w:pPr>
-              <w:spacing w:line="360" w:lineRule="auto"/>
-              <w:jc w:val="center"/>
-              <w:rPr>
-                <w:sz w:val="20"/>
-                <w:szCs w:val="20"/>
-                <w:lang w:val="en-US"/>
-              </w:rPr>
-            </w:pPr>
-            <w:r>
-              <w:rPr>
-                <w:sz w:val="20"/>
-                <w:szCs w:val="20"/>
-                <w:lang w:val="en-US"/>
-              </w:rPr>
-              <w:t>49</w:t>
-            </w:r>
-          </w:p>
-        </w:tc>
-        <w:tc>
-          <w:tcPr>
-            <w:tcW w:w="851" w:type="dxa"/>
+              <w:t>43</w:t>
+            </w:r>
+          </w:p>
+        </w:tc>
+        <w:tc>
+          <w:tcPr>
+            <w:tcW w:w="709" w:type="dxa"/>
             <w:vAlign w:val="center"/>
           </w:tcPr>
           <w:p>
@@ -2944,30 +3134,47 @@
                 <w:szCs w:val="20"/>
                 <w:u w:val="single"/>
               </w:rPr>
-              <w:t>32</w:t>
-            </w:r>
-          </w:p>
-        </w:tc>
-        <w:tc>
-          <w:tcPr>
-            <w:tcW w:w="850" w:type="dxa"/>
-          </w:tcPr>
-          <w:p>
-            <w:pPr>
-              <w:spacing w:line="360" w:lineRule="auto"/>
-              <w:jc w:val="center"/>
-              <w:rPr>
-                <w:b/>
-                <w:sz w:val="20"/>
-                <w:szCs w:val="20"/>
-                <w:lang w:val="en-US"/>
-              </w:rPr>
-            </w:pPr>
-          </w:p>
-        </w:tc>
-        <w:tc>
-          <w:tcPr>
-            <w:tcW w:w="1276" w:type="dxa"/>
+              <w:t>18</w:t>
+            </w:r>
+          </w:p>
+        </w:tc>
+        <w:tc>
+          <w:tcPr>
+            <w:tcW w:w="709" w:type="dxa"/>
+          </w:tcPr>
+          <w:p>
+            <w:pPr>
+              <w:spacing w:line="360" w:lineRule="auto"/>
+              <w:jc w:val="center"/>
+              <w:rPr>
+                <w:b/>
+                <w:sz w:val="20"/>
+                <w:szCs w:val="20"/>
+                <w:lang w:val="en-US"/>
+              </w:rPr>
+            </w:pPr>
+          </w:p>
+        </w:tc>
+        <w:tc>
+          <w:tcPr>
+            <w:tcW w:w="709" w:type="dxa"/>
+          </w:tcPr>
+          <w:p>
+            <w:pPr>
+              <w:spacing w:line="360" w:lineRule="auto"/>
+              <w:jc w:val="center"/>
+              <w:rPr>
+                <w:b/>
+                <w:sz w:val="20"/>
+                <w:szCs w:val="20"/>
+                <w:lang w:val="en-US"/>
+              </w:rPr>
+            </w:pPr>
+          </w:p>
+        </w:tc>
+        <w:tc>
+          <w:tcPr>
+            <w:tcW w:w="1134" w:type="dxa"/>
           </w:tcPr>
           <w:p>
             <w:pPr>
@@ -3008,7 +3215,7 @@
                 <w:szCs w:val="20"/>
                 <w:lang w:val="uk-UA"/>
               </w:rPr>
-              <w:t>13.</w:t>
+              <w:t>12.</w:t>
             </w:r>
           </w:p>
         </w:tc>
@@ -3030,7 +3237,7 @@
                 <w:sz w:val="20"/>
                 <w:szCs w:val="20"/>
               </w:rPr>
-              <w:t>Остаповець</w:t>
+              <w:t>Нашиванова</w:t>
             </w:r>
             <w:proofErr w:type="spellEnd"/>
             <w:r>
@@ -3046,7 +3253,7 @@
                 <w:sz w:val="20"/>
                 <w:szCs w:val="20"/>
               </w:rPr>
-              <w:t>Ілля</w:t>
+              <w:t>Вероніка</w:t>
             </w:r>
             <w:proofErr w:type="spellEnd"/>
           </w:p>
@@ -3070,7 +3277,55 @@
                 <w:sz w:val="20"/>
                 <w:szCs w:val="20"/>
               </w:rPr>
-              <w:t>90</w:t>
+              <w:t>74</w:t>
+            </w:r>
+          </w:p>
+        </w:tc>
+        <w:tc>
+          <w:tcPr>
+            <w:tcW w:w="709" w:type="dxa"/>
+          </w:tcPr>
+          <w:p>
+            <w:pPr>
+              <w:spacing w:line="360" w:lineRule="auto"/>
+              <w:jc w:val="center"/>
+              <w:rPr>
+                <w:sz w:val="20"/>
+                <w:szCs w:val="20"/>
+                <w:lang w:val="en-US"/>
+              </w:rPr>
+            </w:pPr>
+            <w:r>
+              <w:rPr>
+                <w:sz w:val="20"/>
+                <w:szCs w:val="20"/>
+                <w:lang w:val="en-US"/>
+              </w:rPr>
+              <w:t>27</w:t>
+            </w:r>
+          </w:p>
+        </w:tc>
+        <w:tc>
+          <w:tcPr>
+            <w:tcW w:w="992" w:type="dxa"/>
+          </w:tcPr>
+          <w:p>
+            <w:pPr>
+              <w:spacing w:line="360" w:lineRule="auto"/>
+              <w:jc w:val="center"/>
+              <w:rPr>
+                <w:sz w:val="20"/>
+                <w:szCs w:val="20"/>
+                <w:lang w:val="en-US"/>
+              </w:rPr>
+            </w:pPr>
+            <w:r>
+              <w:rPr>
+                <w:sz w:val="20"/>
+                <w:szCs w:val="20"/>
+                <w:lang w:val="en-US"/>
+              </w:rPr>
+              <w:t>22</w:t>
             </w:r>
           </w:p>
         </w:tc>
@@ -3094,61 +3349,13 @@
                 <w:szCs w:val="20"/>
                 <w:lang w:val="en-US"/>
               </w:rPr>
-              <w:t>28</w:t>
-            </w:r>
-          </w:p>
-        </w:tc>
-        <w:tc>
-          <w:tcPr>
-            <w:tcW w:w="993" w:type="dxa"/>
-          </w:tcPr>
-          <w:p>
-            <w:pPr>
-              <w:spacing w:line="360" w:lineRule="auto"/>
-              <w:jc w:val="center"/>
-              <w:rPr>
-                <w:sz w:val="20"/>
-                <w:szCs w:val="20"/>
-                <w:lang w:val="en-US"/>
-              </w:rPr>
-            </w:pPr>
-            <w:r>
-              <w:rPr>
-                <w:sz w:val="20"/>
-                <w:szCs w:val="20"/>
-                <w:lang w:val="en-US"/>
-              </w:rPr>
-              <w:t>25</w:t>
-            </w:r>
-          </w:p>
-        </w:tc>
-        <w:tc>
-          <w:tcPr>
-            <w:tcW w:w="850" w:type="dxa"/>
-          </w:tcPr>
-          <w:p>
-            <w:pPr>
-              <w:spacing w:line="360" w:lineRule="auto"/>
-              <w:jc w:val="center"/>
-              <w:rPr>
-                <w:sz w:val="20"/>
-                <w:szCs w:val="20"/>
-                <w:lang w:val="en-US"/>
-              </w:rPr>
-            </w:pPr>
-            <w:r>
-              <w:rPr>
-                <w:sz w:val="20"/>
-                <w:szCs w:val="20"/>
-                <w:lang w:val="en-US"/>
-              </w:rPr>
-              <w:t>53</w:t>
-            </w:r>
-          </w:p>
-        </w:tc>
-        <w:tc>
-          <w:tcPr>
-            <w:tcW w:w="851" w:type="dxa"/>
+              <w:t>49</w:t>
+            </w:r>
+          </w:p>
+        </w:tc>
+        <w:tc>
+          <w:tcPr>
+            <w:tcW w:w="709" w:type="dxa"/>
             <w:vAlign w:val="center"/>
           </w:tcPr>
           <w:p>
@@ -3169,30 +3376,47 @@
                 <w:szCs w:val="20"/>
                 <w:u w:val="single"/>
               </w:rPr>
-              <w:t>11</w:t>
-            </w:r>
-          </w:p>
-        </w:tc>
-        <w:tc>
-          <w:tcPr>
-            <w:tcW w:w="850" w:type="dxa"/>
-          </w:tcPr>
-          <w:p>
-            <w:pPr>
-              <w:spacing w:line="360" w:lineRule="auto"/>
-              <w:jc w:val="center"/>
-              <w:rPr>
-                <w:b/>
-                <w:sz w:val="20"/>
-                <w:szCs w:val="20"/>
-                <w:lang w:val="en-US"/>
-              </w:rPr>
-            </w:pPr>
-          </w:p>
-        </w:tc>
-        <w:tc>
-          <w:tcPr>
-            <w:tcW w:w="1276" w:type="dxa"/>
+              <w:t>32</w:t>
+            </w:r>
+          </w:p>
+        </w:tc>
+        <w:tc>
+          <w:tcPr>
+            <w:tcW w:w="709" w:type="dxa"/>
+          </w:tcPr>
+          <w:p>
+            <w:pPr>
+              <w:spacing w:line="360" w:lineRule="auto"/>
+              <w:jc w:val="center"/>
+              <w:rPr>
+                <w:b/>
+                <w:sz w:val="20"/>
+                <w:szCs w:val="20"/>
+                <w:lang w:val="en-US"/>
+              </w:rPr>
+            </w:pPr>
+          </w:p>
+        </w:tc>
+        <w:tc>
+          <w:tcPr>
+            <w:tcW w:w="709" w:type="dxa"/>
+          </w:tcPr>
+          <w:p>
+            <w:pPr>
+              <w:spacing w:line="360" w:lineRule="auto"/>
+              <w:jc w:val="center"/>
+              <w:rPr>
+                <w:b/>
+                <w:sz w:val="20"/>
+                <w:szCs w:val="20"/>
+                <w:lang w:val="en-US"/>
+              </w:rPr>
+            </w:pPr>
+          </w:p>
+        </w:tc>
+        <w:tc>
+          <w:tcPr>
+            <w:tcW w:w="1134" w:type="dxa"/>
           </w:tcPr>
           <w:p>
             <w:pPr>
@@ -3233,7 +3457,7 @@
                 <w:szCs w:val="20"/>
                 <w:lang w:val="uk-UA"/>
               </w:rPr>
-              <w:t>14.</w:t>
+              <w:t>13.</w:t>
             </w:r>
           </w:p>
         </w:tc>
@@ -3255,7 +3479,7 @@
                 <w:sz w:val="20"/>
                 <w:szCs w:val="20"/>
               </w:rPr>
-              <w:t>Пархомчук</w:t>
+              <w:t>Остаповець</w:t>
             </w:r>
             <w:proofErr w:type="spellEnd"/>
             <w:r>
@@ -3263,8 +3487,17 @@
                 <w:sz w:val="20"/>
                 <w:szCs w:val="20"/>
               </w:rPr>
-              <w:t xml:space="preserve"> Катерина</w:t>
-            </w:r>
+              <w:t xml:space="preserve"> </w:t>
+            </w:r>
+            <w:proofErr w:type="spellStart"/>
+            <w:r>
+              <w:rPr>
+                <w:sz w:val="20"/>
+                <w:szCs w:val="20"/>
+              </w:rPr>
+              <w:t>Ілля</w:t>
+            </w:r>
+            <w:proofErr w:type="spellEnd"/>
           </w:p>
         </w:tc>
         <w:tc>
@@ -3278,15 +3511,63 @@
               <w:rPr>
                 <w:sz w:val="20"/>
                 <w:szCs w:val="20"/>
-                <w:lang w:val="en-US"/>
-              </w:rPr>
-            </w:pPr>
-            <w:r>
-              <w:rPr>
-                <w:sz w:val="20"/>
-                <w:szCs w:val="20"/>
-              </w:rPr>
-              <w:t>75</w:t>
+                <w:lang w:val="uk-UA"/>
+              </w:rPr>
+            </w:pPr>
+            <w:r>
+              <w:rPr>
+                <w:sz w:val="20"/>
+                <w:szCs w:val="20"/>
+              </w:rPr>
+              <w:t>90</w:t>
+            </w:r>
+          </w:p>
+        </w:tc>
+        <w:tc>
+          <w:tcPr>
+            <w:tcW w:w="709" w:type="dxa"/>
+          </w:tcPr>
+          <w:p>
+            <w:pPr>
+              <w:spacing w:line="360" w:lineRule="auto"/>
+              <w:jc w:val="center"/>
+              <w:rPr>
+                <w:sz w:val="20"/>
+                <w:szCs w:val="20"/>
+                <w:lang w:val="en-US"/>
+              </w:rPr>
+            </w:pPr>
+            <w:r>
+              <w:rPr>
+                <w:sz w:val="20"/>
+                <w:szCs w:val="20"/>
+                <w:lang w:val="en-US"/>
+              </w:rPr>
+              <w:t>28</w:t>
+            </w:r>
+          </w:p>
+        </w:tc>
+        <w:tc>
+          <w:tcPr>
+            <w:tcW w:w="992" w:type="dxa"/>
+          </w:tcPr>
+          <w:p>
+            <w:pPr>
+              <w:spacing w:line="360" w:lineRule="auto"/>
+              <w:jc w:val="center"/>
+              <w:rPr>
+                <w:sz w:val="20"/>
+                <w:szCs w:val="20"/>
+                <w:lang w:val="en-US"/>
+              </w:rPr>
+            </w:pPr>
+            <w:r>
+              <w:rPr>
+                <w:sz w:val="20"/>
+                <w:szCs w:val="20"/>
+                <w:lang w:val="en-US"/>
+              </w:rPr>
+              <w:t>25</w:t>
             </w:r>
           </w:p>
         </w:tc>
@@ -3310,61 +3591,13 @@
                 <w:szCs w:val="20"/>
                 <w:lang w:val="en-US"/>
               </w:rPr>
-              <w:t>23</w:t>
-            </w:r>
-          </w:p>
-        </w:tc>
-        <w:tc>
-          <w:tcPr>
-            <w:tcW w:w="993" w:type="dxa"/>
-          </w:tcPr>
-          <w:p>
-            <w:pPr>
-              <w:spacing w:line="360" w:lineRule="auto"/>
-              <w:jc w:val="center"/>
-              <w:rPr>
-                <w:sz w:val="20"/>
-                <w:szCs w:val="20"/>
-                <w:lang w:val="en-US"/>
-              </w:rPr>
-            </w:pPr>
-            <w:r>
-              <w:rPr>
-                <w:sz w:val="20"/>
-                <w:szCs w:val="20"/>
-                <w:lang w:val="en-US"/>
-              </w:rPr>
-              <w:t>18</w:t>
-            </w:r>
-          </w:p>
-        </w:tc>
-        <w:tc>
-          <w:tcPr>
-            <w:tcW w:w="850" w:type="dxa"/>
-          </w:tcPr>
-          <w:p>
-            <w:pPr>
-              <w:spacing w:line="360" w:lineRule="auto"/>
-              <w:jc w:val="center"/>
-              <w:rPr>
-                <w:sz w:val="20"/>
-                <w:szCs w:val="20"/>
-                <w:lang w:val="en-US"/>
-              </w:rPr>
-            </w:pPr>
-            <w:r>
-              <w:rPr>
-                <w:sz w:val="20"/>
-                <w:szCs w:val="20"/>
-                <w:lang w:val="en-US"/>
-              </w:rPr>
-              <w:t>41</w:t>
-            </w:r>
-          </w:p>
-        </w:tc>
-        <w:tc>
-          <w:tcPr>
-            <w:tcW w:w="851" w:type="dxa"/>
+              <w:t>53</w:t>
+            </w:r>
+          </w:p>
+        </w:tc>
+        <w:tc>
+          <w:tcPr>
+            <w:tcW w:w="709" w:type="dxa"/>
             <w:vAlign w:val="center"/>
           </w:tcPr>
           <w:p>
@@ -3385,30 +3618,47 @@
                 <w:szCs w:val="20"/>
                 <w:u w:val="single"/>
               </w:rPr>
-              <w:t>7</w:t>
-            </w:r>
-          </w:p>
-        </w:tc>
-        <w:tc>
-          <w:tcPr>
-            <w:tcW w:w="850" w:type="dxa"/>
-          </w:tcPr>
-          <w:p>
-            <w:pPr>
-              <w:spacing w:line="360" w:lineRule="auto"/>
-              <w:jc w:val="center"/>
-              <w:rPr>
-                <w:b/>
-                <w:sz w:val="20"/>
-                <w:szCs w:val="20"/>
-                <w:lang w:val="en-US"/>
-              </w:rPr>
-            </w:pPr>
-          </w:p>
-        </w:tc>
-        <w:tc>
-          <w:tcPr>
-            <w:tcW w:w="1276" w:type="dxa"/>
+              <w:t>11</w:t>
+            </w:r>
+          </w:p>
+        </w:tc>
+        <w:tc>
+          <w:tcPr>
+            <w:tcW w:w="709" w:type="dxa"/>
+          </w:tcPr>
+          <w:p>
+            <w:pPr>
+              <w:spacing w:line="360" w:lineRule="auto"/>
+              <w:jc w:val="center"/>
+              <w:rPr>
+                <w:b/>
+                <w:sz w:val="20"/>
+                <w:szCs w:val="20"/>
+                <w:lang w:val="en-US"/>
+              </w:rPr>
+            </w:pPr>
+          </w:p>
+        </w:tc>
+        <w:tc>
+          <w:tcPr>
+            <w:tcW w:w="709" w:type="dxa"/>
+          </w:tcPr>
+          <w:p>
+            <w:pPr>
+              <w:spacing w:line="360" w:lineRule="auto"/>
+              <w:jc w:val="center"/>
+              <w:rPr>
+                <w:b/>
+                <w:sz w:val="20"/>
+                <w:szCs w:val="20"/>
+                <w:lang w:val="en-US"/>
+              </w:rPr>
+            </w:pPr>
+          </w:p>
+        </w:tc>
+        <w:tc>
+          <w:tcPr>
+            <w:tcW w:w="1134" w:type="dxa"/>
           </w:tcPr>
           <w:p>
             <w:pPr>
@@ -3449,7 +3699,7 @@
                 <w:szCs w:val="20"/>
                 <w:lang w:val="uk-UA"/>
               </w:rPr>
-              <w:t>15.</w:t>
+              <w:t>14.</w:t>
             </w:r>
           </w:p>
         </w:tc>
@@ -3463,7 +3713,6 @@
               <w:rPr>
                 <w:sz w:val="20"/>
                 <w:szCs w:val="20"/>
-                <w:highlight w:val="green"/>
               </w:rPr>
             </w:pPr>
             <w:proofErr w:type="spellStart"/>
@@ -3472,7 +3721,7 @@
                 <w:sz w:val="20"/>
                 <w:szCs w:val="20"/>
               </w:rPr>
-              <w:t>Пацукевич</w:t>
+              <w:t>Пархомчук</w:t>
             </w:r>
             <w:proofErr w:type="spellEnd"/>
             <w:r>
@@ -3480,17 +3729,8 @@
                 <w:sz w:val="20"/>
                 <w:szCs w:val="20"/>
               </w:rPr>
-              <w:t xml:space="preserve"> </w:t>
-            </w:r>
-            <w:proofErr w:type="spellStart"/>
-            <w:r>
-              <w:rPr>
-                <w:sz w:val="20"/>
-                <w:szCs w:val="20"/>
-              </w:rPr>
-              <w:t>Аріна</w:t>
-            </w:r>
-            <w:proofErr w:type="spellEnd"/>
+              <w:t xml:space="preserve"> Катерина</w:t>
+            </w:r>
           </w:p>
         </w:tc>
         <w:tc>
@@ -3504,15 +3744,63 @@
               <w:rPr>
                 <w:sz w:val="20"/>
                 <w:szCs w:val="20"/>
-                <w:lang w:val="uk-UA"/>
-              </w:rPr>
-            </w:pPr>
-            <w:r>
-              <w:rPr>
-                <w:sz w:val="20"/>
-                <w:szCs w:val="20"/>
-              </w:rPr>
-              <w:t>85</w:t>
+                <w:lang w:val="en-US"/>
+              </w:rPr>
+            </w:pPr>
+            <w:r>
+              <w:rPr>
+                <w:sz w:val="20"/>
+                <w:szCs w:val="20"/>
+              </w:rPr>
+              <w:t>75</w:t>
+            </w:r>
+          </w:p>
+        </w:tc>
+        <w:tc>
+          <w:tcPr>
+            <w:tcW w:w="709" w:type="dxa"/>
+          </w:tcPr>
+          <w:p>
+            <w:pPr>
+              <w:spacing w:line="360" w:lineRule="auto"/>
+              <w:jc w:val="center"/>
+              <w:rPr>
+                <w:sz w:val="20"/>
+                <w:szCs w:val="20"/>
+                <w:lang w:val="en-US"/>
+              </w:rPr>
+            </w:pPr>
+            <w:r>
+              <w:rPr>
+                <w:sz w:val="20"/>
+                <w:szCs w:val="20"/>
+                <w:lang w:val="en-US"/>
+              </w:rPr>
+              <w:t>23</w:t>
+            </w:r>
+          </w:p>
+        </w:tc>
+        <w:tc>
+          <w:tcPr>
+            <w:tcW w:w="992" w:type="dxa"/>
+          </w:tcPr>
+          <w:p>
+            <w:pPr>
+              <w:spacing w:line="360" w:lineRule="auto"/>
+              <w:jc w:val="center"/>
+              <w:rPr>
+                <w:sz w:val="20"/>
+                <w:szCs w:val="20"/>
+                <w:lang w:val="en-US"/>
+              </w:rPr>
+            </w:pPr>
+            <w:r>
+              <w:rPr>
+                <w:sz w:val="20"/>
+                <w:szCs w:val="20"/>
+                <w:lang w:val="en-US"/>
+              </w:rPr>
+              <w:t>18</w:t>
             </w:r>
           </w:p>
         </w:tc>
@@ -3536,61 +3824,13 @@
                 <w:szCs w:val="20"/>
                 <w:lang w:val="en-US"/>
               </w:rPr>
-              <w:t>24</w:t>
-            </w:r>
-          </w:p>
-        </w:tc>
-        <w:tc>
-          <w:tcPr>
-            <w:tcW w:w="993" w:type="dxa"/>
-          </w:tcPr>
-          <w:p>
-            <w:pPr>
-              <w:spacing w:line="360" w:lineRule="auto"/>
-              <w:jc w:val="center"/>
-              <w:rPr>
-                <w:sz w:val="20"/>
-                <w:szCs w:val="20"/>
-                <w:lang w:val="en-US"/>
-              </w:rPr>
-            </w:pPr>
-            <w:r>
-              <w:rPr>
-                <w:sz w:val="20"/>
-                <w:szCs w:val="20"/>
-                <w:lang w:val="en-US"/>
-              </w:rPr>
-              <w:t>27</w:t>
-            </w:r>
-          </w:p>
-        </w:tc>
-        <w:tc>
-          <w:tcPr>
-            <w:tcW w:w="850" w:type="dxa"/>
-          </w:tcPr>
-          <w:p>
-            <w:pPr>
-              <w:spacing w:line="360" w:lineRule="auto"/>
-              <w:jc w:val="center"/>
-              <w:rPr>
-                <w:sz w:val="20"/>
-                <w:szCs w:val="20"/>
-                <w:lang w:val="en-US"/>
-              </w:rPr>
-            </w:pPr>
-            <w:r>
-              <w:rPr>
-                <w:sz w:val="20"/>
-                <w:szCs w:val="20"/>
-                <w:lang w:val="en-US"/>
-              </w:rPr>
-              <w:t>51</w:t>
-            </w:r>
-          </w:p>
-        </w:tc>
-        <w:tc>
-          <w:tcPr>
-            <w:tcW w:w="851" w:type="dxa"/>
+              <w:t>41</w:t>
+            </w:r>
+          </w:p>
+        </w:tc>
+        <w:tc>
+          <w:tcPr>
+            <w:tcW w:w="709" w:type="dxa"/>
             <w:vAlign w:val="center"/>
           </w:tcPr>
           <w:p>
@@ -3602,7 +3842,7 @@
                 <w:sz w:val="20"/>
                 <w:szCs w:val="20"/>
                 <w:u w:val="single"/>
-                <w:lang w:val="uk-UA"/>
+                <w:lang w:val="en-US"/>
               </w:rPr>
             </w:pPr>
             <w:r>
@@ -3611,40 +3851,57 @@
                 <w:szCs w:val="20"/>
                 <w:u w:val="single"/>
               </w:rPr>
-              <w:t>22</w:t>
-            </w:r>
-          </w:p>
-        </w:tc>
-        <w:tc>
-          <w:tcPr>
-            <w:tcW w:w="850" w:type="dxa"/>
-          </w:tcPr>
-          <w:p>
-            <w:pPr>
-              <w:spacing w:line="360" w:lineRule="auto"/>
-              <w:jc w:val="center"/>
-              <w:rPr>
-                <w:b/>
-                <w:sz w:val="20"/>
-                <w:szCs w:val="20"/>
-                <w:lang w:val="uk-UA"/>
-              </w:rPr>
-            </w:pPr>
-          </w:p>
-        </w:tc>
-        <w:tc>
-          <w:tcPr>
-            <w:tcW w:w="1276" w:type="dxa"/>
-          </w:tcPr>
-          <w:p>
-            <w:pPr>
-              <w:spacing w:line="360" w:lineRule="auto"/>
-              <w:jc w:val="center"/>
-              <w:rPr>
-                <w:b/>
-                <w:sz w:val="20"/>
-                <w:szCs w:val="20"/>
-                <w:lang w:val="uk-UA"/>
+              <w:t>7</w:t>
+            </w:r>
+          </w:p>
+        </w:tc>
+        <w:tc>
+          <w:tcPr>
+            <w:tcW w:w="709" w:type="dxa"/>
+          </w:tcPr>
+          <w:p>
+            <w:pPr>
+              <w:spacing w:line="360" w:lineRule="auto"/>
+              <w:jc w:val="center"/>
+              <w:rPr>
+                <w:b/>
+                <w:sz w:val="20"/>
+                <w:szCs w:val="20"/>
+                <w:lang w:val="en-US"/>
+              </w:rPr>
+            </w:pPr>
+          </w:p>
+        </w:tc>
+        <w:tc>
+          <w:tcPr>
+            <w:tcW w:w="709" w:type="dxa"/>
+          </w:tcPr>
+          <w:p>
+            <w:pPr>
+              <w:spacing w:line="360" w:lineRule="auto"/>
+              <w:jc w:val="center"/>
+              <w:rPr>
+                <w:b/>
+                <w:sz w:val="20"/>
+                <w:szCs w:val="20"/>
+                <w:lang w:val="en-US"/>
+              </w:rPr>
+            </w:pPr>
+          </w:p>
+        </w:tc>
+        <w:tc>
+          <w:tcPr>
+            <w:tcW w:w="1134" w:type="dxa"/>
+          </w:tcPr>
+          <w:p>
+            <w:pPr>
+              <w:spacing w:line="360" w:lineRule="auto"/>
+              <w:jc w:val="center"/>
+              <w:rPr>
+                <w:b/>
+                <w:sz w:val="20"/>
+                <w:szCs w:val="20"/>
+                <w:lang w:val="en-US"/>
               </w:rPr>
             </w:pPr>
           </w:p>
@@ -3675,7 +3932,7 @@
                 <w:szCs w:val="20"/>
                 <w:lang w:val="uk-UA"/>
               </w:rPr>
-              <w:t>16.</w:t>
+              <w:t>15.</w:t>
             </w:r>
           </w:p>
         </w:tc>
@@ -3689,6 +3946,7 @@
               <w:rPr>
                 <w:sz w:val="20"/>
                 <w:szCs w:val="20"/>
+                <w:highlight w:val="green"/>
               </w:rPr>
             </w:pPr>
             <w:proofErr w:type="spellStart"/>
@@ -3697,7 +3955,7 @@
                 <w:sz w:val="20"/>
                 <w:szCs w:val="20"/>
               </w:rPr>
-              <w:t>Пухальська</w:t>
+              <w:t>Пацукевич</w:t>
             </w:r>
             <w:proofErr w:type="spellEnd"/>
             <w:r>
@@ -3713,7 +3971,7 @@
                 <w:sz w:val="20"/>
                 <w:szCs w:val="20"/>
               </w:rPr>
-              <w:t>Тетяна</w:t>
+              <w:t>Аріна</w:t>
             </w:r>
             <w:proofErr w:type="spellEnd"/>
           </w:p>
@@ -3729,15 +3987,63 @@
               <w:rPr>
                 <w:sz w:val="20"/>
                 <w:szCs w:val="20"/>
-                <w:lang w:val="en-US"/>
-              </w:rPr>
-            </w:pPr>
-            <w:r>
-              <w:rPr>
-                <w:sz w:val="20"/>
-                <w:szCs w:val="20"/>
-              </w:rPr>
-              <w:t>79</w:t>
+                <w:lang w:val="uk-UA"/>
+              </w:rPr>
+            </w:pPr>
+            <w:r>
+              <w:rPr>
+                <w:sz w:val="20"/>
+                <w:szCs w:val="20"/>
+              </w:rPr>
+              <w:t>85</w:t>
+            </w:r>
+          </w:p>
+        </w:tc>
+        <w:tc>
+          <w:tcPr>
+            <w:tcW w:w="709" w:type="dxa"/>
+          </w:tcPr>
+          <w:p>
+            <w:pPr>
+              <w:spacing w:line="360" w:lineRule="auto"/>
+              <w:jc w:val="center"/>
+              <w:rPr>
+                <w:sz w:val="20"/>
+                <w:szCs w:val="20"/>
+                <w:lang w:val="en-US"/>
+              </w:rPr>
+            </w:pPr>
+            <w:r>
+              <w:rPr>
+                <w:sz w:val="20"/>
+                <w:szCs w:val="20"/>
+                <w:lang w:val="en-US"/>
+              </w:rPr>
+              <w:t>24</w:t>
+            </w:r>
+          </w:p>
+        </w:tc>
+        <w:tc>
+          <w:tcPr>
+            <w:tcW w:w="992" w:type="dxa"/>
+          </w:tcPr>
+          <w:p>
+            <w:pPr>
+              <w:spacing w:line="360" w:lineRule="auto"/>
+              <w:jc w:val="center"/>
+              <w:rPr>
+                <w:sz w:val="20"/>
+                <w:szCs w:val="20"/>
+                <w:lang w:val="en-US"/>
+              </w:rPr>
+            </w:pPr>
+            <w:r>
+              <w:rPr>
+                <w:sz w:val="20"/>
+                <w:szCs w:val="20"/>
+                <w:lang w:val="en-US"/>
+              </w:rPr>
+              <w:t>27</w:t>
             </w:r>
           </w:p>
         </w:tc>
@@ -3761,61 +4067,13 @@
                 <w:szCs w:val="20"/>
                 <w:lang w:val="en-US"/>
               </w:rPr>
-              <w:t>27</w:t>
-            </w:r>
-          </w:p>
-        </w:tc>
-        <w:tc>
-          <w:tcPr>
-            <w:tcW w:w="993" w:type="dxa"/>
-          </w:tcPr>
-          <w:p>
-            <w:pPr>
-              <w:spacing w:line="360" w:lineRule="auto"/>
-              <w:jc w:val="center"/>
-              <w:rPr>
-                <w:sz w:val="20"/>
-                <w:szCs w:val="20"/>
-                <w:lang w:val="en-US"/>
-              </w:rPr>
-            </w:pPr>
-            <w:r>
-              <w:rPr>
-                <w:sz w:val="20"/>
-                <w:szCs w:val="20"/>
-                <w:lang w:val="en-US"/>
-              </w:rPr>
-              <w:t>25</w:t>
-            </w:r>
-          </w:p>
-        </w:tc>
-        <w:tc>
-          <w:tcPr>
-            <w:tcW w:w="850" w:type="dxa"/>
-          </w:tcPr>
-          <w:p>
-            <w:pPr>
-              <w:spacing w:line="360" w:lineRule="auto"/>
-              <w:jc w:val="center"/>
-              <w:rPr>
-                <w:sz w:val="20"/>
-                <w:szCs w:val="20"/>
-                <w:lang w:val="en-US"/>
-              </w:rPr>
-            </w:pPr>
-            <w:r>
-              <w:rPr>
-                <w:sz w:val="20"/>
-                <w:szCs w:val="20"/>
-                <w:lang w:val="en-US"/>
-              </w:rPr>
-              <w:t>52</w:t>
-            </w:r>
-          </w:p>
-        </w:tc>
-        <w:tc>
-          <w:tcPr>
-            <w:tcW w:w="851" w:type="dxa"/>
+              <w:t>51</w:t>
+            </w:r>
+          </w:p>
+        </w:tc>
+        <w:tc>
+          <w:tcPr>
+            <w:tcW w:w="709" w:type="dxa"/>
             <w:vAlign w:val="center"/>
           </w:tcPr>
           <w:p>
@@ -3827,7 +4085,7 @@
                 <w:sz w:val="20"/>
                 <w:szCs w:val="20"/>
                 <w:u w:val="single"/>
-                <w:lang w:val="en-US"/>
+                <w:lang w:val="uk-UA"/>
               </w:rPr>
             </w:pPr>
             <w:r>
@@ -3836,40 +4094,57 @@
                 <w:szCs w:val="20"/>
                 <w:u w:val="single"/>
               </w:rPr>
-              <w:t>36</w:t>
-            </w:r>
-          </w:p>
-        </w:tc>
-        <w:tc>
-          <w:tcPr>
-            <w:tcW w:w="850" w:type="dxa"/>
-          </w:tcPr>
-          <w:p>
-            <w:pPr>
-              <w:spacing w:line="360" w:lineRule="auto"/>
-              <w:jc w:val="center"/>
-              <w:rPr>
-                <w:b/>
-                <w:sz w:val="20"/>
-                <w:szCs w:val="20"/>
-                <w:lang w:val="en-US"/>
-              </w:rPr>
-            </w:pPr>
-          </w:p>
-        </w:tc>
-        <w:tc>
-          <w:tcPr>
-            <w:tcW w:w="1276" w:type="dxa"/>
-          </w:tcPr>
-          <w:p>
-            <w:pPr>
-              <w:spacing w:line="360" w:lineRule="auto"/>
-              <w:jc w:val="center"/>
-              <w:rPr>
-                <w:b/>
-                <w:sz w:val="20"/>
-                <w:szCs w:val="20"/>
-                <w:lang w:val="en-US"/>
+              <w:t>22</w:t>
+            </w:r>
+          </w:p>
+        </w:tc>
+        <w:tc>
+          <w:tcPr>
+            <w:tcW w:w="709" w:type="dxa"/>
+          </w:tcPr>
+          <w:p>
+            <w:pPr>
+              <w:spacing w:line="360" w:lineRule="auto"/>
+              <w:jc w:val="center"/>
+              <w:rPr>
+                <w:b/>
+                <w:sz w:val="20"/>
+                <w:szCs w:val="20"/>
+                <w:lang w:val="uk-UA"/>
+              </w:rPr>
+            </w:pPr>
+          </w:p>
+        </w:tc>
+        <w:tc>
+          <w:tcPr>
+            <w:tcW w:w="709" w:type="dxa"/>
+          </w:tcPr>
+          <w:p>
+            <w:pPr>
+              <w:spacing w:line="360" w:lineRule="auto"/>
+              <w:jc w:val="center"/>
+              <w:rPr>
+                <w:b/>
+                <w:sz w:val="20"/>
+                <w:szCs w:val="20"/>
+                <w:lang w:val="uk-UA"/>
+              </w:rPr>
+            </w:pPr>
+          </w:p>
+        </w:tc>
+        <w:tc>
+          <w:tcPr>
+            <w:tcW w:w="1134" w:type="dxa"/>
+          </w:tcPr>
+          <w:p>
+            <w:pPr>
+              <w:spacing w:line="360" w:lineRule="auto"/>
+              <w:jc w:val="center"/>
+              <w:rPr>
+                <w:b/>
+                <w:sz w:val="20"/>
+                <w:szCs w:val="20"/>
+                <w:lang w:val="uk-UA"/>
               </w:rPr>
             </w:pPr>
           </w:p>
@@ -3900,7 +4175,7 @@
                 <w:szCs w:val="20"/>
                 <w:lang w:val="uk-UA"/>
               </w:rPr>
-              <w:t>17.</w:t>
+              <w:t>16.</w:t>
             </w:r>
           </w:p>
         </w:tc>
@@ -3922,7 +4197,7 @@
                 <w:sz w:val="20"/>
                 <w:szCs w:val="20"/>
               </w:rPr>
-              <w:t>Фіщук</w:t>
+              <w:t>Пухальська</w:t>
             </w:r>
             <w:proofErr w:type="spellEnd"/>
             <w:r>
@@ -3930,8 +4205,17 @@
                 <w:sz w:val="20"/>
                 <w:szCs w:val="20"/>
               </w:rPr>
-              <w:t xml:space="preserve"> Олександр</w:t>
-            </w:r>
+              <w:t xml:space="preserve"> </w:t>
+            </w:r>
+            <w:proofErr w:type="spellStart"/>
+            <w:r>
+              <w:rPr>
+                <w:sz w:val="20"/>
+                <w:szCs w:val="20"/>
+              </w:rPr>
+              <w:t>Тетяна</w:t>
+            </w:r>
+            <w:proofErr w:type="spellEnd"/>
           </w:p>
         </w:tc>
         <w:tc>
@@ -3945,15 +4229,63 @@
               <w:rPr>
                 <w:sz w:val="20"/>
                 <w:szCs w:val="20"/>
-                <w:lang w:val="uk-UA"/>
-              </w:rPr>
-            </w:pPr>
-            <w:r>
-              <w:rPr>
-                <w:sz w:val="20"/>
-                <w:szCs w:val="20"/>
-              </w:rPr>
-              <w:t>75</w:t>
+                <w:lang w:val="en-US"/>
+              </w:rPr>
+            </w:pPr>
+            <w:r>
+              <w:rPr>
+                <w:sz w:val="20"/>
+                <w:szCs w:val="20"/>
+              </w:rPr>
+              <w:t>79</w:t>
+            </w:r>
+          </w:p>
+        </w:tc>
+        <w:tc>
+          <w:tcPr>
+            <w:tcW w:w="709" w:type="dxa"/>
+          </w:tcPr>
+          <w:p>
+            <w:pPr>
+              <w:spacing w:line="360" w:lineRule="auto"/>
+              <w:jc w:val="center"/>
+              <w:rPr>
+                <w:sz w:val="20"/>
+                <w:szCs w:val="20"/>
+                <w:lang w:val="en-US"/>
+              </w:rPr>
+            </w:pPr>
+            <w:r>
+              <w:rPr>
+                <w:sz w:val="20"/>
+                <w:szCs w:val="20"/>
+                <w:lang w:val="en-US"/>
+              </w:rPr>
+              <w:t>27</w:t>
+            </w:r>
+          </w:p>
+        </w:tc>
+        <w:tc>
+          <w:tcPr>
+            <w:tcW w:w="992" w:type="dxa"/>
+          </w:tcPr>
+          <w:p>
+            <w:pPr>
+              <w:spacing w:line="360" w:lineRule="auto"/>
+              <w:jc w:val="center"/>
+              <w:rPr>
+                <w:sz w:val="20"/>
+                <w:szCs w:val="20"/>
+                <w:lang w:val="en-US"/>
+              </w:rPr>
+            </w:pPr>
+            <w:r>
+              <w:rPr>
+                <w:sz w:val="20"/>
+                <w:szCs w:val="20"/>
+                <w:lang w:val="en-US"/>
+              </w:rPr>
+              <w:t>25</w:t>
             </w:r>
           </w:p>
         </w:tc>
@@ -3977,61 +4309,13 @@
                 <w:szCs w:val="20"/>
                 <w:lang w:val="en-US"/>
               </w:rPr>
-              <w:t>27</w:t>
-            </w:r>
-          </w:p>
-        </w:tc>
-        <w:tc>
-          <w:tcPr>
-            <w:tcW w:w="993" w:type="dxa"/>
-          </w:tcPr>
-          <w:p>
-            <w:pPr>
-              <w:spacing w:line="360" w:lineRule="auto"/>
-              <w:jc w:val="center"/>
-              <w:rPr>
-                <w:sz w:val="20"/>
-                <w:szCs w:val="20"/>
-                <w:lang w:val="en-US"/>
-              </w:rPr>
-            </w:pPr>
-            <w:r>
-              <w:rPr>
-                <w:sz w:val="20"/>
-                <w:szCs w:val="20"/>
-                <w:lang w:val="en-US"/>
-              </w:rPr>
-              <w:t>26</w:t>
-            </w:r>
-          </w:p>
-        </w:tc>
-        <w:tc>
-          <w:tcPr>
-            <w:tcW w:w="850" w:type="dxa"/>
-          </w:tcPr>
-          <w:p>
-            <w:pPr>
-              <w:spacing w:line="360" w:lineRule="auto"/>
-              <w:jc w:val="center"/>
-              <w:rPr>
-                <w:sz w:val="20"/>
-                <w:szCs w:val="20"/>
-                <w:lang w:val="en-US"/>
-              </w:rPr>
-            </w:pPr>
-            <w:r>
-              <w:rPr>
-                <w:sz w:val="20"/>
-                <w:szCs w:val="20"/>
-                <w:lang w:val="en-US"/>
-              </w:rPr>
-              <w:t>53</w:t>
-            </w:r>
-          </w:p>
-        </w:tc>
-        <w:tc>
-          <w:tcPr>
-            <w:tcW w:w="851" w:type="dxa"/>
+              <w:t>52</w:t>
+            </w:r>
+          </w:p>
+        </w:tc>
+        <w:tc>
+          <w:tcPr>
+            <w:tcW w:w="709" w:type="dxa"/>
             <w:vAlign w:val="center"/>
           </w:tcPr>
           <w:p>
@@ -4052,30 +4336,47 @@
                 <w:szCs w:val="20"/>
                 <w:u w:val="single"/>
               </w:rPr>
-              <w:t>33</w:t>
-            </w:r>
-          </w:p>
-        </w:tc>
-        <w:tc>
-          <w:tcPr>
-            <w:tcW w:w="850" w:type="dxa"/>
-          </w:tcPr>
-          <w:p>
-            <w:pPr>
-              <w:spacing w:line="360" w:lineRule="auto"/>
-              <w:jc w:val="center"/>
-              <w:rPr>
-                <w:b/>
-                <w:sz w:val="20"/>
-                <w:szCs w:val="20"/>
-                <w:lang w:val="en-US"/>
-              </w:rPr>
-            </w:pPr>
-          </w:p>
-        </w:tc>
-        <w:tc>
-          <w:tcPr>
-            <w:tcW w:w="1276" w:type="dxa"/>
+              <w:t>36</w:t>
+            </w:r>
+          </w:p>
+        </w:tc>
+        <w:tc>
+          <w:tcPr>
+            <w:tcW w:w="709" w:type="dxa"/>
+          </w:tcPr>
+          <w:p>
+            <w:pPr>
+              <w:spacing w:line="360" w:lineRule="auto"/>
+              <w:jc w:val="center"/>
+              <w:rPr>
+                <w:b/>
+                <w:sz w:val="20"/>
+                <w:szCs w:val="20"/>
+                <w:lang w:val="en-US"/>
+              </w:rPr>
+            </w:pPr>
+          </w:p>
+        </w:tc>
+        <w:tc>
+          <w:tcPr>
+            <w:tcW w:w="709" w:type="dxa"/>
+          </w:tcPr>
+          <w:p>
+            <w:pPr>
+              <w:spacing w:line="360" w:lineRule="auto"/>
+              <w:jc w:val="center"/>
+              <w:rPr>
+                <w:b/>
+                <w:sz w:val="20"/>
+                <w:szCs w:val="20"/>
+                <w:lang w:val="en-US"/>
+              </w:rPr>
+            </w:pPr>
+          </w:p>
+        </w:tc>
+        <w:tc>
+          <w:tcPr>
+            <w:tcW w:w="1134" w:type="dxa"/>
           </w:tcPr>
           <w:p>
             <w:pPr>
@@ -4116,37 +4417,38 @@
                 <w:szCs w:val="20"/>
                 <w:lang w:val="uk-UA"/>
               </w:rPr>
-              <w:t>18.</w:t>
+              <w:t>17.</w:t>
             </w:r>
           </w:p>
         </w:tc>
         <w:tc>
           <w:tcPr>
             <w:tcW w:w="2016" w:type="dxa"/>
-          </w:tcPr>
-          <w:p>
-            <w:pPr>
-              <w:rPr>
-                <w:sz w:val="20"/>
-                <w:szCs w:val="20"/>
-              </w:rPr>
-            </w:pPr>
-            <w:r>
-              <w:rPr>
-                <w:sz w:val="20"/>
-                <w:szCs w:val="20"/>
-              </w:rPr>
-              <w:t xml:space="preserve">Харченко </w:t>
-            </w:r>
+            <w:vAlign w:val="bottom"/>
+          </w:tcPr>
+          <w:p>
+            <w:pPr>
+              <w:rPr>
+                <w:sz w:val="20"/>
+                <w:szCs w:val="20"/>
+              </w:rPr>
+            </w:pPr>
             <w:proofErr w:type="spellStart"/>
             <w:r>
               <w:rPr>
                 <w:sz w:val="20"/>
                 <w:szCs w:val="20"/>
               </w:rPr>
-              <w:t>Олексій</w:t>
+              <w:t>Фіщук</w:t>
             </w:r>
             <w:proofErr w:type="spellEnd"/>
+            <w:r>
+              <w:rPr>
+                <w:sz w:val="20"/>
+                <w:szCs w:val="20"/>
+              </w:rPr>
+              <w:t xml:space="preserve"> Олександр</w:t>
+            </w:r>
           </w:p>
         </w:tc>
         <w:tc>
@@ -4168,7 +4470,55 @@
                 <w:sz w:val="20"/>
                 <w:szCs w:val="20"/>
               </w:rPr>
-              <w:t>83</w:t>
+              <w:t>75</w:t>
+            </w:r>
+          </w:p>
+        </w:tc>
+        <w:tc>
+          <w:tcPr>
+            <w:tcW w:w="709" w:type="dxa"/>
+          </w:tcPr>
+          <w:p>
+            <w:pPr>
+              <w:spacing w:line="360" w:lineRule="auto"/>
+              <w:jc w:val="center"/>
+              <w:rPr>
+                <w:sz w:val="20"/>
+                <w:szCs w:val="20"/>
+                <w:lang w:val="en-US"/>
+              </w:rPr>
+            </w:pPr>
+            <w:r>
+              <w:rPr>
+                <w:sz w:val="20"/>
+                <w:szCs w:val="20"/>
+                <w:lang w:val="en-US"/>
+              </w:rPr>
+              <w:t>27</w:t>
+            </w:r>
+          </w:p>
+        </w:tc>
+        <w:tc>
+          <w:tcPr>
+            <w:tcW w:w="992" w:type="dxa"/>
+          </w:tcPr>
+          <w:p>
+            <w:pPr>
+              <w:spacing w:line="360" w:lineRule="auto"/>
+              <w:jc w:val="center"/>
+              <w:rPr>
+                <w:sz w:val="20"/>
+                <w:szCs w:val="20"/>
+                <w:lang w:val="en-US"/>
+              </w:rPr>
+            </w:pPr>
+            <w:r>
+              <w:rPr>
+                <w:sz w:val="20"/>
+                <w:szCs w:val="20"/>
+                <w:lang w:val="en-US"/>
+              </w:rPr>
+              <w:t>26</w:t>
             </w:r>
           </w:p>
         </w:tc>
@@ -4192,61 +4542,13 @@
                 <w:szCs w:val="20"/>
                 <w:lang w:val="en-US"/>
               </w:rPr>
-              <w:t>27</w:t>
-            </w:r>
-          </w:p>
-        </w:tc>
-        <w:tc>
-          <w:tcPr>
-            <w:tcW w:w="993" w:type="dxa"/>
-          </w:tcPr>
-          <w:p>
-            <w:pPr>
-              <w:spacing w:line="360" w:lineRule="auto"/>
-              <w:jc w:val="center"/>
-              <w:rPr>
-                <w:sz w:val="20"/>
-                <w:szCs w:val="20"/>
-                <w:lang w:val="en-US"/>
-              </w:rPr>
-            </w:pPr>
-            <w:r>
-              <w:rPr>
-                <w:sz w:val="20"/>
-                <w:szCs w:val="20"/>
-                <w:lang w:val="en-US"/>
-              </w:rPr>
-              <w:t>30</w:t>
-            </w:r>
-          </w:p>
-        </w:tc>
-        <w:tc>
-          <w:tcPr>
-            <w:tcW w:w="850" w:type="dxa"/>
-          </w:tcPr>
-          <w:p>
-            <w:pPr>
-              <w:spacing w:line="360" w:lineRule="auto"/>
-              <w:jc w:val="center"/>
-              <w:rPr>
-                <w:sz w:val="20"/>
-                <w:szCs w:val="20"/>
-                <w:lang w:val="en-US"/>
-              </w:rPr>
-            </w:pPr>
-            <w:r>
-              <w:rPr>
-                <w:sz w:val="20"/>
-                <w:szCs w:val="20"/>
-                <w:lang w:val="en-US"/>
-              </w:rPr>
-              <w:t>57</w:t>
-            </w:r>
-          </w:p>
-        </w:tc>
-        <w:tc>
-          <w:tcPr>
-            <w:tcW w:w="851" w:type="dxa"/>
+              <w:t>53</w:t>
+            </w:r>
+          </w:p>
+        </w:tc>
+        <w:tc>
+          <w:tcPr>
+            <w:tcW w:w="709" w:type="dxa"/>
             <w:vAlign w:val="center"/>
           </w:tcPr>
           <w:p>
@@ -4267,30 +4569,47 @@
                 <w:szCs w:val="20"/>
                 <w:u w:val="single"/>
               </w:rPr>
-              <w:t>4</w:t>
-            </w:r>
-          </w:p>
-        </w:tc>
-        <w:tc>
-          <w:tcPr>
-            <w:tcW w:w="850" w:type="dxa"/>
-          </w:tcPr>
-          <w:p>
-            <w:pPr>
-              <w:spacing w:line="360" w:lineRule="auto"/>
-              <w:jc w:val="center"/>
-              <w:rPr>
-                <w:b/>
-                <w:sz w:val="20"/>
-                <w:szCs w:val="20"/>
-                <w:lang w:val="en-US"/>
-              </w:rPr>
-            </w:pPr>
-          </w:p>
-        </w:tc>
-        <w:tc>
-          <w:tcPr>
-            <w:tcW w:w="1276" w:type="dxa"/>
+              <w:t>33</w:t>
+            </w:r>
+          </w:p>
+        </w:tc>
+        <w:tc>
+          <w:tcPr>
+            <w:tcW w:w="709" w:type="dxa"/>
+          </w:tcPr>
+          <w:p>
+            <w:pPr>
+              <w:spacing w:line="360" w:lineRule="auto"/>
+              <w:jc w:val="center"/>
+              <w:rPr>
+                <w:b/>
+                <w:sz w:val="20"/>
+                <w:szCs w:val="20"/>
+                <w:lang w:val="en-US"/>
+              </w:rPr>
+            </w:pPr>
+          </w:p>
+        </w:tc>
+        <w:tc>
+          <w:tcPr>
+            <w:tcW w:w="709" w:type="dxa"/>
+          </w:tcPr>
+          <w:p>
+            <w:pPr>
+              <w:spacing w:line="360" w:lineRule="auto"/>
+              <w:jc w:val="center"/>
+              <w:rPr>
+                <w:b/>
+                <w:sz w:val="20"/>
+                <w:szCs w:val="20"/>
+                <w:lang w:val="en-US"/>
+              </w:rPr>
+            </w:pPr>
+          </w:p>
+        </w:tc>
+        <w:tc>
+          <w:tcPr>
+            <w:tcW w:w="1134" w:type="dxa"/>
           </w:tcPr>
           <w:p>
             <w:pPr>
@@ -4331,28 +4650,27 @@
                 <w:szCs w:val="20"/>
                 <w:lang w:val="uk-UA"/>
               </w:rPr>
-              <w:t>19.</w:t>
+              <w:t>18.</w:t>
             </w:r>
           </w:p>
         </w:tc>
         <w:tc>
           <w:tcPr>
             <w:tcW w:w="2016" w:type="dxa"/>
-            <w:vAlign w:val="bottom"/>
-          </w:tcPr>
-          <w:p>
-            <w:pPr>
-              <w:rPr>
-                <w:sz w:val="20"/>
-                <w:szCs w:val="20"/>
-              </w:rPr>
-            </w:pPr>
-            <w:r>
-              <w:rPr>
-                <w:sz w:val="20"/>
-                <w:szCs w:val="20"/>
-              </w:rPr>
-              <w:t xml:space="preserve">Цокота </w:t>
+          </w:tcPr>
+          <w:p>
+            <w:pPr>
+              <w:rPr>
+                <w:sz w:val="20"/>
+                <w:szCs w:val="20"/>
+              </w:rPr>
+            </w:pPr>
+            <w:r>
+              <w:rPr>
+                <w:sz w:val="20"/>
+                <w:szCs w:val="20"/>
+              </w:rPr>
+              <w:t xml:space="preserve">Харченко </w:t>
             </w:r>
             <w:proofErr w:type="spellStart"/>
             <w:r>
@@ -4360,7 +4678,7 @@
                 <w:sz w:val="20"/>
                 <w:szCs w:val="20"/>
               </w:rPr>
-              <w:t>Валерія</w:t>
+              <w:t>Олексій</w:t>
             </w:r>
             <w:proofErr w:type="spellEnd"/>
           </w:p>
@@ -4383,9 +4701,56 @@
               <w:rPr>
                 <w:sz w:val="20"/>
                 <w:szCs w:val="20"/>
-                <w:lang w:val="uk-UA"/>
-              </w:rPr>
-              <w:t>64</w:t>
+              </w:rPr>
+              <w:t>83</w:t>
+            </w:r>
+          </w:p>
+        </w:tc>
+        <w:tc>
+          <w:tcPr>
+            <w:tcW w:w="709" w:type="dxa"/>
+          </w:tcPr>
+          <w:p>
+            <w:pPr>
+              <w:spacing w:line="360" w:lineRule="auto"/>
+              <w:jc w:val="center"/>
+              <w:rPr>
+                <w:sz w:val="20"/>
+                <w:szCs w:val="20"/>
+                <w:lang w:val="en-US"/>
+              </w:rPr>
+            </w:pPr>
+            <w:r>
+              <w:rPr>
+                <w:sz w:val="20"/>
+                <w:szCs w:val="20"/>
+                <w:lang w:val="en-US"/>
+              </w:rPr>
+              <w:t>27</w:t>
+            </w:r>
+          </w:p>
+        </w:tc>
+        <w:tc>
+          <w:tcPr>
+            <w:tcW w:w="992" w:type="dxa"/>
+          </w:tcPr>
+          <w:p>
+            <w:pPr>
+              <w:spacing w:line="360" w:lineRule="auto"/>
+              <w:jc w:val="center"/>
+              <w:rPr>
+                <w:sz w:val="20"/>
+                <w:szCs w:val="20"/>
+                <w:lang w:val="en-US"/>
+              </w:rPr>
+            </w:pPr>
+            <w:r>
+              <w:rPr>
+                <w:sz w:val="20"/>
+                <w:szCs w:val="20"/>
+                <w:lang w:val="en-US"/>
+              </w:rPr>
+              <w:t>30</w:t>
             </w:r>
           </w:p>
         </w:tc>
@@ -4409,61 +4774,13 @@
                 <w:szCs w:val="20"/>
                 <w:lang w:val="en-US"/>
               </w:rPr>
-              <w:t>19</w:t>
-            </w:r>
-          </w:p>
-        </w:tc>
-        <w:tc>
-          <w:tcPr>
-            <w:tcW w:w="993" w:type="dxa"/>
-          </w:tcPr>
-          <w:p>
-            <w:pPr>
-              <w:spacing w:line="360" w:lineRule="auto"/>
-              <w:jc w:val="center"/>
-              <w:rPr>
-                <w:sz w:val="20"/>
-                <w:szCs w:val="20"/>
-                <w:lang w:val="en-US"/>
-              </w:rPr>
-            </w:pPr>
-            <w:r>
-              <w:rPr>
-                <w:sz w:val="20"/>
-                <w:szCs w:val="20"/>
-                <w:lang w:val="en-US"/>
-              </w:rPr>
-              <w:t>20</w:t>
-            </w:r>
-          </w:p>
-        </w:tc>
-        <w:tc>
-          <w:tcPr>
-            <w:tcW w:w="850" w:type="dxa"/>
-          </w:tcPr>
-          <w:p>
-            <w:pPr>
-              <w:spacing w:line="360" w:lineRule="auto"/>
-              <w:jc w:val="center"/>
-              <w:rPr>
-                <w:sz w:val="20"/>
-                <w:szCs w:val="20"/>
-                <w:lang w:val="en-US"/>
-              </w:rPr>
-            </w:pPr>
-            <w:r>
-              <w:rPr>
-                <w:sz w:val="20"/>
-                <w:szCs w:val="20"/>
-                <w:lang w:val="en-US"/>
-              </w:rPr>
-              <w:t>39</w:t>
-            </w:r>
-          </w:p>
-        </w:tc>
-        <w:tc>
-          <w:tcPr>
-            <w:tcW w:w="851" w:type="dxa"/>
+              <w:t>57</w:t>
+            </w:r>
+          </w:p>
+        </w:tc>
+        <w:tc>
+          <w:tcPr>
+            <w:tcW w:w="709" w:type="dxa"/>
             <w:vAlign w:val="center"/>
           </w:tcPr>
           <w:p>
@@ -4484,30 +4801,47 @@
                 <w:szCs w:val="20"/>
                 <w:u w:val="single"/>
               </w:rPr>
-              <w:t>21</w:t>
-            </w:r>
-          </w:p>
-        </w:tc>
-        <w:tc>
-          <w:tcPr>
-            <w:tcW w:w="850" w:type="dxa"/>
-          </w:tcPr>
-          <w:p>
-            <w:pPr>
-              <w:spacing w:line="360" w:lineRule="auto"/>
-              <w:jc w:val="center"/>
-              <w:rPr>
-                <w:b/>
-                <w:sz w:val="20"/>
-                <w:szCs w:val="20"/>
-                <w:lang w:val="en-US"/>
-              </w:rPr>
-            </w:pPr>
-          </w:p>
-        </w:tc>
-        <w:tc>
-          <w:tcPr>
-            <w:tcW w:w="1276" w:type="dxa"/>
+              <w:t>4</w:t>
+            </w:r>
+          </w:p>
+        </w:tc>
+        <w:tc>
+          <w:tcPr>
+            <w:tcW w:w="709" w:type="dxa"/>
+          </w:tcPr>
+          <w:p>
+            <w:pPr>
+              <w:spacing w:line="360" w:lineRule="auto"/>
+              <w:jc w:val="center"/>
+              <w:rPr>
+                <w:b/>
+                <w:sz w:val="20"/>
+                <w:szCs w:val="20"/>
+                <w:lang w:val="en-US"/>
+              </w:rPr>
+            </w:pPr>
+          </w:p>
+        </w:tc>
+        <w:tc>
+          <w:tcPr>
+            <w:tcW w:w="709" w:type="dxa"/>
+          </w:tcPr>
+          <w:p>
+            <w:pPr>
+              <w:spacing w:line="360" w:lineRule="auto"/>
+              <w:jc w:val="center"/>
+              <w:rPr>
+                <w:b/>
+                <w:sz w:val="20"/>
+                <w:szCs w:val="20"/>
+                <w:lang w:val="en-US"/>
+              </w:rPr>
+            </w:pPr>
+          </w:p>
+        </w:tc>
+        <w:tc>
+          <w:tcPr>
+            <w:tcW w:w="1134" w:type="dxa"/>
           </w:tcPr>
           <w:p>
             <w:pPr>
@@ -4548,21 +4882,38 @@
                 <w:szCs w:val="20"/>
                 <w:lang w:val="uk-UA"/>
               </w:rPr>
-              <w:t>20.</w:t>
+              <w:t>19.</w:t>
             </w:r>
           </w:p>
         </w:tc>
         <w:tc>
           <w:tcPr>
             <w:tcW w:w="2016" w:type="dxa"/>
-          </w:tcPr>
-          <w:p>
-            <w:pPr>
-              <w:rPr>
-                <w:sz w:val="20"/>
-                <w:szCs w:val="20"/>
-              </w:rPr>
-            </w:pPr>
+            <w:vAlign w:val="bottom"/>
+          </w:tcPr>
+          <w:p>
+            <w:pPr>
+              <w:rPr>
+                <w:sz w:val="20"/>
+                <w:szCs w:val="20"/>
+              </w:rPr>
+            </w:pPr>
+            <w:r>
+              <w:rPr>
+                <w:sz w:val="20"/>
+                <w:szCs w:val="20"/>
+              </w:rPr>
+              <w:t xml:space="preserve">Цокота </w:t>
+            </w:r>
+            <w:proofErr w:type="spellStart"/>
+            <w:r>
+              <w:rPr>
+                <w:sz w:val="20"/>
+                <w:szCs w:val="20"/>
+              </w:rPr>
+              <w:t>Валерія</w:t>
+            </w:r>
+            <w:proofErr w:type="spellEnd"/>
           </w:p>
         </w:tc>
         <w:tc>
@@ -4576,9 +4927,65 @@
               <w:rPr>
                 <w:sz w:val="20"/>
                 <w:szCs w:val="20"/>
-                <w:lang w:val="en-US"/>
-              </w:rPr>
-            </w:pPr>
+                <w:lang w:val="uk-UA"/>
+              </w:rPr>
+            </w:pPr>
+            <w:r>
+              <w:rPr>
+                <w:sz w:val="20"/>
+                <w:szCs w:val="20"/>
+                <w:lang w:val="uk-UA"/>
+              </w:rPr>
+              <w:t>64</w:t>
+            </w:r>
+          </w:p>
+        </w:tc>
+        <w:tc>
+          <w:tcPr>
+            <w:tcW w:w="709" w:type="dxa"/>
+          </w:tcPr>
+          <w:p>
+            <w:pPr>
+              <w:spacing w:line="360" w:lineRule="auto"/>
+              <w:jc w:val="center"/>
+              <w:rPr>
+                <w:sz w:val="20"/>
+                <w:szCs w:val="20"/>
+                <w:lang w:val="en-US"/>
+              </w:rPr>
+            </w:pPr>
+            <w:r>
+              <w:rPr>
+                <w:sz w:val="20"/>
+                <w:szCs w:val="20"/>
+                <w:lang w:val="en-US"/>
+              </w:rPr>
+              <w:t>19</w:t>
+            </w:r>
+          </w:p>
+        </w:tc>
+        <w:tc>
+          <w:tcPr>
+            <w:tcW w:w="992" w:type="dxa"/>
+          </w:tcPr>
+          <w:p>
+            <w:pPr>
+              <w:spacing w:line="360" w:lineRule="auto"/>
+              <w:jc w:val="center"/>
+              <w:rPr>
+                <w:sz w:val="20"/>
+                <w:szCs w:val="20"/>
+                <w:lang w:val="en-US"/>
+              </w:rPr>
+            </w:pPr>
+            <w:r>
+              <w:rPr>
+                <w:sz w:val="20"/>
+                <w:szCs w:val="20"/>
+                <w:lang w:val="en-US"/>
+              </w:rPr>
+              <w:t>20</w:t>
+            </w:r>
           </w:p>
         </w:tc>
         <w:tc>
@@ -4595,43 +5002,19 @@
                 <w:lang w:val="en-US"/>
               </w:rPr>
             </w:pPr>
-          </w:p>
-        </w:tc>
-        <w:tc>
-          <w:tcPr>
-            <w:tcW w:w="993" w:type="dxa"/>
-          </w:tcPr>
-          <w:p>
-            <w:pPr>
-              <w:spacing w:line="360" w:lineRule="auto"/>
-              <w:jc w:val="center"/>
-              <w:rPr>
-                <w:sz w:val="20"/>
-                <w:szCs w:val="20"/>
-                <w:lang w:val="en-US"/>
-              </w:rPr>
-            </w:pPr>
-          </w:p>
-        </w:tc>
-        <w:tc>
-          <w:tcPr>
-            <w:tcW w:w="850" w:type="dxa"/>
-          </w:tcPr>
-          <w:p>
-            <w:pPr>
-              <w:spacing w:line="360" w:lineRule="auto"/>
-              <w:jc w:val="center"/>
-              <w:rPr>
-                <w:sz w:val="20"/>
-                <w:szCs w:val="20"/>
-                <w:lang w:val="en-US"/>
-              </w:rPr>
-            </w:pPr>
-          </w:p>
-        </w:tc>
-        <w:tc>
-          <w:tcPr>
-            <w:tcW w:w="851" w:type="dxa"/>
+            <w:r>
+              <w:rPr>
+                <w:sz w:val="20"/>
+                <w:szCs w:val="20"/>
+                <w:lang w:val="en-US"/>
+              </w:rPr>
+              <w:t>39</w:t>
+            </w:r>
+          </w:p>
+        </w:tc>
+        <w:tc>
+          <w:tcPr>
+            <w:tcW w:w="709" w:type="dxa"/>
             <w:vAlign w:val="center"/>
           </w:tcPr>
           <w:p>
@@ -4642,31 +5025,57 @@
                 <w:b/>
                 <w:sz w:val="20"/>
                 <w:szCs w:val="20"/>
-                <w:lang w:val="en-US"/>
-              </w:rPr>
-            </w:pPr>
-          </w:p>
-        </w:tc>
-        <w:tc>
-          <w:tcPr>
-            <w:tcW w:w="850" w:type="dxa"/>
-          </w:tcPr>
-          <w:p>
-            <w:pPr>
-              <w:spacing w:line="360" w:lineRule="auto"/>
-              <w:jc w:val="center"/>
-              <w:rPr>
-                <w:b/>
-                <w:sz w:val="20"/>
-                <w:szCs w:val="20"/>
-                <w:lang w:val="en-US"/>
-              </w:rPr>
-            </w:pPr>
-          </w:p>
-        </w:tc>
-        <w:tc>
-          <w:tcPr>
-            <w:tcW w:w="1276" w:type="dxa"/>
+                <w:u w:val="single"/>
+                <w:lang w:val="en-US"/>
+              </w:rPr>
+            </w:pPr>
+            <w:r>
+              <w:rPr>
+                <w:sz w:val="20"/>
+                <w:szCs w:val="20"/>
+                <w:u w:val="single"/>
+              </w:rPr>
+              <w:t>21</w:t>
+            </w:r>
+          </w:p>
+        </w:tc>
+        <w:tc>
+          <w:tcPr>
+            <w:tcW w:w="709" w:type="dxa"/>
+          </w:tcPr>
+          <w:p>
+            <w:pPr>
+              <w:spacing w:line="360" w:lineRule="auto"/>
+              <w:jc w:val="center"/>
+              <w:rPr>
+                <w:b/>
+                <w:sz w:val="20"/>
+                <w:szCs w:val="20"/>
+                <w:lang w:val="en-US"/>
+              </w:rPr>
+            </w:pPr>
+          </w:p>
+        </w:tc>
+        <w:tc>
+          <w:tcPr>
+            <w:tcW w:w="709" w:type="dxa"/>
+          </w:tcPr>
+          <w:p>
+            <w:pPr>
+              <w:spacing w:line="360" w:lineRule="auto"/>
+              <w:jc w:val="center"/>
+              <w:rPr>
+                <w:b/>
+                <w:sz w:val="20"/>
+                <w:szCs w:val="20"/>
+                <w:lang w:val="en-US"/>
+              </w:rPr>
+            </w:pPr>
+          </w:p>
+        </w:tc>
+        <w:tc>
+          <w:tcPr>
+            <w:tcW w:w="1134" w:type="dxa"/>
           </w:tcPr>
           <w:p>
             <w:pPr>
@@ -4707,6 +5116,182 @@
                 <w:szCs w:val="20"/>
                 <w:lang w:val="uk-UA"/>
               </w:rPr>
+              <w:t>20.</w:t>
+            </w:r>
+          </w:p>
+        </w:tc>
+        <w:tc>
+          <w:tcPr>
+            <w:tcW w:w="2016" w:type="dxa"/>
+          </w:tcPr>
+          <w:p>
+            <w:pPr>
+              <w:rPr>
+                <w:sz w:val="20"/>
+                <w:szCs w:val="20"/>
+              </w:rPr>
+            </w:pPr>
+          </w:p>
+        </w:tc>
+        <w:tc>
+          <w:tcPr>
+            <w:tcW w:w="1134" w:type="dxa"/>
+          </w:tcPr>
+          <w:p>
+            <w:pPr>
+              <w:spacing w:line="360" w:lineRule="auto"/>
+              <w:jc w:val="center"/>
+              <w:rPr>
+                <w:sz w:val="20"/>
+                <w:szCs w:val="20"/>
+                <w:lang w:val="en-US"/>
+              </w:rPr>
+            </w:pPr>
+          </w:p>
+        </w:tc>
+        <w:tc>
+          <w:tcPr>
+            <w:tcW w:w="709" w:type="dxa"/>
+          </w:tcPr>
+          <w:p>
+            <w:pPr>
+              <w:spacing w:line="360" w:lineRule="auto"/>
+              <w:jc w:val="center"/>
+              <w:rPr>
+                <w:sz w:val="20"/>
+                <w:szCs w:val="20"/>
+                <w:lang w:val="en-US"/>
+              </w:rPr>
+            </w:pPr>
+          </w:p>
+        </w:tc>
+        <w:tc>
+          <w:tcPr>
+            <w:tcW w:w="992" w:type="dxa"/>
+          </w:tcPr>
+          <w:p>
+            <w:pPr>
+              <w:spacing w:line="360" w:lineRule="auto"/>
+              <w:jc w:val="center"/>
+              <w:rPr>
+                <w:sz w:val="20"/>
+                <w:szCs w:val="20"/>
+                <w:lang w:val="en-US"/>
+              </w:rPr>
+            </w:pPr>
+          </w:p>
+        </w:tc>
+        <w:tc>
+          <w:tcPr>
+            <w:tcW w:w="850" w:type="dxa"/>
+          </w:tcPr>
+          <w:p>
+            <w:pPr>
+              <w:spacing w:line="360" w:lineRule="auto"/>
+              <w:jc w:val="center"/>
+              <w:rPr>
+                <w:sz w:val="20"/>
+                <w:szCs w:val="20"/>
+                <w:lang w:val="en-US"/>
+              </w:rPr>
+            </w:pPr>
+          </w:p>
+        </w:tc>
+        <w:tc>
+          <w:tcPr>
+            <w:tcW w:w="709" w:type="dxa"/>
+            <w:vAlign w:val="center"/>
+          </w:tcPr>
+          <w:p>
+            <w:pPr>
+              <w:spacing w:line="360" w:lineRule="auto"/>
+              <w:jc w:val="center"/>
+              <w:rPr>
+                <w:b/>
+                <w:sz w:val="20"/>
+                <w:szCs w:val="20"/>
+                <w:lang w:val="en-US"/>
+              </w:rPr>
+            </w:pPr>
+          </w:p>
+        </w:tc>
+        <w:tc>
+          <w:tcPr>
+            <w:tcW w:w="709" w:type="dxa"/>
+          </w:tcPr>
+          <w:p>
+            <w:pPr>
+              <w:spacing w:line="360" w:lineRule="auto"/>
+              <w:jc w:val="center"/>
+              <w:rPr>
+                <w:b/>
+                <w:sz w:val="20"/>
+                <w:szCs w:val="20"/>
+                <w:lang w:val="en-US"/>
+              </w:rPr>
+            </w:pPr>
+          </w:p>
+        </w:tc>
+        <w:tc>
+          <w:tcPr>
+            <w:tcW w:w="709" w:type="dxa"/>
+          </w:tcPr>
+          <w:p>
+            <w:pPr>
+              <w:spacing w:line="360" w:lineRule="auto"/>
+              <w:jc w:val="center"/>
+              <w:rPr>
+                <w:b/>
+                <w:sz w:val="20"/>
+                <w:szCs w:val="20"/>
+                <w:lang w:val="en-US"/>
+              </w:rPr>
+            </w:pPr>
+          </w:p>
+        </w:tc>
+        <w:tc>
+          <w:tcPr>
+            <w:tcW w:w="1134" w:type="dxa"/>
+          </w:tcPr>
+          <w:p>
+            <w:pPr>
+              <w:spacing w:line="360" w:lineRule="auto"/>
+              <w:jc w:val="center"/>
+              <w:rPr>
+                <w:b/>
+                <w:sz w:val="20"/>
+                <w:szCs w:val="20"/>
+                <w:lang w:val="en-US"/>
+              </w:rPr>
+            </w:pPr>
+          </w:p>
+        </w:tc>
+      </w:tr>
+      <w:tr>
+        <w:trPr>
+          <w:cantSplit/>
+          <w:jc w:val="center"/>
+        </w:trPr>
+        <w:tc>
+          <w:tcPr>
+            <w:tcW w:w="531" w:type="dxa"/>
+          </w:tcPr>
+          <w:p>
+            <w:pPr>
+              <w:spacing w:line="360" w:lineRule="auto"/>
+              <w:jc w:val="center"/>
+              <w:rPr>
+                <w:sz w:val="20"/>
+                <w:szCs w:val="20"/>
+                <w:lang w:val="uk-UA"/>
+              </w:rPr>
+            </w:pPr>
+            <w:r>
+              <w:rPr>
+                <w:sz w:val="20"/>
+                <w:szCs w:val="20"/>
+                <w:lang w:val="uk-UA"/>
+              </w:rPr>
               <w:t>21.</w:t>
             </w:r>
           </w:p>
@@ -4742,6 +5327,38 @@
         </w:tc>
         <w:tc>
           <w:tcPr>
+            <w:tcW w:w="709" w:type="dxa"/>
+          </w:tcPr>
+          <w:p>
+            <w:pPr>
+              <w:spacing w:line="360" w:lineRule="auto"/>
+              <w:jc w:val="center"/>
+              <w:rPr>
+                <w:sz w:val="20"/>
+                <w:szCs w:val="20"/>
+                <w:lang w:val="en-US"/>
+              </w:rPr>
+            </w:pPr>
+          </w:p>
+        </w:tc>
+        <w:tc>
+          <w:tcPr>
+            <w:tcW w:w="992" w:type="dxa"/>
+          </w:tcPr>
+          <w:p>
+            <w:pPr>
+              <w:spacing w:line="360" w:lineRule="auto"/>
+              <w:jc w:val="center"/>
+              <w:rPr>
+                <w:sz w:val="20"/>
+                <w:szCs w:val="20"/>
+                <w:lang w:val="en-US"/>
+              </w:rPr>
+            </w:pPr>
+          </w:p>
+        </w:tc>
+        <w:tc>
+          <w:tcPr>
             <w:tcW w:w="850" w:type="dxa"/>
           </w:tcPr>
           <w:p>
@@ -4758,39 +5375,7 @@
         </w:tc>
         <w:tc>
           <w:tcPr>
-            <w:tcW w:w="993" w:type="dxa"/>
-          </w:tcPr>
-          <w:p>
-            <w:pPr>
-              <w:spacing w:line="360" w:lineRule="auto"/>
-              <w:jc w:val="center"/>
-              <w:rPr>
-                <w:sz w:val="20"/>
-                <w:szCs w:val="20"/>
-                <w:lang w:val="en-US"/>
-              </w:rPr>
-            </w:pPr>
-          </w:p>
-        </w:tc>
-        <w:tc>
-          <w:tcPr>
-            <w:tcW w:w="850" w:type="dxa"/>
-          </w:tcPr>
-          <w:p>
-            <w:pPr>
-              <w:spacing w:line="360" w:lineRule="auto"/>
-              <w:jc w:val="center"/>
-              <w:rPr>
-                <w:sz w:val="20"/>
-                <w:szCs w:val="20"/>
-                <w:lang w:val="en-US"/>
-              </w:rPr>
-            </w:pPr>
-          </w:p>
-        </w:tc>
-        <w:tc>
-          <w:tcPr>
-            <w:tcW w:w="851" w:type="dxa"/>
+            <w:tcW w:w="709" w:type="dxa"/>
             <w:vAlign w:val="center"/>
           </w:tcPr>
           <w:p>
@@ -4808,24 +5393,41 @@
         </w:tc>
         <w:tc>
           <w:tcPr>
-            <w:tcW w:w="850" w:type="dxa"/>
-          </w:tcPr>
-          <w:p>
-            <w:pPr>
-              <w:spacing w:line="360" w:lineRule="auto"/>
-              <w:jc w:val="center"/>
-              <w:rPr>
-                <w:b/>
-                <w:sz w:val="20"/>
-                <w:szCs w:val="20"/>
-                <w:lang w:val="en-US"/>
-              </w:rPr>
-            </w:pPr>
-          </w:p>
-        </w:tc>
-        <w:tc>
-          <w:tcPr>
-            <w:tcW w:w="1276" w:type="dxa"/>
+            <w:tcW w:w="709" w:type="dxa"/>
+          </w:tcPr>
+          <w:p>
+            <w:pPr>
+              <w:spacing w:line="360" w:lineRule="auto"/>
+              <w:jc w:val="center"/>
+              <w:rPr>
+                <w:b/>
+                <w:sz w:val="20"/>
+                <w:szCs w:val="20"/>
+                <w:lang w:val="en-US"/>
+              </w:rPr>
+            </w:pPr>
+          </w:p>
+        </w:tc>
+        <w:tc>
+          <w:tcPr>
+            <w:tcW w:w="709" w:type="dxa"/>
+          </w:tcPr>
+          <w:p>
+            <w:pPr>
+              <w:spacing w:line="360" w:lineRule="auto"/>
+              <w:jc w:val="center"/>
+              <w:rPr>
+                <w:b/>
+                <w:sz w:val="20"/>
+                <w:szCs w:val="20"/>
+                <w:lang w:val="en-US"/>
+              </w:rPr>
+            </w:pPr>
+          </w:p>
+        </w:tc>
+        <w:tc>
+          <w:tcPr>
+            <w:tcW w:w="1134" w:type="dxa"/>
           </w:tcPr>
           <w:p>
             <w:pPr>
@@ -4902,6 +5504,38 @@
         </w:tc>
         <w:tc>
           <w:tcPr>
+            <w:tcW w:w="709" w:type="dxa"/>
+          </w:tcPr>
+          <w:p>
+            <w:pPr>
+              <w:spacing w:line="360" w:lineRule="auto"/>
+              <w:jc w:val="center"/>
+              <w:rPr>
+                <w:sz w:val="20"/>
+                <w:szCs w:val="20"/>
+                <w:lang w:val="en-US"/>
+              </w:rPr>
+            </w:pPr>
+          </w:p>
+        </w:tc>
+        <w:tc>
+          <w:tcPr>
+            <w:tcW w:w="992" w:type="dxa"/>
+          </w:tcPr>
+          <w:p>
+            <w:pPr>
+              <w:spacing w:line="360" w:lineRule="auto"/>
+              <w:jc w:val="center"/>
+              <w:rPr>
+                <w:sz w:val="20"/>
+                <w:szCs w:val="20"/>
+                <w:lang w:val="en-US"/>
+              </w:rPr>
+            </w:pPr>
+          </w:p>
+        </w:tc>
+        <w:tc>
+          <w:tcPr>
             <w:tcW w:w="850" w:type="dxa"/>
           </w:tcPr>
           <w:p>
@@ -4918,39 +5552,7 @@
         </w:tc>
         <w:tc>
           <w:tcPr>
-            <w:tcW w:w="993" w:type="dxa"/>
-          </w:tcPr>
-          <w:p>
-            <w:pPr>
-              <w:spacing w:line="360" w:lineRule="auto"/>
-              <w:jc w:val="center"/>
-              <w:rPr>
-                <w:sz w:val="20"/>
-                <w:szCs w:val="20"/>
-                <w:lang w:val="en-US"/>
-              </w:rPr>
-            </w:pPr>
-          </w:p>
-        </w:tc>
-        <w:tc>
-          <w:tcPr>
-            <w:tcW w:w="850" w:type="dxa"/>
-          </w:tcPr>
-          <w:p>
-            <w:pPr>
-              <w:spacing w:line="360" w:lineRule="auto"/>
-              <w:jc w:val="center"/>
-              <w:rPr>
-                <w:sz w:val="20"/>
-                <w:szCs w:val="20"/>
-                <w:lang w:val="en-US"/>
-              </w:rPr>
-            </w:pPr>
-          </w:p>
-        </w:tc>
-        <w:tc>
-          <w:tcPr>
-            <w:tcW w:w="851" w:type="dxa"/>
+            <w:tcW w:w="709" w:type="dxa"/>
             <w:vAlign w:val="center"/>
           </w:tcPr>
           <w:p>
@@ -4968,24 +5570,41 @@
         </w:tc>
         <w:tc>
           <w:tcPr>
-            <w:tcW w:w="850" w:type="dxa"/>
-          </w:tcPr>
-          <w:p>
-            <w:pPr>
-              <w:spacing w:line="360" w:lineRule="auto"/>
-              <w:jc w:val="center"/>
-              <w:rPr>
-                <w:b/>
-                <w:sz w:val="20"/>
-                <w:szCs w:val="20"/>
-                <w:lang w:val="en-US"/>
-              </w:rPr>
-            </w:pPr>
-          </w:p>
-        </w:tc>
-        <w:tc>
-          <w:tcPr>
-            <w:tcW w:w="1276" w:type="dxa"/>
+            <w:tcW w:w="709" w:type="dxa"/>
+          </w:tcPr>
+          <w:p>
+            <w:pPr>
+              <w:spacing w:line="360" w:lineRule="auto"/>
+              <w:jc w:val="center"/>
+              <w:rPr>
+                <w:b/>
+                <w:sz w:val="20"/>
+                <w:szCs w:val="20"/>
+                <w:lang w:val="en-US"/>
+              </w:rPr>
+            </w:pPr>
+          </w:p>
+        </w:tc>
+        <w:tc>
+          <w:tcPr>
+            <w:tcW w:w="709" w:type="dxa"/>
+          </w:tcPr>
+          <w:p>
+            <w:pPr>
+              <w:spacing w:line="360" w:lineRule="auto"/>
+              <w:jc w:val="center"/>
+              <w:rPr>
+                <w:b/>
+                <w:sz w:val="20"/>
+                <w:szCs w:val="20"/>
+                <w:lang w:val="en-US"/>
+              </w:rPr>
+            </w:pPr>
+          </w:p>
+        </w:tc>
+        <w:tc>
+          <w:tcPr>
+            <w:tcW w:w="1134" w:type="dxa"/>
           </w:tcPr>
           <w:p>
             <w:pPr>
@@ -5061,6 +5680,38 @@
         </w:tc>
         <w:tc>
           <w:tcPr>
+            <w:tcW w:w="709" w:type="dxa"/>
+          </w:tcPr>
+          <w:p>
+            <w:pPr>
+              <w:spacing w:line="360" w:lineRule="auto"/>
+              <w:jc w:val="center"/>
+              <w:rPr>
+                <w:sz w:val="20"/>
+                <w:szCs w:val="20"/>
+                <w:lang w:val="en-US"/>
+              </w:rPr>
+            </w:pPr>
+          </w:p>
+        </w:tc>
+        <w:tc>
+          <w:tcPr>
+            <w:tcW w:w="992" w:type="dxa"/>
+          </w:tcPr>
+          <w:p>
+            <w:pPr>
+              <w:spacing w:line="360" w:lineRule="auto"/>
+              <w:jc w:val="center"/>
+              <w:rPr>
+                <w:sz w:val="20"/>
+                <w:szCs w:val="20"/>
+                <w:lang w:val="en-US"/>
+              </w:rPr>
+            </w:pPr>
+          </w:p>
+        </w:tc>
+        <w:tc>
+          <w:tcPr>
             <w:tcW w:w="850" w:type="dxa"/>
           </w:tcPr>
           <w:p>
@@ -5077,39 +5728,7 @@
         </w:tc>
         <w:tc>
           <w:tcPr>
-            <w:tcW w:w="993" w:type="dxa"/>
-          </w:tcPr>
-          <w:p>
-            <w:pPr>
-              <w:spacing w:line="360" w:lineRule="auto"/>
-              <w:jc w:val="center"/>
-              <w:rPr>
-                <w:sz w:val="20"/>
-                <w:szCs w:val="20"/>
-                <w:lang w:val="en-US"/>
-              </w:rPr>
-            </w:pPr>
-          </w:p>
-        </w:tc>
-        <w:tc>
-          <w:tcPr>
-            <w:tcW w:w="850" w:type="dxa"/>
-          </w:tcPr>
-          <w:p>
-            <w:pPr>
-              <w:spacing w:line="360" w:lineRule="auto"/>
-              <w:jc w:val="center"/>
-              <w:rPr>
-                <w:sz w:val="20"/>
-                <w:szCs w:val="20"/>
-                <w:lang w:val="en-US"/>
-              </w:rPr>
-            </w:pPr>
-          </w:p>
-        </w:tc>
-        <w:tc>
-          <w:tcPr>
-            <w:tcW w:w="851" w:type="dxa"/>
+            <w:tcW w:w="709" w:type="dxa"/>
             <w:vAlign w:val="center"/>
           </w:tcPr>
           <w:p>
@@ -5127,24 +5746,41 @@
         </w:tc>
         <w:tc>
           <w:tcPr>
-            <w:tcW w:w="850" w:type="dxa"/>
-          </w:tcPr>
-          <w:p>
-            <w:pPr>
-              <w:spacing w:line="360" w:lineRule="auto"/>
-              <w:jc w:val="center"/>
-              <w:rPr>
-                <w:b/>
-                <w:sz w:val="20"/>
-                <w:szCs w:val="20"/>
-                <w:lang w:val="en-US"/>
-              </w:rPr>
-            </w:pPr>
-          </w:p>
-        </w:tc>
-        <w:tc>
-          <w:tcPr>
-            <w:tcW w:w="1276" w:type="dxa"/>
+            <w:tcW w:w="709" w:type="dxa"/>
+          </w:tcPr>
+          <w:p>
+            <w:pPr>
+              <w:spacing w:line="360" w:lineRule="auto"/>
+              <w:jc w:val="center"/>
+              <w:rPr>
+                <w:b/>
+                <w:sz w:val="20"/>
+                <w:szCs w:val="20"/>
+                <w:lang w:val="en-US"/>
+              </w:rPr>
+            </w:pPr>
+          </w:p>
+        </w:tc>
+        <w:tc>
+          <w:tcPr>
+            <w:tcW w:w="709" w:type="dxa"/>
+          </w:tcPr>
+          <w:p>
+            <w:pPr>
+              <w:spacing w:line="360" w:lineRule="auto"/>
+              <w:jc w:val="center"/>
+              <w:rPr>
+                <w:b/>
+                <w:sz w:val="20"/>
+                <w:szCs w:val="20"/>
+                <w:lang w:val="en-US"/>
+              </w:rPr>
+            </w:pPr>
+          </w:p>
+        </w:tc>
+        <w:tc>
+          <w:tcPr>
+            <w:tcW w:w="1134" w:type="dxa"/>
           </w:tcPr>
           <w:p>
             <w:pPr>
@@ -5220,6 +5856,38 @@
         </w:tc>
         <w:tc>
           <w:tcPr>
+            <w:tcW w:w="709" w:type="dxa"/>
+          </w:tcPr>
+          <w:p>
+            <w:pPr>
+              <w:spacing w:line="360" w:lineRule="auto"/>
+              <w:jc w:val="center"/>
+              <w:rPr>
+                <w:sz w:val="20"/>
+                <w:szCs w:val="20"/>
+                <w:lang w:val="en-US"/>
+              </w:rPr>
+            </w:pPr>
+          </w:p>
+        </w:tc>
+        <w:tc>
+          <w:tcPr>
+            <w:tcW w:w="992" w:type="dxa"/>
+          </w:tcPr>
+          <w:p>
+            <w:pPr>
+              <w:spacing w:line="360" w:lineRule="auto"/>
+              <w:jc w:val="center"/>
+              <w:rPr>
+                <w:sz w:val="20"/>
+                <w:szCs w:val="20"/>
+                <w:lang w:val="en-US"/>
+              </w:rPr>
+            </w:pPr>
+          </w:p>
+        </w:tc>
+        <w:tc>
+          <w:tcPr>
             <w:tcW w:w="850" w:type="dxa"/>
           </w:tcPr>
           <w:p>
@@ -5236,39 +5904,7 @@
         </w:tc>
         <w:tc>
           <w:tcPr>
-            <w:tcW w:w="993" w:type="dxa"/>
-          </w:tcPr>
-          <w:p>
-            <w:pPr>
-              <w:spacing w:line="360" w:lineRule="auto"/>
-              <w:jc w:val="center"/>
-              <w:rPr>
-                <w:sz w:val="20"/>
-                <w:szCs w:val="20"/>
-                <w:lang w:val="en-US"/>
-              </w:rPr>
-            </w:pPr>
-          </w:p>
-        </w:tc>
-        <w:tc>
-          <w:tcPr>
-            <w:tcW w:w="850" w:type="dxa"/>
-          </w:tcPr>
-          <w:p>
-            <w:pPr>
-              <w:spacing w:line="360" w:lineRule="auto"/>
-              <w:jc w:val="center"/>
-              <w:rPr>
-                <w:sz w:val="20"/>
-                <w:szCs w:val="20"/>
-                <w:lang w:val="en-US"/>
-              </w:rPr>
-            </w:pPr>
-          </w:p>
-        </w:tc>
-        <w:tc>
-          <w:tcPr>
-            <w:tcW w:w="851" w:type="dxa"/>
+            <w:tcW w:w="709" w:type="dxa"/>
             <w:vAlign w:val="center"/>
           </w:tcPr>
           <w:p>
@@ -5286,24 +5922,41 @@
         </w:tc>
         <w:tc>
           <w:tcPr>
-            <w:tcW w:w="850" w:type="dxa"/>
-          </w:tcPr>
-          <w:p>
-            <w:pPr>
-              <w:spacing w:line="360" w:lineRule="auto"/>
-              <w:jc w:val="center"/>
-              <w:rPr>
-                <w:b/>
-                <w:sz w:val="20"/>
-                <w:szCs w:val="20"/>
-                <w:lang w:val="en-US"/>
-              </w:rPr>
-            </w:pPr>
-          </w:p>
-        </w:tc>
-        <w:tc>
-          <w:tcPr>
-            <w:tcW w:w="1276" w:type="dxa"/>
+            <w:tcW w:w="709" w:type="dxa"/>
+          </w:tcPr>
+          <w:p>
+            <w:pPr>
+              <w:spacing w:line="360" w:lineRule="auto"/>
+              <w:jc w:val="center"/>
+              <w:rPr>
+                <w:b/>
+                <w:sz w:val="20"/>
+                <w:szCs w:val="20"/>
+                <w:lang w:val="en-US"/>
+              </w:rPr>
+            </w:pPr>
+          </w:p>
+        </w:tc>
+        <w:tc>
+          <w:tcPr>
+            <w:tcW w:w="709" w:type="dxa"/>
+          </w:tcPr>
+          <w:p>
+            <w:pPr>
+              <w:spacing w:line="360" w:lineRule="auto"/>
+              <w:jc w:val="center"/>
+              <w:rPr>
+                <w:b/>
+                <w:sz w:val="20"/>
+                <w:szCs w:val="20"/>
+                <w:lang w:val="en-US"/>
+              </w:rPr>
+            </w:pPr>
+          </w:p>
+        </w:tc>
+        <w:tc>
+          <w:tcPr>
+            <w:tcW w:w="1134" w:type="dxa"/>
           </w:tcPr>
           <w:p>
             <w:pPr>
@@ -5395,6 +6048,38 @@
         </w:tc>
         <w:tc>
           <w:tcPr>
+            <w:tcW w:w="709" w:type="dxa"/>
+          </w:tcPr>
+          <w:p>
+            <w:pPr>
+              <w:spacing w:line="360" w:lineRule="auto"/>
+              <w:jc w:val="center"/>
+              <w:rPr>
+                <w:sz w:val="20"/>
+                <w:szCs w:val="20"/>
+                <w:lang w:val="en-US"/>
+              </w:rPr>
+            </w:pPr>
+          </w:p>
+        </w:tc>
+        <w:tc>
+          <w:tcPr>
+            <w:tcW w:w="992" w:type="dxa"/>
+          </w:tcPr>
+          <w:p>
+            <w:pPr>
+              <w:spacing w:line="360" w:lineRule="auto"/>
+              <w:jc w:val="center"/>
+              <w:rPr>
+                <w:sz w:val="20"/>
+                <w:szCs w:val="20"/>
+                <w:lang w:val="en-US"/>
+              </w:rPr>
+            </w:pPr>
+          </w:p>
+        </w:tc>
+        <w:tc>
+          <w:tcPr>
             <w:tcW w:w="850" w:type="dxa"/>
           </w:tcPr>
           <w:p>
@@ -5411,39 +6096,7 @@
         </w:tc>
         <w:tc>
           <w:tcPr>
-            <w:tcW w:w="993" w:type="dxa"/>
-          </w:tcPr>
-          <w:p>
-            <w:pPr>
-              <w:spacing w:line="360" w:lineRule="auto"/>
-              <w:jc w:val="center"/>
-              <w:rPr>
-                <w:sz w:val="20"/>
-                <w:szCs w:val="20"/>
-                <w:lang w:val="en-US"/>
-              </w:rPr>
-            </w:pPr>
-          </w:p>
-        </w:tc>
-        <w:tc>
-          <w:tcPr>
-            <w:tcW w:w="850" w:type="dxa"/>
-          </w:tcPr>
-          <w:p>
-            <w:pPr>
-              <w:spacing w:line="360" w:lineRule="auto"/>
-              <w:jc w:val="center"/>
-              <w:rPr>
-                <w:sz w:val="20"/>
-                <w:szCs w:val="20"/>
-                <w:lang w:val="en-US"/>
-              </w:rPr>
-            </w:pPr>
-          </w:p>
-        </w:tc>
-        <w:tc>
-          <w:tcPr>
-            <w:tcW w:w="851" w:type="dxa"/>
+            <w:tcW w:w="709" w:type="dxa"/>
             <w:vAlign w:val="center"/>
           </w:tcPr>
           <w:p>
@@ -5462,7 +6115,7 @@
         </w:tc>
         <w:tc>
           <w:tcPr>
-            <w:tcW w:w="850" w:type="dxa"/>
+            <w:tcW w:w="709" w:type="dxa"/>
           </w:tcPr>
           <w:p>
             <w:pPr>
@@ -5480,7 +6133,25 @@
         </w:tc>
         <w:tc>
           <w:tcPr>
-            <w:tcW w:w="1276" w:type="dxa"/>
+            <w:tcW w:w="709" w:type="dxa"/>
+          </w:tcPr>
+          <w:p>
+            <w:pPr>
+              <w:spacing w:line="360" w:lineRule="auto"/>
+              <w:jc w:val="center"/>
+              <w:rPr>
+                <w:b/>
+                <w:bCs/>
+                <w:sz w:val="20"/>
+                <w:szCs w:val="20"/>
+                <w:lang w:val="en-US"/>
+              </w:rPr>
+            </w:pPr>
+          </w:p>
+        </w:tc>
+        <w:tc>
+          <w:tcPr>
+            <w:tcW w:w="1134" w:type="dxa"/>
           </w:tcPr>
           <w:p>
             <w:pPr>
@@ -5558,6 +6229,38 @@
         </w:tc>
         <w:tc>
           <w:tcPr>
+            <w:tcW w:w="709" w:type="dxa"/>
+          </w:tcPr>
+          <w:p>
+            <w:pPr>
+              <w:spacing w:line="360" w:lineRule="auto"/>
+              <w:jc w:val="center"/>
+              <w:rPr>
+                <w:sz w:val="20"/>
+                <w:szCs w:val="20"/>
+                <w:lang w:val="en-US"/>
+              </w:rPr>
+            </w:pPr>
+          </w:p>
+        </w:tc>
+        <w:tc>
+          <w:tcPr>
+            <w:tcW w:w="992" w:type="dxa"/>
+          </w:tcPr>
+          <w:p>
+            <w:pPr>
+              <w:spacing w:line="360" w:lineRule="auto"/>
+              <w:jc w:val="center"/>
+              <w:rPr>
+                <w:sz w:val="20"/>
+                <w:szCs w:val="20"/>
+                <w:lang w:val="en-US"/>
+              </w:rPr>
+            </w:pPr>
+          </w:p>
+        </w:tc>
+        <w:tc>
+          <w:tcPr>
             <w:tcW w:w="850" w:type="dxa"/>
           </w:tcPr>
           <w:p>
@@ -5574,39 +6277,7 @@
         </w:tc>
         <w:tc>
           <w:tcPr>
-            <w:tcW w:w="993" w:type="dxa"/>
-          </w:tcPr>
-          <w:p>
-            <w:pPr>
-              <w:spacing w:line="360" w:lineRule="auto"/>
-              <w:jc w:val="center"/>
-              <w:rPr>
-                <w:sz w:val="20"/>
-                <w:szCs w:val="20"/>
-                <w:lang w:val="en-US"/>
-              </w:rPr>
-            </w:pPr>
-          </w:p>
-        </w:tc>
-        <w:tc>
-          <w:tcPr>
-            <w:tcW w:w="850" w:type="dxa"/>
-          </w:tcPr>
-          <w:p>
-            <w:pPr>
-              <w:spacing w:line="360" w:lineRule="auto"/>
-              <w:jc w:val="center"/>
-              <w:rPr>
-                <w:sz w:val="20"/>
-                <w:szCs w:val="20"/>
-                <w:lang w:val="en-US"/>
-              </w:rPr>
-            </w:pPr>
-          </w:p>
-        </w:tc>
-        <w:tc>
-          <w:tcPr>
-            <w:tcW w:w="851" w:type="dxa"/>
+            <w:tcW w:w="709" w:type="dxa"/>
             <w:vAlign w:val="center"/>
           </w:tcPr>
           <w:p>
@@ -5625,7 +6296,7 @@
         </w:tc>
         <w:tc>
           <w:tcPr>
-            <w:tcW w:w="850" w:type="dxa"/>
+            <w:tcW w:w="709" w:type="dxa"/>
           </w:tcPr>
           <w:p>
             <w:pPr>
@@ -5643,7 +6314,25 @@
         </w:tc>
         <w:tc>
           <w:tcPr>
-            <w:tcW w:w="1276" w:type="dxa"/>
+            <w:tcW w:w="709" w:type="dxa"/>
+          </w:tcPr>
+          <w:p>
+            <w:pPr>
+              <w:spacing w:line="360" w:lineRule="auto"/>
+              <w:jc w:val="center"/>
+              <w:rPr>
+                <w:b/>
+                <w:bCs/>
+                <w:sz w:val="20"/>
+                <w:szCs w:val="20"/>
+                <w:lang w:val="en-US"/>
+              </w:rPr>
+            </w:pPr>
+          </w:p>
+        </w:tc>
+        <w:tc>
+          <w:tcPr>
+            <w:tcW w:w="1134" w:type="dxa"/>
           </w:tcPr>
           <w:p>
             <w:pPr>
